--- a/MBPrint.docx
+++ b/MBPrint.docx
@@ -124,24 +124,38 @@
         </w:numPr>
       </w:pPr>
       <w:r>
-        <w:t>Number of copies, shipping address, etc.</w:t>
-      </w:r>
+        <w:t>Round corners</w:t>
+      </w:r>
+      <w:bookmarkStart w:id="1" w:name="_GoBack"/>
+      <w:bookmarkEnd w:id="1"/>
     </w:p>
     <w:p>
       <w:pPr>
-        <w:ind w:left="360"/>
-      </w:pPr>
-      <w:r>
-        <w:t>If you want to customize the deck, please proceed to the next section.  For example, you might want to combine several packs together, add additional copies of some player cards, etc.</w:t>
+        <w:pStyle w:val="ListParagraph"/>
+        <w:numPr>
+          <w:ilvl w:val="0"/>
+          <w:numId w:val="3"/>
+        </w:numPr>
+      </w:pPr>
+      <w:r>
+        <w:t>Number of copies, shipping address, etc.</w:t>
       </w:r>
     </w:p>
     <w:p>
       <w:pPr>
+        <w:ind w:left="360"/>
+      </w:pPr>
+      <w:r>
+        <w:t>If you want to customize the deck, please proceed to the next section.  For example, you might want to combine several packs together, add additional copies of some player cards, etc.</w:t>
+      </w:r>
+    </w:p>
+    <w:p>
+      <w:pPr>
         <w:pStyle w:val="Heading1"/>
         <w:jc w:val="center"/>
       </w:pPr>
-      <w:bookmarkStart w:id="1" w:name="_1fob9te" w:colFirst="0" w:colLast="0"/>
-      <w:bookmarkEnd w:id="1"/>
+      <w:bookmarkStart w:id="2" w:name="_1fob9te" w:colFirst="0" w:colLast="0"/>
+      <w:bookmarkEnd w:id="2"/>
       <w:r>
         <w:t>2. Customizing the deck</w:t>
       </w:r>
@@ -215,12 +229,7 @@
         <w:t xml:space="preserve"> and d</w:t>
       </w:r>
       <w:r>
-        <w:t>o all the required customizations (add or remove cards, e</w:t>
-      </w:r>
-      <w:bookmarkStart w:id="2" w:name="_GoBack"/>
-      <w:bookmarkEnd w:id="2"/>
-      <w:r>
-        <w:t>tc.)</w:t>
+        <w:t>o all the required customizations (add or remove cards, etc.)</w:t>
       </w:r>
       <w:r>
         <w:t xml:space="preserve">  Make sure</w:t>
@@ -244,10 +253,7 @@
         <w:t xml:space="preserve"> format</w:t>
       </w:r>
       <w:r>
-        <w:t xml:space="preserve"> and </w:t>
-      </w:r>
-      <w:r>
-        <w:t>have correct size (3.75 in x 2.75 in)</w:t>
+        <w:t xml:space="preserve"> and have correct size (3.75 in x 2.75 in)</w:t>
       </w:r>
       <w:r>
         <w:t>.</w:t>

--- a/MBPrint.docx
+++ b/MBPrint.docx
@@ -32,7 +32,13 @@
         <w:t xml:space="preserve"> provides </w:t>
       </w:r>
       <w:r>
-        <w:t xml:space="preserve">PDF files for </w:t>
+        <w:t>PDF files</w:t>
+      </w:r>
+      <w:r>
+        <w:t xml:space="preserve"> with official card backs</w:t>
+      </w:r>
+      <w:r>
+        <w:t xml:space="preserve"> for </w:t>
       </w:r>
       <w:proofErr w:type="spellStart"/>
       <w:r>
@@ -126,8 +132,6 @@
       <w:r>
         <w:t>Round corners</w:t>
       </w:r>
-      <w:bookmarkStart w:id="1" w:name="_GoBack"/>
-      <w:bookmarkEnd w:id="1"/>
     </w:p>
     <w:p>
       <w:pPr>
@@ -154,8 +158,8 @@
         <w:pStyle w:val="Heading1"/>
         <w:jc w:val="center"/>
       </w:pPr>
-      <w:bookmarkStart w:id="2" w:name="_1fob9te" w:colFirst="0" w:colLast="0"/>
-      <w:bookmarkEnd w:id="2"/>
+      <w:bookmarkStart w:id="1" w:name="_1fob9te" w:colFirst="0" w:colLast="0"/>
+      <w:bookmarkEnd w:id="1"/>
       <w:r>
         <w:t>2. Customizing the deck</w:t>
       </w:r>
@@ -194,7 +198,12 @@
       </w:r>
       <w:proofErr w:type="spellEnd"/>
       <w:r>
-        <w:t xml:space="preserve"> from </w:t>
+        <w:t xml:space="preserve"> </w:t>
+      </w:r>
+      <w:bookmarkStart w:id="2" w:name="_GoBack"/>
+      <w:bookmarkEnd w:id="2"/>
+      <w:r>
+        <w:t xml:space="preserve">from </w:t>
       </w:r>
       <w:proofErr w:type="spellStart"/>
       <w:r>
@@ -232,16 +241,10 @@
         <w:t>o all the required customizations (add or remove cards, etc.)</w:t>
       </w:r>
       <w:r>
-        <w:t xml:space="preserve">  Make sure</w:t>
-      </w:r>
-      <w:r>
-        <w:t xml:space="preserve"> that all images</w:t>
-      </w:r>
-      <w:r>
-        <w:t xml:space="preserve"> </w:t>
-      </w:r>
-      <w:r>
-        <w:t xml:space="preserve">are in </w:t>
+        <w:t xml:space="preserve">  </w:t>
+      </w:r>
+      <w:r>
+        <w:t xml:space="preserve">Make sure that all images are in </w:t>
       </w:r>
       <w:r>
         <w:rPr>
@@ -250,22 +253,58 @@
         <w:t>CMYK JPG</w:t>
       </w:r>
       <w:r>
-        <w:t xml:space="preserve"> format</w:t>
-      </w:r>
-      <w:r>
-        <w:t xml:space="preserve"> and have correct size (3.75 in x 2.75 in)</w:t>
+        <w:t xml:space="preserve"> format and have correct size (3.75 in x 2.75 in).</w:t>
+      </w:r>
+    </w:p>
+    <w:p>
+      <w:pPr>
+        <w:ind w:left="360"/>
+      </w:pPr>
+      <w:r>
+        <w:t xml:space="preserve">There are three folders inside the archive: </w:t>
+      </w:r>
+      <w:r>
+        <w:rPr>
+          <w:b/>
+        </w:rPr>
+        <w:t>front</w:t>
+      </w:r>
+      <w:r>
+        <w:t xml:space="preserve">, </w:t>
+      </w:r>
+      <w:proofErr w:type="spellStart"/>
+      <w:r>
+        <w:rPr>
+          <w:b/>
+        </w:rPr>
+        <w:t>back_official</w:t>
+      </w:r>
+      <w:proofErr w:type="spellEnd"/>
+      <w:r>
+        <w:t xml:space="preserve"> and </w:t>
+      </w:r>
+      <w:proofErr w:type="spellStart"/>
+      <w:r>
+        <w:rPr>
+          <w:b/>
+        </w:rPr>
+        <w:t>back_custom</w:t>
+      </w:r>
+      <w:proofErr w:type="spellEnd"/>
+      <w:r>
+        <w:t xml:space="preserve"> (you can use either official or custom card backs).  Before you proceed to the next step, you need to copy front images and selected back images to a new common folder (</w:t>
+      </w:r>
+      <w:r>
+        <w:t xml:space="preserve">make sure </w:t>
+      </w:r>
+      <w:r>
+        <w:t>that the back side of each card goes before its front side</w:t>
+      </w:r>
+      <w:r>
+        <w:t>)</w:t>
       </w:r>
       <w:r>
         <w:t>.</w:t>
-      </w:r>
-      <w:r>
-        <w:t xml:space="preserve">  </w:t>
-      </w:r>
-      <w:r>
-        <w:t xml:space="preserve">Also make sure </w:t>
-      </w:r>
-      <w:r>
-        <w:t>that the back side of each card goes before its front side.</w:t>
       </w:r>
     </w:p>
     <w:p>

--- a/MBPrint.docx
+++ b/MBPrint.docx
@@ -108,6 +108,8 @@
       <w:r>
         <w:t xml:space="preserve"> mm</w:t>
       </w:r>
+      <w:bookmarkStart w:id="1" w:name="_GoBack"/>
+      <w:bookmarkEnd w:id="1"/>
     </w:p>
     <w:p>
       <w:pPr>
@@ -158,8 +160,8 @@
         <w:pStyle w:val="Heading1"/>
         <w:jc w:val="center"/>
       </w:pPr>
-      <w:bookmarkStart w:id="1" w:name="_1fob9te" w:colFirst="0" w:colLast="0"/>
-      <w:bookmarkEnd w:id="1"/>
+      <w:bookmarkStart w:id="2" w:name="_1fob9te" w:colFirst="0" w:colLast="0"/>
+      <w:bookmarkEnd w:id="2"/>
       <w:r>
         <w:t>2. Customizing the deck</w:t>
       </w:r>
@@ -198,12 +200,7 @@
       </w:r>
       <w:proofErr w:type="spellEnd"/>
       <w:r>
-        <w:t xml:space="preserve"> </w:t>
-      </w:r>
-      <w:bookmarkStart w:id="2" w:name="_GoBack"/>
-      <w:bookmarkEnd w:id="2"/>
-      <w:r>
-        <w:t xml:space="preserve">from </w:t>
+        <w:t xml:space="preserve"> from </w:t>
       </w:r>
       <w:proofErr w:type="spellStart"/>
       <w:r>
@@ -288,11 +285,23 @@
         <w:rPr>
           <w:b/>
         </w:rPr>
-        <w:t>back_custom</w:t>
+        <w:t>back_</w:t>
+      </w:r>
+      <w:r>
+        <w:rPr>
+          <w:b/>
+        </w:rPr>
+        <w:t>unofficial</w:t>
       </w:r>
       <w:proofErr w:type="spellEnd"/>
       <w:r>
-        <w:t xml:space="preserve"> (you can use either official or custom card backs).  Before you proceed to the next step, you need to copy front images and selected back images to a new common folder (</w:t>
+        <w:t xml:space="preserve"> (you can use either official or </w:t>
+      </w:r>
+      <w:r>
+        <w:t>unofficial</w:t>
+      </w:r>
+      <w:r>
+        <w:t xml:space="preserve"> card backs).  Before you proceed to the next step, you need to copy front images and selected back images to a new common folder (</w:t>
       </w:r>
       <w:r>
         <w:t xml:space="preserve">make sure </w:t>

--- a/MBPrint.docx
+++ b/MBPrint.docx
@@ -108,8 +108,6 @@
       <w:r>
         <w:t xml:space="preserve"> mm</w:t>
       </w:r>
-      <w:bookmarkStart w:id="1" w:name="_GoBack"/>
-      <w:bookmarkEnd w:id="1"/>
     </w:p>
     <w:p>
       <w:pPr>
@@ -160,8 +158,8 @@
         <w:pStyle w:val="Heading1"/>
         <w:jc w:val="center"/>
       </w:pPr>
-      <w:bookmarkStart w:id="2" w:name="_1fob9te" w:colFirst="0" w:colLast="0"/>
-      <w:bookmarkEnd w:id="2"/>
+      <w:bookmarkStart w:id="1" w:name="_1fob9te" w:colFirst="0" w:colLast="0"/>
+      <w:bookmarkEnd w:id="1"/>
       <w:r>
         <w:t>2. Customizing the deck</w:t>
       </w:r>
@@ -171,7 +169,13 @@
         <w:ind w:left="360"/>
       </w:pPr>
       <w:r>
-        <w:t xml:space="preserve">If you want to customize the deck, download either </w:t>
+        <w:t>If you want to cus</w:t>
+      </w:r>
+      <w:r>
+        <w:t>tomize the deck, download a</w:t>
+      </w:r>
+      <w:r>
+        <w:t xml:space="preserve"> </w:t>
       </w:r>
       <w:r>
         <w:rPr>
@@ -180,15 +184,6 @@
         <w:t>7z</w:t>
       </w:r>
       <w:r>
-        <w:t xml:space="preserve"> or </w:t>
-      </w:r>
-      <w:r>
-        <w:rPr>
-          <w:b/>
-        </w:rPr>
-        <w:t>zip</w:t>
-      </w:r>
-      <w:r>
         <w:t xml:space="preserve"> archive for </w:t>
       </w:r>
       <w:proofErr w:type="spellStart"/>
@@ -250,7 +245,12 @@
         <w:t>CMYK JPG</w:t>
       </w:r>
       <w:r>
-        <w:t xml:space="preserve"> format and have correct size (3.75 in x 2.75 in).</w:t>
+        <w:t xml:space="preserve"> </w:t>
+      </w:r>
+      <w:bookmarkStart w:id="2" w:name="_GoBack"/>
+      <w:bookmarkEnd w:id="2"/>
+      <w:r>
+        <w:t>format and have correct size (3.75 in x 2.75 in).</w:t>
       </w:r>
     </w:p>
     <w:p>

--- a/MBPrint.docx
+++ b/MBPrint.docx
@@ -150,16 +150,29 @@
         <w:ind w:left="360"/>
       </w:pPr>
       <w:r>
-        <w:t>If you want to customize the deck, please proceed to the next section.  For example, you might want to combine several packs together, add additional copies of some player cards, etc.</w:t>
+        <w:t>Instead of 250 g paper, you may also ask for 350 g paper.  This option is roughly 1.5 times more expensive, the cards look very solid, but much thicker than official FFG ones.  Also you might get more printing defects with that option, especially on the card edges.</w:t>
       </w:r>
     </w:p>
     <w:p>
       <w:pPr>
+        <w:ind w:left="360"/>
+      </w:pPr>
+      <w:r>
+        <w:t>If you want to customize the deck, please proceed to the next section.  For example, you might want to combine several packs together, add additional copies of some player cards</w:t>
+      </w:r>
+      <w:bookmarkStart w:id="1" w:name="_GoBack"/>
+      <w:bookmarkEnd w:id="1"/>
+      <w:r>
+        <w:t>, etc.</w:t>
+      </w:r>
+    </w:p>
+    <w:p>
+      <w:pPr>
         <w:pStyle w:val="Heading1"/>
         <w:jc w:val="center"/>
       </w:pPr>
-      <w:bookmarkStart w:id="1" w:name="_1fob9te" w:colFirst="0" w:colLast="0"/>
-      <w:bookmarkEnd w:id="1"/>
+      <w:bookmarkStart w:id="2" w:name="_1fob9te" w:colFirst="0" w:colLast="0"/>
+      <w:bookmarkEnd w:id="2"/>
       <w:r>
         <w:t>2. Customizing the deck</w:t>
       </w:r>
@@ -245,12 +258,7 @@
         <w:t>CMYK JPG</w:t>
       </w:r>
       <w:r>
-        <w:t xml:space="preserve"> </w:t>
-      </w:r>
-      <w:bookmarkStart w:id="2" w:name="_GoBack"/>
-      <w:bookmarkEnd w:id="2"/>
-      <w:r>
-        <w:t>format and have correct size (3.75 in x 2.75 in).</w:t>
+        <w:t xml:space="preserve"> format and have correct size (3.75 in x 2.75 in).</w:t>
       </w:r>
     </w:p>
     <w:p>

--- a/MBPrint.docx
+++ b/MBPrint.docx
@@ -1,6 +1,6 @@
 
 <file path=word/document.xml><?xml version="1.0" encoding="utf-8"?>
-<w:document xmlns:wpc="http://schemas.microsoft.com/office/word/2010/wordprocessingCanvas" xmlns:mc="http://schemas.openxmlformats.org/markup-compatibility/2006" xmlns:o="urn:schemas-microsoft-com:office:office" xmlns:r="http://schemas.openxmlformats.org/officeDocument/2006/relationships" xmlns:m="http://schemas.openxmlformats.org/officeDocument/2006/math" xmlns:v="urn:schemas-microsoft-com:vml" xmlns:wp14="http://schemas.microsoft.com/office/word/2010/wordprocessingDrawing" xmlns:wp="http://schemas.openxmlformats.org/drawingml/2006/wordprocessingDrawing" xmlns:w10="urn:schemas-microsoft-com:office:word" xmlns:w="http://schemas.openxmlformats.org/wordprocessingml/2006/main" xmlns:w14="http://schemas.microsoft.com/office/word/2010/wordml" xmlns:w15="http://schemas.microsoft.com/office/word/2012/wordml" xmlns:wpg="http://schemas.microsoft.com/office/word/2010/wordprocessingGroup" xmlns:wpi="http://schemas.microsoft.com/office/word/2010/wordprocessingInk" xmlns:wne="http://schemas.microsoft.com/office/word/2006/wordml" xmlns:wps="http://schemas.microsoft.com/office/word/2010/wordprocessingShape" mc:Ignorable="w14 w15 wp14">
+<w:document xmlns:wpc="http://schemas.microsoft.com/office/word/2010/wordprocessingCanvas" xmlns:mc="http://schemas.openxmlformats.org/markup-compatibility/2006" xmlns:o="urn:schemas-microsoft-com:office:office" xmlns:r="http://schemas.openxmlformats.org/officeDocument/2006/relationships" xmlns:m="http://schemas.openxmlformats.org/officeDocument/2006/math" xmlns:v="urn:schemas-microsoft-com:vml" xmlns:wp14="http://schemas.microsoft.com/office/word/2010/wordprocessingDrawing" xmlns:wp="http://schemas.openxmlformats.org/drawingml/2006/wordprocessingDrawing" xmlns:w10="urn:schemas-microsoft-com:office:word" xmlns:w="http://schemas.openxmlformats.org/wordprocessingml/2006/main" xmlns:w14="http://schemas.microsoft.com/office/word/2010/wordml" xmlns:wpg="http://schemas.microsoft.com/office/word/2010/wordprocessingGroup" xmlns:wpi="http://schemas.microsoft.com/office/word/2010/wordprocessingInk" xmlns:wne="http://schemas.microsoft.com/office/word/2006/wordml" xmlns:wps="http://schemas.microsoft.com/office/word/2010/wordprocessingShape" mc:Ignorable="w14 wp14">
   <w:body>
     <w:p>
       <w:pPr>
@@ -55,7 +55,12 @@
         <w:t>prepared</w:t>
       </w:r>
       <w:r>
-        <w:t xml:space="preserve"> PDF files that </w:t>
+        <w:t xml:space="preserve"> P</w:t>
+      </w:r>
+      <w:bookmarkStart w:id="1" w:name="_GoBack"/>
+      <w:bookmarkEnd w:id="1"/>
+      <w:r>
+        <w:t xml:space="preserve">DF files that </w:t>
       </w:r>
       <w:proofErr w:type="spellStart"/>
       <w:r>
@@ -86,7 +91,7 @@
       <w:r>
         <w:t xml:space="preserve"> and 7z files can be found at </w:t>
       </w:r>
-      <w:hyperlink r:id="rId5" w:history="1">
+      <w:hyperlink r:id="rId6" w:history="1">
         <w:r>
           <w:rPr>
             <w:rStyle w:val="Hyperlink"/>
@@ -109,10 +114,10 @@
       <w:pPr>
         <w:pStyle w:val="Heading1"/>
       </w:pPr>
-      <w:bookmarkStart w:id="1" w:name="_Using_the_PDF"/>
-      <w:bookmarkStart w:id="2" w:name="_Placing_a_MBPrint"/>
-      <w:bookmarkEnd w:id="1"/>
+      <w:bookmarkStart w:id="2" w:name="_Using_the_PDF"/>
+      <w:bookmarkStart w:id="3" w:name="_Placing_a_MBPrint"/>
       <w:bookmarkEnd w:id="2"/>
+      <w:bookmarkEnd w:id="3"/>
       <w:r>
         <w:t xml:space="preserve">Placing a </w:t>
       </w:r>
@@ -152,8 +157,8 @@
       <w:pPr>
         <w:pStyle w:val="Heading2"/>
       </w:pPr>
-      <w:bookmarkStart w:id="3" w:name="_Write_an_Email"/>
-      <w:bookmarkEnd w:id="3"/>
+      <w:bookmarkStart w:id="4" w:name="_Write_an_Email"/>
+      <w:bookmarkEnd w:id="4"/>
       <w:r>
         <w:t>Wr</w:t>
       </w:r>
@@ -260,7 +265,7 @@
       <w:r>
         <w:t xml:space="preserve"> field, type </w:t>
       </w:r>
-      <w:hyperlink r:id="rId6" w:history="1">
+      <w:hyperlink r:id="rId7" w:history="1">
         <w:r>
           <w:rPr>
             <w:rStyle w:val="Hyperlink"/>
@@ -420,6 +425,9 @@
       </w:pPr>
       <w:r>
         <w:t>Shipping address</w:t>
+      </w:r>
+      <w:r>
+        <w:t xml:space="preserve"> (including phone number!)</w:t>
       </w:r>
     </w:p>
     <w:p>
@@ -612,7 +620,7 @@
                     <pic:cNvPicPr/>
                   </pic:nvPicPr>
                   <pic:blipFill>
-                    <a:blip r:embed="rId7"/>
+                    <a:blip r:embed="rId8"/>
                     <a:stretch>
                       <a:fillRect/>
                     </a:stretch>
@@ -642,8 +650,8 @@
           <w:sz w:val="28"/>
         </w:rPr>
       </w:pPr>
-      <w:bookmarkStart w:id="4" w:name="_Send_a_Facebook"/>
-      <w:bookmarkEnd w:id="4"/>
+      <w:bookmarkStart w:id="5" w:name="_Send_a_Facebook"/>
+      <w:bookmarkEnd w:id="5"/>
       <w:r>
         <w:br w:type="page"/>
       </w:r>
@@ -671,7 +679,7 @@
       <w:r>
         <w:t xml:space="preserve">Go to </w:t>
       </w:r>
-      <w:hyperlink r:id="rId8" w:history="1">
+      <w:hyperlink r:id="rId9" w:history="1">
         <w:r>
           <w:rPr>
             <w:rStyle w:val="Hyperlink"/>
@@ -721,7 +729,7 @@
       <w:r>
         <w:t xml:space="preserve"> Facebook page: </w:t>
       </w:r>
-      <w:hyperlink r:id="rId9" w:history="1">
+      <w:hyperlink r:id="rId10" w:history="1">
         <w:r>
           <w:rPr>
             <w:rStyle w:val="Hyperlink"/>
@@ -840,7 +848,7 @@
               </wp:anchor>
             </w:drawing>
           </mc:Choice>
-          <mc:Fallback>
+          <mc:Fallback xmlns:w15="http://schemas.microsoft.com/office/word/2012/wordml">
             <w:pict>
               <v:rect w14:anchorId="79DC54E4" id="Rectangle 3" o:spid="_x0000_s1026" style="position:absolute;margin-left:435.9pt;margin-top:72.45pt;width:55.5pt;height:24.4pt;z-index:251657216;visibility:visible;mso-wrap-style:square;mso-wrap-distance-left:9pt;mso-wrap-distance-top:0;mso-wrap-distance-right:9pt;mso-wrap-distance-bottom:0;mso-position-horizontal:absolute;mso-position-horizontal-relative:text;mso-position-vertical:absolute;mso-position-vertical-relative:text;v-text-anchor:middle" o:gfxdata="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" filled="f" strokecolor="red" strokeweight="2pt">
                 <v:shadow on="t" color="black" opacity="22937f" origin=",.5" offset="0,.63889mm"/>
@@ -869,7 +877,7 @@
                     <pic:cNvPicPr/>
                   </pic:nvPicPr>
                   <pic:blipFill>
-                    <a:blip r:embed="rId10"/>
+                    <a:blip r:embed="rId11"/>
                     <a:stretch>
                       <a:fillRect/>
                     </a:stretch>
@@ -1025,6 +1033,9 @@
       <w:r>
         <w:t>Shipping address</w:t>
       </w:r>
+      <w:r>
+        <w:t xml:space="preserve"> (including phone number!)</w:t>
+      </w:r>
     </w:p>
     <w:p>
       <w:pPr>
@@ -1128,13 +1139,7 @@
         <w:rPr>
           <w:b/>
         </w:rPr>
-        <w:t>s</w:t>
-      </w:r>
-      <w:r>
-        <w:rPr>
-          <w:b/>
-        </w:rPr>
-        <w:t xml:space="preserve"> to the message</w:t>
+        <w:t>s to the message</w:t>
       </w:r>
       <w:r>
         <w:rPr>
@@ -1436,6 +1441,20 @@
           <w:color w:val="auto"/>
         </w:rPr>
       </w:pPr>
+      <w:r>
+        <w:rPr>
+          <w:rFonts w:eastAsia="Times New Roman"/>
+          <w:color w:val="auto"/>
+        </w:rPr>
+        <w:t xml:space="preserve">Phone: +1 </w:t>
+      </w:r>
+      <w:r>
+        <w:rPr>
+          <w:rFonts w:eastAsia="Times New Roman"/>
+          <w:color w:val="auto"/>
+        </w:rPr>
+        <w:t>217-351-3794</w:t>
+      </w:r>
     </w:p>
     <w:p>
       <w:pPr>
@@ -1445,11 +1464,20 @@
           <w:color w:val="auto"/>
         </w:rPr>
       </w:pPr>
-      <w:r>
+    </w:p>
+    <w:p>
+      <w:pPr>
+        <w:spacing w:after="0" w:line="240" w:lineRule="auto"/>
         <w:rPr>
           <w:rFonts w:eastAsia="Times New Roman"/>
           <w:color w:val="auto"/>
         </w:rPr>
+      </w:pPr>
+      <w:r>
+        <w:rPr>
+          <w:rFonts w:eastAsia="Times New Roman"/>
+          <w:color w:val="auto"/>
+        </w:rPr>
         <w:t>Best,</w:t>
       </w:r>
     </w:p>
@@ -1473,8 +1501,8 @@
       <w:pPr>
         <w:pStyle w:val="Heading1"/>
       </w:pPr>
-      <w:bookmarkStart w:id="5" w:name="_1fob9te" w:colFirst="0" w:colLast="0"/>
-      <w:bookmarkEnd w:id="5"/>
+      <w:bookmarkStart w:id="6" w:name="_1fob9te" w:colFirst="0" w:colLast="0"/>
+      <w:bookmarkEnd w:id="6"/>
       <w:r>
         <w:t xml:space="preserve">Customizing the </w:t>
       </w:r>
@@ -1512,7 +1540,7 @@
       <w:r>
         <w:t xml:space="preserve"> 7z archive, you will need to have a program installed on your computer that allows you to extract 7z files. If your computer does not have a program to extract 7z files, follow the steps provided in this link to install an open source freeware depending on your operating system (Windows, Mac, or Linux): </w:t>
       </w:r>
-      <w:hyperlink r:id="rId11" w:history="1">
+      <w:hyperlink r:id="rId12" w:history="1">
         <w:r>
           <w:rPr>
             <w:rStyle w:val="Hyperlink"/>
@@ -1556,7 +1584,7 @@
       <w:r>
         <w:t xml:space="preserve">, go to </w:t>
       </w:r>
-      <w:hyperlink r:id="rId12" w:history="1">
+      <w:hyperlink r:id="rId13" w:history="1">
         <w:r>
           <w:rPr>
             <w:rStyle w:val="Hyperlink"/>
@@ -1592,8 +1620,8 @@
           <w:u w:val="none"/>
         </w:rPr>
       </w:pPr>
-      <w:bookmarkStart w:id="6" w:name="_Modify_the_MBPrint"/>
-      <w:bookmarkEnd w:id="6"/>
+      <w:bookmarkStart w:id="7" w:name="_Modify_the_MBPrint"/>
+      <w:bookmarkEnd w:id="7"/>
       <w:r>
         <w:rPr>
           <w:rStyle w:val="Hyperlink"/>
@@ -2063,8 +2091,8 @@
       <w:pPr>
         <w:pStyle w:val="Heading2"/>
       </w:pPr>
-      <w:bookmarkStart w:id="7" w:name="_Generate_a_PDF"/>
-      <w:bookmarkEnd w:id="7"/>
+      <w:bookmarkStart w:id="8" w:name="_Generate_a_PDF"/>
+      <w:bookmarkEnd w:id="8"/>
       <w:r>
         <w:lastRenderedPageBreak/>
         <w:t>Generate a PDF</w:t>
@@ -2270,7 +2298,7 @@
                     <pic:cNvPicPr/>
                   </pic:nvPicPr>
                   <pic:blipFill>
-                    <a:blip r:embed="rId13"/>
+                    <a:blip r:embed="rId14"/>
                     <a:stretch>
                       <a:fillRect/>
                     </a:stretch>
@@ -2430,8 +2458,6 @@
       <w:r>
         <w:t>.</w:t>
       </w:r>
-      <w:bookmarkStart w:id="8" w:name="_GoBack"/>
-      <w:bookmarkEnd w:id="8"/>
     </w:p>
     <w:p>
       <w:pPr>
@@ -2525,8 +2551,8 @@
 </file>
 
 <file path=word/numbering.xml><?xml version="1.0" encoding="utf-8"?>
-<w:numbering xmlns:wpc="http://schemas.microsoft.com/office/word/2010/wordprocessingCanvas" xmlns:mc="http://schemas.openxmlformats.org/markup-compatibility/2006" xmlns:o="urn:schemas-microsoft-com:office:office" xmlns:r="http://schemas.openxmlformats.org/officeDocument/2006/relationships" xmlns:m="http://schemas.openxmlformats.org/officeDocument/2006/math" xmlns:v="urn:schemas-microsoft-com:vml" xmlns:wp14="http://schemas.microsoft.com/office/word/2010/wordprocessingDrawing" xmlns:wp="http://schemas.openxmlformats.org/drawingml/2006/wordprocessingDrawing" xmlns:w10="urn:schemas-microsoft-com:office:word" xmlns:w="http://schemas.openxmlformats.org/wordprocessingml/2006/main" xmlns:w14="http://schemas.microsoft.com/office/word/2010/wordml" xmlns:w15="http://schemas.microsoft.com/office/word/2012/wordml" xmlns:wpg="http://schemas.microsoft.com/office/word/2010/wordprocessingGroup" xmlns:wpi="http://schemas.microsoft.com/office/word/2010/wordprocessingInk" xmlns:wne="http://schemas.microsoft.com/office/word/2006/wordml" xmlns:wps="http://schemas.microsoft.com/office/word/2010/wordprocessingShape" mc:Ignorable="w14 w15 wp14">
-  <w:abstractNum w:abstractNumId="0" w15:restartNumberingAfterBreak="0">
+<w:numbering xmlns:wpc="http://schemas.microsoft.com/office/word/2010/wordprocessingCanvas" xmlns:mc="http://schemas.openxmlformats.org/markup-compatibility/2006" xmlns:o="urn:schemas-microsoft-com:office:office" xmlns:r="http://schemas.openxmlformats.org/officeDocument/2006/relationships" xmlns:m="http://schemas.openxmlformats.org/officeDocument/2006/math" xmlns:v="urn:schemas-microsoft-com:vml" xmlns:wp14="http://schemas.microsoft.com/office/word/2010/wordprocessingDrawing" xmlns:wp="http://schemas.openxmlformats.org/drawingml/2006/wordprocessingDrawing" xmlns:w10="urn:schemas-microsoft-com:office:word" xmlns:w="http://schemas.openxmlformats.org/wordprocessingml/2006/main" xmlns:w14="http://schemas.microsoft.com/office/word/2010/wordml" xmlns:wpg="http://schemas.microsoft.com/office/word/2010/wordprocessingGroup" xmlns:wpi="http://schemas.microsoft.com/office/word/2010/wordprocessingInk" xmlns:wne="http://schemas.microsoft.com/office/word/2006/wordml" xmlns:wps="http://schemas.microsoft.com/office/word/2010/wordprocessingShape" mc:Ignorable="w14 wp14">
+  <w:abstractNum w:abstractNumId="0">
     <w:nsid w:val="0ADF2F85"/>
     <w:multiLevelType w:val="multilevel"/>
     <w:tmpl w:val="92D0CE58"/>
@@ -2636,7 +2662,7 @@
       </w:rPr>
     </w:lvl>
   </w:abstractNum>
-  <w:abstractNum w:abstractNumId="1" w15:restartNumberingAfterBreak="0">
+  <w:abstractNum w:abstractNumId="1">
     <w:nsid w:val="0F6704D3"/>
     <w:multiLevelType w:val="hybridMultilevel"/>
     <w:tmpl w:val="3B7419C6"/>
@@ -2731,7 +2757,7 @@
       </w:pPr>
     </w:lvl>
   </w:abstractNum>
-  <w:abstractNum w:abstractNumId="2" w15:restartNumberingAfterBreak="0">
+  <w:abstractNum w:abstractNumId="2">
     <w:nsid w:val="16BB2F14"/>
     <w:multiLevelType w:val="hybridMultilevel"/>
     <w:tmpl w:val="F96ADE5E"/>
@@ -2825,7 +2851,7 @@
       </w:pPr>
     </w:lvl>
   </w:abstractNum>
-  <w:abstractNum w:abstractNumId="3" w15:restartNumberingAfterBreak="0">
+  <w:abstractNum w:abstractNumId="3">
     <w:nsid w:val="1EB25090"/>
     <w:multiLevelType w:val="hybridMultilevel"/>
     <w:tmpl w:val="7632FC68"/>
@@ -2914,7 +2940,7 @@
       </w:pPr>
     </w:lvl>
   </w:abstractNum>
-  <w:abstractNum w:abstractNumId="4" w15:restartNumberingAfterBreak="0">
+  <w:abstractNum w:abstractNumId="4">
     <w:nsid w:val="337005DB"/>
     <w:multiLevelType w:val="hybridMultilevel"/>
     <w:tmpl w:val="199E4824"/>
@@ -3003,7 +3029,7 @@
       </w:pPr>
     </w:lvl>
   </w:abstractNum>
-  <w:abstractNum w:abstractNumId="5" w15:restartNumberingAfterBreak="0">
+  <w:abstractNum w:abstractNumId="5">
     <w:nsid w:val="45365940"/>
     <w:multiLevelType w:val="hybridMultilevel"/>
     <w:tmpl w:val="81923AC4"/>
@@ -3116,7 +3142,7 @@
       </w:rPr>
     </w:lvl>
   </w:abstractNum>
-  <w:abstractNum w:abstractNumId="6" w15:restartNumberingAfterBreak="0">
+  <w:abstractNum w:abstractNumId="6">
     <w:nsid w:val="505D3C31"/>
     <w:multiLevelType w:val="hybridMultilevel"/>
     <w:tmpl w:val="9BE29672"/>
@@ -3209,7 +3235,7 @@
       </w:pPr>
     </w:lvl>
   </w:abstractNum>
-  <w:abstractNum w:abstractNumId="7" w15:restartNumberingAfterBreak="0">
+  <w:abstractNum w:abstractNumId="7">
     <w:nsid w:val="6245328F"/>
     <w:multiLevelType w:val="hybridMultilevel"/>
     <w:tmpl w:val="172EB0A8"/>
@@ -3301,7 +3327,7 @@
       </w:pPr>
     </w:lvl>
   </w:abstractNum>
-  <w:abstractNum w:abstractNumId="8" w15:restartNumberingAfterBreak="0">
+  <w:abstractNum w:abstractNumId="8">
     <w:nsid w:val="71A81138"/>
     <w:multiLevelType w:val="hybridMultilevel"/>
     <w:tmpl w:val="0D8AB81E"/>
@@ -3414,7 +3440,7 @@
       </w:rPr>
     </w:lvl>
   </w:abstractNum>
-  <w:abstractNum w:abstractNumId="9" w15:restartNumberingAfterBreak="0">
+  <w:abstractNum w:abstractNumId="9">
     <w:nsid w:val="791140BB"/>
     <w:multiLevelType w:val="hybridMultilevel"/>
     <w:tmpl w:val="FBA81972"/>
@@ -3543,7 +3569,7 @@
 </file>
 
 <file path=word/styles.xml><?xml version="1.0" encoding="utf-8"?>
-<w:styles xmlns:mc="http://schemas.openxmlformats.org/markup-compatibility/2006" xmlns:r="http://schemas.openxmlformats.org/officeDocument/2006/relationships" xmlns:w="http://schemas.openxmlformats.org/wordprocessingml/2006/main" xmlns:w14="http://schemas.microsoft.com/office/word/2010/wordml" xmlns:w15="http://schemas.microsoft.com/office/word/2012/wordml" mc:Ignorable="w14 w15">
+<w:styles xmlns:mc="http://schemas.openxmlformats.org/markup-compatibility/2006" xmlns:r="http://schemas.openxmlformats.org/officeDocument/2006/relationships" xmlns:w="http://schemas.openxmlformats.org/wordprocessingml/2006/main" xmlns:w14="http://schemas.microsoft.com/office/word/2010/wordml" mc:Ignorable="w14">
   <w:docDefaults>
     <w:rPrDefault>
       <w:rPr>
@@ -3559,378 +3585,599 @@
       </w:pPr>
     </w:pPrDefault>
   </w:docDefaults>
-  <w:latentStyles w:defLockedState="0" w:defUIPriority="99" w:defSemiHidden="0" w:defUnhideWhenUsed="0" w:defQFormat="0" w:count="371">
-    <w:lsdException w:name="Normal" w:uiPriority="0" w:qFormat="1"/>
-    <w:lsdException w:name="heading 1" w:uiPriority="0" w:qFormat="1"/>
-    <w:lsdException w:name="heading 2" w:semiHidden="1" w:uiPriority="0" w:unhideWhenUsed="1" w:qFormat="1"/>
-    <w:lsdException w:name="heading 3" w:semiHidden="1" w:uiPriority="0" w:unhideWhenUsed="1" w:qFormat="1"/>
-    <w:lsdException w:name="heading 4" w:semiHidden="1" w:uiPriority="0" w:unhideWhenUsed="1" w:qFormat="1"/>
-    <w:lsdException w:name="heading 5" w:semiHidden="1" w:uiPriority="0" w:unhideWhenUsed="1" w:qFormat="1"/>
-    <w:lsdException w:name="heading 6" w:semiHidden="1" w:uiPriority="0" w:unhideWhenUsed="1" w:qFormat="1"/>
-    <w:lsdException w:name="heading 7" w:semiHidden="1" w:uiPriority="9" w:unhideWhenUsed="1" w:qFormat="1"/>
-    <w:lsdException w:name="heading 8" w:semiHidden="1" w:uiPriority="9" w:unhideWhenUsed="1" w:qFormat="1"/>
-    <w:lsdException w:name="heading 9" w:semiHidden="1" w:uiPriority="9" w:unhideWhenUsed="1" w:qFormat="1"/>
-    <w:lsdException w:name="index 1" w:semiHidden="1" w:unhideWhenUsed="1"/>
-    <w:lsdException w:name="index 2" w:semiHidden="1" w:unhideWhenUsed="1"/>
-    <w:lsdException w:name="index 3" w:semiHidden="1" w:unhideWhenUsed="1"/>
-    <w:lsdException w:name="index 4" w:semiHidden="1" w:unhideWhenUsed="1"/>
-    <w:lsdException w:name="index 5" w:semiHidden="1" w:unhideWhenUsed="1"/>
-    <w:lsdException w:name="index 6" w:semiHidden="1" w:unhideWhenUsed="1"/>
-    <w:lsdException w:name="index 7" w:semiHidden="1" w:unhideWhenUsed="1"/>
-    <w:lsdException w:name="index 8" w:semiHidden="1" w:unhideWhenUsed="1"/>
-    <w:lsdException w:name="index 9" w:semiHidden="1" w:unhideWhenUsed="1"/>
-    <w:lsdException w:name="toc 1" w:semiHidden="1" w:uiPriority="39" w:unhideWhenUsed="1"/>
-    <w:lsdException w:name="toc 2" w:semiHidden="1" w:uiPriority="39" w:unhideWhenUsed="1"/>
-    <w:lsdException w:name="toc 3" w:semiHidden="1" w:uiPriority="39" w:unhideWhenUsed="1"/>
-    <w:lsdException w:name="toc 4" w:semiHidden="1" w:uiPriority="39" w:unhideWhenUsed="1"/>
-    <w:lsdException w:name="toc 5" w:semiHidden="1" w:uiPriority="39" w:unhideWhenUsed="1"/>
-    <w:lsdException w:name="toc 6" w:semiHidden="1" w:uiPriority="39" w:unhideWhenUsed="1"/>
-    <w:lsdException w:name="toc 7" w:semiHidden="1" w:uiPriority="39" w:unhideWhenUsed="1"/>
-    <w:lsdException w:name="toc 8" w:semiHidden="1" w:uiPriority="39" w:unhideWhenUsed="1"/>
-    <w:lsdException w:name="toc 9" w:semiHidden="1" w:uiPriority="39" w:unhideWhenUsed="1"/>
-    <w:lsdException w:name="Normal Indent" w:semiHidden="1" w:unhideWhenUsed="1"/>
-    <w:lsdException w:name="footnote text" w:semiHidden="1" w:unhideWhenUsed="1"/>
-    <w:lsdException w:name="annotation text" w:semiHidden="1" w:unhideWhenUsed="1"/>
-    <w:lsdException w:name="header" w:semiHidden="1" w:unhideWhenUsed="1"/>
-    <w:lsdException w:name="footer" w:semiHidden="1" w:unhideWhenUsed="1"/>
-    <w:lsdException w:name="index heading" w:semiHidden="1" w:unhideWhenUsed="1"/>
-    <w:lsdException w:name="caption" w:semiHidden="1" w:uiPriority="35" w:unhideWhenUsed="1" w:qFormat="1"/>
-    <w:lsdException w:name="table of figures" w:semiHidden="1" w:unhideWhenUsed="1"/>
-    <w:lsdException w:name="envelope address" w:semiHidden="1" w:unhideWhenUsed="1"/>
-    <w:lsdException w:name="envelope return" w:semiHidden="1" w:unhideWhenUsed="1"/>
-    <w:lsdException w:name="footnote reference" w:semiHidden="1" w:unhideWhenUsed="1"/>
-    <w:lsdException w:name="annotation reference" w:semiHidden="1" w:unhideWhenUsed="1"/>
-    <w:lsdException w:name="line number" w:semiHidden="1" w:unhideWhenUsed="1"/>
-    <w:lsdException w:name="page number" w:semiHidden="1" w:unhideWhenUsed="1"/>
-    <w:lsdException w:name="endnote reference" w:semiHidden="1" w:unhideWhenUsed="1"/>
-    <w:lsdException w:name="endnote text" w:semiHidden="1" w:unhideWhenUsed="1"/>
-    <w:lsdException w:name="table of authorities" w:semiHidden="1" w:unhideWhenUsed="1"/>
-    <w:lsdException w:name="macro" w:semiHidden="1" w:unhideWhenUsed="1"/>
-    <w:lsdException w:name="toa heading" w:semiHidden="1" w:unhideWhenUsed="1"/>
-    <w:lsdException w:name="List" w:semiHidden="1" w:unhideWhenUsed="1"/>
-    <w:lsdException w:name="List Bullet" w:semiHidden="1" w:unhideWhenUsed="1"/>
-    <w:lsdException w:name="List Number" w:semiHidden="1" w:unhideWhenUsed="1"/>
-    <w:lsdException w:name="List 2" w:semiHidden="1" w:unhideWhenUsed="1"/>
-    <w:lsdException w:name="List 3" w:semiHidden="1" w:unhideWhenUsed="1"/>
-    <w:lsdException w:name="List 4" w:semiHidden="1" w:unhideWhenUsed="1"/>
-    <w:lsdException w:name="List 5" w:semiHidden="1" w:unhideWhenUsed="1"/>
-    <w:lsdException w:name="List Bullet 2" w:semiHidden="1" w:unhideWhenUsed="1"/>
-    <w:lsdException w:name="List Bullet 3" w:semiHidden="1" w:unhideWhenUsed="1"/>
-    <w:lsdException w:name="List Bullet 4" w:semiHidden="1" w:unhideWhenUsed="1"/>
-    <w:lsdException w:name="List Bullet 5" w:semiHidden="1" w:unhideWhenUsed="1"/>
-    <w:lsdException w:name="List Number 2" w:semiHidden="1" w:unhideWhenUsed="1"/>
-    <w:lsdException w:name="List Number 3" w:semiHidden="1" w:unhideWhenUsed="1"/>
-    <w:lsdException w:name="List Number 4" w:semiHidden="1" w:unhideWhenUsed="1"/>
-    <w:lsdException w:name="List Number 5" w:semiHidden="1" w:unhideWhenUsed="1"/>
-    <w:lsdException w:name="Title" w:uiPriority="0" w:qFormat="1"/>
-    <w:lsdException w:name="Closing" w:semiHidden="1" w:unhideWhenUsed="1"/>
-    <w:lsdException w:name="Signature" w:semiHidden="1" w:unhideWhenUsed="1"/>
-    <w:lsdException w:name="Default Paragraph Font" w:semiHidden="1" w:uiPriority="1" w:unhideWhenUsed="1"/>
-    <w:lsdException w:name="Body Text" w:semiHidden="1" w:unhideWhenUsed="1"/>
-    <w:lsdException w:name="Body Text Indent" w:semiHidden="1" w:unhideWhenUsed="1"/>
-    <w:lsdException w:name="List Continue" w:semiHidden="1" w:unhideWhenUsed="1"/>
-    <w:lsdException w:name="List Continue 2" w:semiHidden="1" w:unhideWhenUsed="1"/>
-    <w:lsdException w:name="List Continue 3" w:semiHidden="1" w:unhideWhenUsed="1"/>
-    <w:lsdException w:name="List Continue 4" w:semiHidden="1" w:unhideWhenUsed="1"/>
-    <w:lsdException w:name="List Continue 5" w:semiHidden="1" w:unhideWhenUsed="1"/>
-    <w:lsdException w:name="Message Header" w:semiHidden="1" w:unhideWhenUsed="1"/>
-    <w:lsdException w:name="Subtitle" w:uiPriority="0" w:qFormat="1"/>
-    <w:lsdException w:name="Salutation" w:semiHidden="1" w:unhideWhenUsed="1"/>
-    <w:lsdException w:name="Date" w:semiHidden="1" w:unhideWhenUsed="1"/>
-    <w:lsdException w:name="Body Text First Indent" w:semiHidden="1" w:unhideWhenUsed="1"/>
-    <w:lsdException w:name="Body Text First Indent 2" w:semiHidden="1" w:unhideWhenUsed="1"/>
-    <w:lsdException w:name="Note Heading" w:semiHidden="1" w:unhideWhenUsed="1"/>
-    <w:lsdException w:name="Body Text 2" w:semiHidden="1" w:unhideWhenUsed="1"/>
-    <w:lsdException w:name="Body Text 3" w:semiHidden="1" w:unhideWhenUsed="1"/>
-    <w:lsdException w:name="Body Text Indent 2" w:semiHidden="1" w:unhideWhenUsed="1"/>
-    <w:lsdException w:name="Body Text Indent 3" w:semiHidden="1" w:unhideWhenUsed="1"/>
-    <w:lsdException w:name="Block Text" w:semiHidden="1" w:unhideWhenUsed="1"/>
-    <w:lsdException w:name="Hyperlink" w:semiHidden="1" w:unhideWhenUsed="1"/>
-    <w:lsdException w:name="FollowedHyperlink" w:semiHidden="1" w:unhideWhenUsed="1"/>
-    <w:lsdException w:name="Strong" w:uiPriority="22" w:qFormat="1"/>
-    <w:lsdException w:name="Emphasis" w:uiPriority="20" w:qFormat="1"/>
-    <w:lsdException w:name="Document Map" w:semiHidden="1" w:unhideWhenUsed="1"/>
-    <w:lsdException w:name="Plain Text" w:semiHidden="1" w:unhideWhenUsed="1"/>
-    <w:lsdException w:name="E-mail Signature" w:semiHidden="1" w:unhideWhenUsed="1"/>
-    <w:lsdException w:name="HTML Top of Form" w:semiHidden="1" w:unhideWhenUsed="1"/>
-    <w:lsdException w:name="HTML Bottom of Form" w:semiHidden="1" w:unhideWhenUsed="1"/>
-    <w:lsdException w:name="Normal (Web)" w:semiHidden="1" w:unhideWhenUsed="1"/>
-    <w:lsdException w:name="HTML Acronym" w:semiHidden="1" w:unhideWhenUsed="1"/>
-    <w:lsdException w:name="HTML Address" w:semiHidden="1" w:unhideWhenUsed="1"/>
-    <w:lsdException w:name="HTML Cite" w:semiHidden="1" w:unhideWhenUsed="1"/>
-    <w:lsdException w:name="HTML Code" w:semiHidden="1" w:unhideWhenUsed="1"/>
-    <w:lsdException w:name="HTML Definition" w:semiHidden="1" w:unhideWhenUsed="1"/>
-    <w:lsdException w:name="HTML Keyboard" w:semiHidden="1" w:unhideWhenUsed="1"/>
-    <w:lsdException w:name="HTML Preformatted" w:semiHidden="1" w:unhideWhenUsed="1"/>
-    <w:lsdException w:name="HTML Sample" w:semiHidden="1" w:unhideWhenUsed="1"/>
-    <w:lsdException w:name="HTML Typewriter" w:semiHidden="1" w:unhideWhenUsed="1"/>
-    <w:lsdException w:name="HTML Variable" w:semiHidden="1" w:unhideWhenUsed="1"/>
-    <w:lsdException w:name="Normal Table" w:semiHidden="1" w:unhideWhenUsed="1"/>
-    <w:lsdException w:name="annotation subject" w:semiHidden="1" w:unhideWhenUsed="1"/>
-    <w:lsdException w:name="No List" w:semiHidden="1" w:unhideWhenUsed="1"/>
-    <w:lsdException w:name="Outline List 1" w:semiHidden="1" w:unhideWhenUsed="1"/>
-    <w:lsdException w:name="Outline List 2" w:semiHidden="1" w:unhideWhenUsed="1"/>
-    <w:lsdException w:name="Outline List 3" w:semiHidden="1" w:unhideWhenUsed="1"/>
-    <w:lsdException w:name="Table Simple 1" w:semiHidden="1" w:unhideWhenUsed="1"/>
-    <w:lsdException w:name="Table Simple 2" w:semiHidden="1" w:unhideWhenUsed="1"/>
-    <w:lsdException w:name="Table Simple 3" w:semiHidden="1" w:unhideWhenUsed="1"/>
-    <w:lsdException w:name="Table Classic 1" w:semiHidden="1" w:unhideWhenUsed="1"/>
-    <w:lsdException w:name="Table Classic 2" w:semiHidden="1" w:unhideWhenUsed="1"/>
-    <w:lsdException w:name="Table Classic 3" w:semiHidden="1" w:unhideWhenUsed="1"/>
-    <w:lsdException w:name="Table Classic 4" w:semiHidden="1" w:unhideWhenUsed="1"/>
-    <w:lsdException w:name="Table Colorful 1" w:semiHidden="1" w:unhideWhenUsed="1"/>
-    <w:lsdException w:name="Table Colorful 2" w:semiHidden="1" w:unhideWhenUsed="1"/>
-    <w:lsdException w:name="Table Colorful 3" w:semiHidden="1" w:unhideWhenUsed="1"/>
-    <w:lsdException w:name="Table Columns 1" w:semiHidden="1" w:unhideWhenUsed="1"/>
-    <w:lsdException w:name="Table Columns 2" w:semiHidden="1" w:unhideWhenUsed="1"/>
-    <w:lsdException w:name="Table Columns 3" w:semiHidden="1" w:unhideWhenUsed="1"/>
-    <w:lsdException w:name="Table Columns 4" w:semiHidden="1" w:unhideWhenUsed="1"/>
-    <w:lsdException w:name="Table Columns 5" w:semiHidden="1" w:unhideWhenUsed="1"/>
-    <w:lsdException w:name="Table Grid 1" w:semiHidden="1" w:unhideWhenUsed="1"/>
-    <w:lsdException w:name="Table Grid 2" w:semiHidden="1" w:unhideWhenUsed="1"/>
-    <w:lsdException w:name="Table Grid 3" w:semiHidden="1" w:unhideWhenUsed="1"/>
-    <w:lsdException w:name="Table Grid 4" w:semiHidden="1" w:unhideWhenUsed="1"/>
-    <w:lsdException w:name="Table Grid 5" w:semiHidden="1" w:unhideWhenUsed="1"/>
-    <w:lsdException w:name="Table Grid 6" w:semiHidden="1" w:unhideWhenUsed="1"/>
-    <w:lsdException w:name="Table Grid 7" w:semiHidden="1" w:unhideWhenUsed="1"/>
-    <w:lsdException w:name="Table Grid 8" w:semiHidden="1" w:unhideWhenUsed="1"/>
-    <w:lsdException w:name="Table List 1" w:semiHidden="1" w:unhideWhenUsed="1"/>
-    <w:lsdException w:name="Table List 2" w:semiHidden="1" w:unhideWhenUsed="1"/>
-    <w:lsdException w:name="Table List 3" w:semiHidden="1" w:unhideWhenUsed="1"/>
-    <w:lsdException w:name="Table List 4" w:semiHidden="1" w:unhideWhenUsed="1"/>
-    <w:lsdException w:name="Table List 5" w:semiHidden="1" w:unhideWhenUsed="1"/>
-    <w:lsdException w:name="Table List 6" w:semiHidden="1" w:unhideWhenUsed="1"/>
-    <w:lsdException w:name="Table List 7" w:semiHidden="1" w:unhideWhenUsed="1"/>
-    <w:lsdException w:name="Table List 8" w:semiHidden="1" w:unhideWhenUsed="1"/>
-    <w:lsdException w:name="Table 3D effects 1" w:semiHidden="1" w:unhideWhenUsed="1"/>
-    <w:lsdException w:name="Table 3D effects 2" w:semiHidden="1" w:unhideWhenUsed="1"/>
-    <w:lsdException w:name="Table 3D effects 3" w:semiHidden="1" w:unhideWhenUsed="1"/>
-    <w:lsdException w:name="Table Contemporary" w:semiHidden="1" w:unhideWhenUsed="1"/>
-    <w:lsdException w:name="Table Elegant" w:semiHidden="1" w:unhideWhenUsed="1"/>
-    <w:lsdException w:name="Table Professional" w:semiHidden="1" w:unhideWhenUsed="1"/>
-    <w:lsdException w:name="Table Subtle 1" w:semiHidden="1" w:unhideWhenUsed="1"/>
-    <w:lsdException w:name="Table Subtle 2" w:semiHidden="1" w:unhideWhenUsed="1"/>
-    <w:lsdException w:name="Table Web 1" w:semiHidden="1" w:unhideWhenUsed="1"/>
-    <w:lsdException w:name="Table Web 2" w:semiHidden="1" w:unhideWhenUsed="1"/>
-    <w:lsdException w:name="Table Web 3" w:semiHidden="1" w:unhideWhenUsed="1"/>
-    <w:lsdException w:name="Balloon Text" w:semiHidden="1" w:unhideWhenUsed="1"/>
-    <w:lsdException w:name="Table Grid" w:uiPriority="59"/>
-    <w:lsdException w:name="Table Theme" w:semiHidden="1" w:unhideWhenUsed="1"/>
-    <w:lsdException w:name="Placeholder Text" w:semiHidden="1"/>
-    <w:lsdException w:name="No Spacing" w:uiPriority="1" w:qFormat="1"/>
-    <w:lsdException w:name="Light Shading" w:uiPriority="60"/>
-    <w:lsdException w:name="Light List" w:uiPriority="61"/>
-    <w:lsdException w:name="Light Grid" w:uiPriority="62"/>
-    <w:lsdException w:name="Medium Shading 1" w:uiPriority="63"/>
-    <w:lsdException w:name="Medium Shading 2" w:uiPriority="64"/>
-    <w:lsdException w:name="Medium List 1" w:uiPriority="65"/>
-    <w:lsdException w:name="Medium List 2" w:uiPriority="66"/>
-    <w:lsdException w:name="Medium Grid 1" w:uiPriority="67"/>
-    <w:lsdException w:name="Medium Grid 2" w:uiPriority="68"/>
-    <w:lsdException w:name="Medium Grid 3" w:uiPriority="69"/>
-    <w:lsdException w:name="Dark List" w:uiPriority="70"/>
-    <w:lsdException w:name="Colorful Shading" w:uiPriority="71"/>
-    <w:lsdException w:name="Colorful List" w:uiPriority="72"/>
-    <w:lsdException w:name="Colorful Grid" w:uiPriority="73"/>
-    <w:lsdException w:name="Light Shading Accent 1" w:uiPriority="60"/>
-    <w:lsdException w:name="Light List Accent 1" w:uiPriority="61"/>
-    <w:lsdException w:name="Light Grid Accent 1" w:uiPriority="62"/>
-    <w:lsdException w:name="Medium Shading 1 Accent 1" w:uiPriority="63"/>
-    <w:lsdException w:name="Medium Shading 2 Accent 1" w:uiPriority="64"/>
-    <w:lsdException w:name="Medium List 1 Accent 1" w:uiPriority="65"/>
-    <w:lsdException w:name="Revision" w:semiHidden="1"/>
-    <w:lsdException w:name="List Paragraph" w:uiPriority="34" w:qFormat="1"/>
-    <w:lsdException w:name="Quote" w:uiPriority="29" w:qFormat="1"/>
-    <w:lsdException w:name="Intense Quote" w:uiPriority="30" w:qFormat="1"/>
-    <w:lsdException w:name="Medium List 2 Accent 1" w:uiPriority="66"/>
-    <w:lsdException w:name="Medium Grid 1 Accent 1" w:uiPriority="67"/>
-    <w:lsdException w:name="Medium Grid 2 Accent 1" w:uiPriority="68"/>
-    <w:lsdException w:name="Medium Grid 3 Accent 1" w:uiPriority="69"/>
-    <w:lsdException w:name="Dark List Accent 1" w:uiPriority="70"/>
-    <w:lsdException w:name="Colorful Shading Accent 1" w:uiPriority="71"/>
-    <w:lsdException w:name="Colorful List Accent 1" w:uiPriority="72"/>
-    <w:lsdException w:name="Colorful Grid Accent 1" w:uiPriority="73"/>
-    <w:lsdException w:name="Light Shading Accent 2" w:uiPriority="60"/>
-    <w:lsdException w:name="Light List Accent 2" w:uiPriority="61"/>
-    <w:lsdException w:name="Light Grid Accent 2" w:uiPriority="62"/>
-    <w:lsdException w:name="Medium Shading 1 Accent 2" w:uiPriority="63"/>
-    <w:lsdException w:name="Medium Shading 2 Accent 2" w:uiPriority="64"/>
-    <w:lsdException w:name="Medium List 1 Accent 2" w:uiPriority="65"/>
-    <w:lsdException w:name="Medium List 2 Accent 2" w:uiPriority="66"/>
-    <w:lsdException w:name="Medium Grid 1 Accent 2" w:uiPriority="67"/>
-    <w:lsdException w:name="Medium Grid 2 Accent 2" w:uiPriority="68"/>
-    <w:lsdException w:name="Medium Grid 3 Accent 2" w:uiPriority="69"/>
-    <w:lsdException w:name="Dark List Accent 2" w:uiPriority="70"/>
-    <w:lsdException w:name="Colorful Shading Accent 2" w:uiPriority="71"/>
-    <w:lsdException w:name="Colorful List Accent 2" w:uiPriority="72"/>
-    <w:lsdException w:name="Colorful Grid Accent 2" w:uiPriority="73"/>
-    <w:lsdException w:name="Light Shading Accent 3" w:uiPriority="60"/>
-    <w:lsdException w:name="Light List Accent 3" w:uiPriority="61"/>
-    <w:lsdException w:name="Light Grid Accent 3" w:uiPriority="62"/>
-    <w:lsdException w:name="Medium Shading 1 Accent 3" w:uiPriority="63"/>
-    <w:lsdException w:name="Medium Shading 2 Accent 3" w:uiPriority="64"/>
-    <w:lsdException w:name="Medium List 1 Accent 3" w:uiPriority="65"/>
-    <w:lsdException w:name="Medium List 2 Accent 3" w:uiPriority="66"/>
-    <w:lsdException w:name="Medium Grid 1 Accent 3" w:uiPriority="67"/>
-    <w:lsdException w:name="Medium Grid 2 Accent 3" w:uiPriority="68"/>
-    <w:lsdException w:name="Medium Grid 3 Accent 3" w:uiPriority="69"/>
-    <w:lsdException w:name="Dark List Accent 3" w:uiPriority="70"/>
-    <w:lsdException w:name="Colorful Shading Accent 3" w:uiPriority="71"/>
-    <w:lsdException w:name="Colorful List Accent 3" w:uiPriority="72"/>
-    <w:lsdException w:name="Colorful Grid Accent 3" w:uiPriority="73"/>
-    <w:lsdException w:name="Light Shading Accent 4" w:uiPriority="60"/>
-    <w:lsdException w:name="Light List Accent 4" w:uiPriority="61"/>
-    <w:lsdException w:name="Light Grid Accent 4" w:uiPriority="62"/>
-    <w:lsdException w:name="Medium Shading 1 Accent 4" w:uiPriority="63"/>
-    <w:lsdException w:name="Medium Shading 2 Accent 4" w:uiPriority="64"/>
-    <w:lsdException w:name="Medium List 1 Accent 4" w:uiPriority="65"/>
-    <w:lsdException w:name="Medium List 2 Accent 4" w:uiPriority="66"/>
-    <w:lsdException w:name="Medium Grid 1 Accent 4" w:uiPriority="67"/>
-    <w:lsdException w:name="Medium Grid 2 Accent 4" w:uiPriority="68"/>
-    <w:lsdException w:name="Medium Grid 3 Accent 4" w:uiPriority="69"/>
-    <w:lsdException w:name="Dark List Accent 4" w:uiPriority="70"/>
-    <w:lsdException w:name="Colorful Shading Accent 4" w:uiPriority="71"/>
-    <w:lsdException w:name="Colorful List Accent 4" w:uiPriority="72"/>
-    <w:lsdException w:name="Colorful Grid Accent 4" w:uiPriority="73"/>
-    <w:lsdException w:name="Light Shading Accent 5" w:uiPriority="60"/>
-    <w:lsdException w:name="Light List Accent 5" w:uiPriority="61"/>
-    <w:lsdException w:name="Light Grid Accent 5" w:uiPriority="62"/>
-    <w:lsdException w:name="Medium Shading 1 Accent 5" w:uiPriority="63"/>
-    <w:lsdException w:name="Medium Shading 2 Accent 5" w:uiPriority="64"/>
-    <w:lsdException w:name="Medium List 1 Accent 5" w:uiPriority="65"/>
-    <w:lsdException w:name="Medium List 2 Accent 5" w:uiPriority="66"/>
-    <w:lsdException w:name="Medium Grid 1 Accent 5" w:uiPriority="67"/>
-    <w:lsdException w:name="Medium Grid 2 Accent 5" w:uiPriority="68"/>
-    <w:lsdException w:name="Medium Grid 3 Accent 5" w:uiPriority="69"/>
-    <w:lsdException w:name="Dark List Accent 5" w:uiPriority="70"/>
-    <w:lsdException w:name="Colorful Shading Accent 5" w:uiPriority="71"/>
-    <w:lsdException w:name="Colorful List Accent 5" w:uiPriority="72"/>
-    <w:lsdException w:name="Colorful Grid Accent 5" w:uiPriority="73"/>
-    <w:lsdException w:name="Light Shading Accent 6" w:uiPriority="60"/>
-    <w:lsdException w:name="Light List Accent 6" w:uiPriority="61"/>
-    <w:lsdException w:name="Light Grid Accent 6" w:uiPriority="62"/>
-    <w:lsdException w:name="Medium Shading 1 Accent 6" w:uiPriority="63"/>
-    <w:lsdException w:name="Medium Shading 2 Accent 6" w:uiPriority="64"/>
-    <w:lsdException w:name="Medium List 1 Accent 6" w:uiPriority="65"/>
-    <w:lsdException w:name="Medium List 2 Accent 6" w:uiPriority="66"/>
-    <w:lsdException w:name="Medium Grid 1 Accent 6" w:uiPriority="67"/>
-    <w:lsdException w:name="Medium Grid 2 Accent 6" w:uiPriority="68"/>
-    <w:lsdException w:name="Medium Grid 3 Accent 6" w:uiPriority="69"/>
-    <w:lsdException w:name="Dark List Accent 6" w:uiPriority="70"/>
-    <w:lsdException w:name="Colorful Shading Accent 6" w:uiPriority="71"/>
-    <w:lsdException w:name="Colorful List Accent 6" w:uiPriority="72"/>
-    <w:lsdException w:name="Colorful Grid Accent 6" w:uiPriority="73"/>
-    <w:lsdException w:name="Subtle Emphasis" w:uiPriority="19" w:qFormat="1"/>
-    <w:lsdException w:name="Intense Emphasis" w:uiPriority="21" w:qFormat="1"/>
-    <w:lsdException w:name="Subtle Reference" w:uiPriority="31" w:qFormat="1"/>
-    <w:lsdException w:name="Intense Reference" w:uiPriority="32" w:qFormat="1"/>
-    <w:lsdException w:name="Book Title" w:uiPriority="33" w:qFormat="1"/>
-    <w:lsdException w:name="Bibliography" w:semiHidden="1" w:uiPriority="37" w:unhideWhenUsed="1"/>
-    <w:lsdException w:name="TOC Heading" w:semiHidden="1" w:uiPriority="39" w:unhideWhenUsed="1" w:qFormat="1"/>
-    <w:lsdException w:name="Plain Table 1" w:uiPriority="41"/>
-    <w:lsdException w:name="Plain Table 2" w:uiPriority="42"/>
-    <w:lsdException w:name="Plain Table 3" w:uiPriority="43"/>
-    <w:lsdException w:name="Plain Table 4" w:uiPriority="44"/>
-    <w:lsdException w:name="Plain Table 5" w:uiPriority="45"/>
-    <w:lsdException w:name="Grid Table Light" w:uiPriority="40"/>
-    <w:lsdException w:name="Grid Table 1 Light" w:uiPriority="46"/>
-    <w:lsdException w:name="Grid Table 2" w:uiPriority="47"/>
-    <w:lsdException w:name="Grid Table 3" w:uiPriority="48"/>
-    <w:lsdException w:name="Grid Table 4" w:uiPriority="49"/>
-    <w:lsdException w:name="Grid Table 5 Dark" w:uiPriority="50"/>
-    <w:lsdException w:name="Grid Table 6 Colorful" w:uiPriority="51"/>
-    <w:lsdException w:name="Grid Table 7 Colorful" w:uiPriority="52"/>
-    <w:lsdException w:name="Grid Table 1 Light Accent 1" w:uiPriority="46"/>
-    <w:lsdException w:name="Grid Table 2 Accent 1" w:uiPriority="47"/>
-    <w:lsdException w:name="Grid Table 3 Accent 1" w:uiPriority="48"/>
-    <w:lsdException w:name="Grid Table 4 Accent 1" w:uiPriority="49"/>
-    <w:lsdException w:name="Grid Table 5 Dark Accent 1" w:uiPriority="50"/>
-    <w:lsdException w:name="Grid Table 6 Colorful Accent 1" w:uiPriority="51"/>
-    <w:lsdException w:name="Grid Table 7 Colorful Accent 1" w:uiPriority="52"/>
-    <w:lsdException w:name="Grid Table 1 Light Accent 2" w:uiPriority="46"/>
-    <w:lsdException w:name="Grid Table 2 Accent 2" w:uiPriority="47"/>
-    <w:lsdException w:name="Grid Table 3 Accent 2" w:uiPriority="48"/>
-    <w:lsdException w:name="Grid Table 4 Accent 2" w:uiPriority="49"/>
-    <w:lsdException w:name="Grid Table 5 Dark Accent 2" w:uiPriority="50"/>
-    <w:lsdException w:name="Grid Table 6 Colorful Accent 2" w:uiPriority="51"/>
-    <w:lsdException w:name="Grid Table 7 Colorful Accent 2" w:uiPriority="52"/>
-    <w:lsdException w:name="Grid Table 1 Light Accent 3" w:uiPriority="46"/>
-    <w:lsdException w:name="Grid Table 2 Accent 3" w:uiPriority="47"/>
-    <w:lsdException w:name="Grid Table 3 Accent 3" w:uiPriority="48"/>
-    <w:lsdException w:name="Grid Table 4 Accent 3" w:uiPriority="49"/>
-    <w:lsdException w:name="Grid Table 5 Dark Accent 3" w:uiPriority="50"/>
-    <w:lsdException w:name="Grid Table 6 Colorful Accent 3" w:uiPriority="51"/>
-    <w:lsdException w:name="Grid Table 7 Colorful Accent 3" w:uiPriority="52"/>
-    <w:lsdException w:name="Grid Table 1 Light Accent 4" w:uiPriority="46"/>
-    <w:lsdException w:name="Grid Table 2 Accent 4" w:uiPriority="47"/>
-    <w:lsdException w:name="Grid Table 3 Accent 4" w:uiPriority="48"/>
-    <w:lsdException w:name="Grid Table 4 Accent 4" w:uiPriority="49"/>
-    <w:lsdException w:name="Grid Table 5 Dark Accent 4" w:uiPriority="50"/>
-    <w:lsdException w:name="Grid Table 6 Colorful Accent 4" w:uiPriority="51"/>
-    <w:lsdException w:name="Grid Table 7 Colorful Accent 4" w:uiPriority="52"/>
-    <w:lsdException w:name="Grid Table 1 Light Accent 5" w:uiPriority="46"/>
-    <w:lsdException w:name="Grid Table 2 Accent 5" w:uiPriority="47"/>
-    <w:lsdException w:name="Grid Table 3 Accent 5" w:uiPriority="48"/>
-    <w:lsdException w:name="Grid Table 4 Accent 5" w:uiPriority="49"/>
-    <w:lsdException w:name="Grid Table 5 Dark Accent 5" w:uiPriority="50"/>
-    <w:lsdException w:name="Grid Table 6 Colorful Accent 5" w:uiPriority="51"/>
-    <w:lsdException w:name="Grid Table 7 Colorful Accent 5" w:uiPriority="52"/>
-    <w:lsdException w:name="Grid Table 1 Light Accent 6" w:uiPriority="46"/>
-    <w:lsdException w:name="Grid Table 2 Accent 6" w:uiPriority="47"/>
-    <w:lsdException w:name="Grid Table 3 Accent 6" w:uiPriority="48"/>
-    <w:lsdException w:name="Grid Table 4 Accent 6" w:uiPriority="49"/>
-    <w:lsdException w:name="Grid Table 5 Dark Accent 6" w:uiPriority="50"/>
-    <w:lsdException w:name="Grid Table 6 Colorful Accent 6" w:uiPriority="51"/>
-    <w:lsdException w:name="Grid Table 7 Colorful Accent 6" w:uiPriority="52"/>
-    <w:lsdException w:name="List Table 1 Light" w:uiPriority="46"/>
-    <w:lsdException w:name="List Table 2" w:uiPriority="47"/>
-    <w:lsdException w:name="List Table 3" w:uiPriority="48"/>
-    <w:lsdException w:name="List Table 4" w:uiPriority="49"/>
-    <w:lsdException w:name="List Table 5 Dark" w:uiPriority="50"/>
-    <w:lsdException w:name="List Table 6 Colorful" w:uiPriority="51"/>
-    <w:lsdException w:name="List Table 7 Colorful" w:uiPriority="52"/>
-    <w:lsdException w:name="List Table 1 Light Accent 1" w:uiPriority="46"/>
-    <w:lsdException w:name="List Table 2 Accent 1" w:uiPriority="47"/>
-    <w:lsdException w:name="List Table 3 Accent 1" w:uiPriority="48"/>
-    <w:lsdException w:name="List Table 4 Accent 1" w:uiPriority="49"/>
-    <w:lsdException w:name="List Table 5 Dark Accent 1" w:uiPriority="50"/>
-    <w:lsdException w:name="List Table 6 Colorful Accent 1" w:uiPriority="51"/>
-    <w:lsdException w:name="List Table 7 Colorful Accent 1" w:uiPriority="52"/>
-    <w:lsdException w:name="List Table 1 Light Accent 2" w:uiPriority="46"/>
-    <w:lsdException w:name="List Table 2 Accent 2" w:uiPriority="47"/>
-    <w:lsdException w:name="List Table 3 Accent 2" w:uiPriority="48"/>
-    <w:lsdException w:name="List Table 4 Accent 2" w:uiPriority="49"/>
-    <w:lsdException w:name="List Table 5 Dark Accent 2" w:uiPriority="50"/>
-    <w:lsdException w:name="List Table 6 Colorful Accent 2" w:uiPriority="51"/>
-    <w:lsdException w:name="List Table 7 Colorful Accent 2" w:uiPriority="52"/>
-    <w:lsdException w:name="List Table 1 Light Accent 3" w:uiPriority="46"/>
-    <w:lsdException w:name="List Table 2 Accent 3" w:uiPriority="47"/>
-    <w:lsdException w:name="List Table 3 Accent 3" w:uiPriority="48"/>
-    <w:lsdException w:name="List Table 4 Accent 3" w:uiPriority="49"/>
-    <w:lsdException w:name="List Table 5 Dark Accent 3" w:uiPriority="50"/>
-    <w:lsdException w:name="List Table 6 Colorful Accent 3" w:uiPriority="51"/>
-    <w:lsdException w:name="List Table 7 Colorful Accent 3" w:uiPriority="52"/>
-    <w:lsdException w:name="List Table 1 Light Accent 4" w:uiPriority="46"/>
-    <w:lsdException w:name="List Table 2 Accent 4" w:uiPriority="47"/>
-    <w:lsdException w:name="List Table 3 Accent 4" w:uiPriority="48"/>
-    <w:lsdException w:name="List Table 4 Accent 4" w:uiPriority="49"/>
-    <w:lsdException w:name="List Table 5 Dark Accent 4" w:uiPriority="50"/>
-    <w:lsdException w:name="List Table 6 Colorful Accent 4" w:uiPriority="51"/>
-    <w:lsdException w:name="List Table 7 Colorful Accent 4" w:uiPriority="52"/>
-    <w:lsdException w:name="List Table 1 Light Accent 5" w:uiPriority="46"/>
-    <w:lsdException w:name="List Table 2 Accent 5" w:uiPriority="47"/>
-    <w:lsdException w:name="List Table 3 Accent 5" w:uiPriority="48"/>
-    <w:lsdException w:name="List Table 4 Accent 5" w:uiPriority="49"/>
-    <w:lsdException w:name="List Table 5 Dark Accent 5" w:uiPriority="50"/>
-    <w:lsdException w:name="List Table 6 Colorful Accent 5" w:uiPriority="51"/>
-    <w:lsdException w:name="List Table 7 Colorful Accent 5" w:uiPriority="52"/>
-    <w:lsdException w:name="List Table 1 Light Accent 6" w:uiPriority="46"/>
-    <w:lsdException w:name="List Table 2 Accent 6" w:uiPriority="47"/>
-    <w:lsdException w:name="List Table 3 Accent 6" w:uiPriority="48"/>
-    <w:lsdException w:name="List Table 4 Accent 6" w:uiPriority="49"/>
-    <w:lsdException w:name="List Table 5 Dark Accent 6" w:uiPriority="50"/>
-    <w:lsdException w:name="List Table 6 Colorful Accent 6" w:uiPriority="51"/>
-    <w:lsdException w:name="List Table 7 Colorful Accent 6" w:uiPriority="52"/>
+  <w:latentStyles w:defLockedState="0" w:defUIPriority="99" w:defSemiHidden="1" w:defUnhideWhenUsed="1" w:defQFormat="0" w:count="267">
+    <w:lsdException w:name="Normal" w:semiHidden="0" w:uiPriority="0" w:unhideWhenUsed="0" w:qFormat="1"/>
+    <w:lsdException w:name="heading 1" w:semiHidden="0" w:uiPriority="0" w:unhideWhenUsed="0" w:qFormat="1"/>
+    <w:lsdException w:name="heading 2" w:uiPriority="0" w:qFormat="1"/>
+    <w:lsdException w:name="heading 3" w:uiPriority="0" w:qFormat="1"/>
+    <w:lsdException w:name="heading 4" w:uiPriority="0" w:qFormat="1"/>
+    <w:lsdException w:name="heading 5" w:uiPriority="0" w:qFormat="1"/>
+    <w:lsdException w:name="heading 6" w:uiPriority="0" w:qFormat="1"/>
+    <w:lsdException w:name="heading 7" w:uiPriority="9" w:qFormat="1"/>
+    <w:lsdException w:name="heading 8" w:uiPriority="9" w:qFormat="1"/>
+    <w:lsdException w:name="heading 9" w:uiPriority="9" w:qFormat="1"/>
+    <w:lsdException w:name="toc 1" w:uiPriority="39"/>
+    <w:lsdException w:name="toc 2" w:uiPriority="39"/>
+    <w:lsdException w:name="toc 3" w:uiPriority="39"/>
+    <w:lsdException w:name="toc 4" w:uiPriority="39"/>
+    <w:lsdException w:name="toc 5" w:uiPriority="39"/>
+    <w:lsdException w:name="toc 6" w:uiPriority="39"/>
+    <w:lsdException w:name="toc 7" w:uiPriority="39"/>
+    <w:lsdException w:name="toc 8" w:uiPriority="39"/>
+    <w:lsdException w:name="toc 9" w:uiPriority="39"/>
+    <w:lsdException w:name="caption" w:uiPriority="35" w:qFormat="1"/>
+    <w:lsdException w:name="Title" w:semiHidden="0" w:uiPriority="0" w:unhideWhenUsed="0" w:qFormat="1"/>
+    <w:lsdException w:name="Default Paragraph Font" w:uiPriority="1"/>
+    <w:lsdException w:name="Subtitle" w:semiHidden="0" w:uiPriority="0" w:unhideWhenUsed="0" w:qFormat="1"/>
+    <w:lsdException w:name="Strong" w:semiHidden="0" w:uiPriority="22" w:unhideWhenUsed="0" w:qFormat="1"/>
+    <w:lsdException w:name="Emphasis" w:semiHidden="0" w:uiPriority="20" w:unhideWhenUsed="0" w:qFormat="1"/>
+    <w:lsdException w:name="Table Grid" w:semiHidden="0" w:uiPriority="59" w:unhideWhenUsed="0"/>
+    <w:lsdException w:name="Placeholder Text" w:unhideWhenUsed="0"/>
+    <w:lsdException w:name="No Spacing" w:semiHidden="0" w:uiPriority="1" w:unhideWhenUsed="0" w:qFormat="1"/>
+    <w:lsdException w:name="Light Shading" w:semiHidden="0" w:uiPriority="60" w:unhideWhenUsed="0"/>
+    <w:lsdException w:name="Light List" w:semiHidden="0" w:uiPriority="61" w:unhideWhenUsed="0"/>
+    <w:lsdException w:name="Light Grid" w:semiHidden="0" w:uiPriority="62" w:unhideWhenUsed="0"/>
+    <w:lsdException w:name="Medium Shading 1" w:semiHidden="0" w:uiPriority="63" w:unhideWhenUsed="0"/>
+    <w:lsdException w:name="Medium Shading 2" w:semiHidden="0" w:uiPriority="64" w:unhideWhenUsed="0"/>
+    <w:lsdException w:name="Medium List 1" w:semiHidden="0" w:uiPriority="65" w:unhideWhenUsed="0"/>
+    <w:lsdException w:name="Medium List 2" w:semiHidden="0" w:uiPriority="66" w:unhideWhenUsed="0"/>
+    <w:lsdException w:name="Medium Grid 1" w:semiHidden="0" w:uiPriority="67" w:unhideWhenUsed="0"/>
+    <w:lsdException w:name="Medium Grid 2" w:semiHidden="0" w:uiPriority="68" w:unhideWhenUsed="0"/>
+    <w:lsdException w:name="Medium Grid 3" w:semiHidden="0" w:uiPriority="69" w:unhideWhenUsed="0"/>
+    <w:lsdException w:name="Dark List" w:semiHidden="0" w:uiPriority="70" w:unhideWhenUsed="0"/>
+    <w:lsdException w:name="Colorful Shading" w:semiHidden="0" w:uiPriority="71" w:unhideWhenUsed="0"/>
+    <w:lsdException w:name="Colorful List" w:semiHidden="0" w:uiPriority="72" w:unhideWhenUsed="0"/>
+    <w:lsdException w:name="Colorful Grid" w:semiHidden="0" w:uiPriority="73" w:unhideWhenUsed="0"/>
+    <w:lsdException w:name="Light Shading Accent 1" w:semiHidden="0" w:uiPriority="60" w:unhideWhenUsed="0"/>
+    <w:lsdException w:name="Light List Accent 1" w:semiHidden="0" w:uiPriority="61" w:unhideWhenUsed="0"/>
+    <w:lsdException w:name="Light Grid Accent 1" w:semiHidden="0" w:uiPriority="62" w:unhideWhenUsed="0"/>
+    <w:lsdException w:name="Medium Shading 1 Accent 1" w:semiHidden="0" w:uiPriority="63" w:unhideWhenUsed="0"/>
+    <w:lsdException w:name="Medium Shading 2 Accent 1" w:semiHidden="0" w:uiPriority="64" w:unhideWhenUsed="0"/>
+    <w:lsdException w:name="Medium List 1 Accent 1" w:semiHidden="0" w:uiPriority="65" w:unhideWhenUsed="0"/>
+    <w:lsdException w:name="Revision" w:unhideWhenUsed="0"/>
+    <w:lsdException w:name="List Paragraph" w:semiHidden="0" w:uiPriority="34" w:unhideWhenUsed="0" w:qFormat="1"/>
+    <w:lsdException w:name="Quote" w:semiHidden="0" w:uiPriority="29" w:unhideWhenUsed="0" w:qFormat="1"/>
+    <w:lsdException w:name="Intense Quote" w:semiHidden="0" w:uiPriority="30" w:unhideWhenUsed="0" w:qFormat="1"/>
+    <w:lsdException w:name="Medium List 2 Accent 1" w:semiHidden="0" w:uiPriority="66" w:unhideWhenUsed="0"/>
+    <w:lsdException w:name="Medium Grid 1 Accent 1" w:semiHidden="0" w:uiPriority="67" w:unhideWhenUsed="0"/>
+    <w:lsdException w:name="Medium Grid 2 Accent 1" w:semiHidden="0" w:uiPriority="68" w:unhideWhenUsed="0"/>
+    <w:lsdException w:name="Medium Grid 3 Accent 1" w:semiHidden="0" w:uiPriority="69" w:unhideWhenUsed="0"/>
+    <w:lsdException w:name="Dark List Accent 1" w:semiHidden="0" w:uiPriority="70" w:unhideWhenUsed="0"/>
+    <w:lsdException w:name="Colorful Shading Accent 1" w:semiHidden="0" w:uiPriority="71" w:unhideWhenUsed="0"/>
+    <w:lsdException w:name="Colorful List Accent 1" w:semiHidden="0" w:uiPriority="72" w:unhideWhenUsed="0"/>
+    <w:lsdException w:name="Colorful Grid Accent 1" w:semiHidden="0" w:uiPriority="73" w:unhideWhenUsed="0"/>
+    <w:lsdException w:name="Light Shading Accent 2" w:semiHidden="0" w:uiPriority="60" w:unhideWhenUsed="0"/>
+    <w:lsdException w:name="Light List Accent 2" w:semiHidden="0" w:uiPriority="61" w:unhideWhenUsed="0"/>
+    <w:lsdException w:name="Light Grid Accent 2" w:semiHidden="0" w:uiPriority="62" w:unhideWhenUsed="0"/>
+    <w:lsdException w:name="Medium Shading 1 Accent 2" w:semiHidden="0" w:uiPriority="63" w:unhideWhenUsed="0"/>
+    <w:lsdException w:name="Medium Shading 2 Accent 2" w:semiHidden="0" w:uiPriority="64" w:unhideWhenUsed="0"/>
+    <w:lsdException w:name="Medium List 1 Accent 2" w:semiHidden="0" w:uiPriority="65" w:unhideWhenUsed="0"/>
+    <w:lsdException w:name="Medium List 2 Accent 2" w:semiHidden="0" w:uiPriority="66" w:unhideWhenUsed="0"/>
+    <w:lsdException w:name="Medium Grid 1 Accent 2" w:semiHidden="0" w:uiPriority="67" w:unhideWhenUsed="0"/>
+    <w:lsdException w:name="Medium Grid 2 Accent 2" w:semiHidden="0" w:uiPriority="68" w:unhideWhenUsed="0"/>
+    <w:lsdException w:name="Medium Grid 3 Accent 2" w:semiHidden="0" w:uiPriority="69" w:unhideWhenUsed="0"/>
+    <w:lsdException w:name="Dark List Accent 2" w:semiHidden="0" w:uiPriority="70" w:unhideWhenUsed="0"/>
+    <w:lsdException w:name="Colorful Shading Accent 2" w:semiHidden="0" w:uiPriority="71" w:unhideWhenUsed="0"/>
+    <w:lsdException w:name="Colorful List Accent 2" w:semiHidden="0" w:uiPriority="72" w:unhideWhenUsed="0"/>
+    <w:lsdException w:name="Colorful Grid Accent 2" w:semiHidden="0" w:uiPriority="73" w:unhideWhenUsed="0"/>
+    <w:lsdException w:name="Light Shading Accent 3" w:semiHidden="0" w:uiPriority="60" w:unhideWhenUsed="0"/>
+    <w:lsdException w:name="Light List Accent 3" w:semiHidden="0" w:uiPriority="61" w:unhideWhenUsed="0"/>
+    <w:lsdException w:name="Light Grid Accent 3" w:semiHidden="0" w:uiPriority="62" w:unhideWhenUsed="0"/>
+    <w:lsdException w:name="Medium Shading 1 Accent 3" w:semiHidden="0" w:uiPriority="63" w:unhideWhenUsed="0"/>
+    <w:lsdException w:name="Medium Shading 2 Accent 3" w:semiHidden="0" w:uiPriority="64" w:unhideWhenUsed="0"/>
+    <w:lsdException w:name="Medium List 1 Accent 3" w:semiHidden="0" w:uiPriority="65" w:unhideWhenUsed="0"/>
+    <w:lsdException w:name="Medium List 2 Accent 3" w:semiHidden="0" w:uiPriority="66" w:unhideWhenUsed="0"/>
+    <w:lsdException w:name="Medium Grid 1 Accent 3" w:semiHidden="0" w:uiPriority="67" w:unhideWhenUsed="0"/>
+    <w:lsdException w:name="Medium Grid 2 Accent 3" w:semiHidden="0" w:uiPriority="68" w:unhideWhenUsed="0"/>
+    <w:lsdException w:name="Medium Grid 3 Accent 3" w:semiHidden="0" w:uiPriority="69" w:unhideWhenUsed="0"/>
+    <w:lsdException w:name="Dark List Accent 3" w:semiHidden="0" w:uiPriority="70" w:unhideWhenUsed="0"/>
+    <w:lsdException w:name="Colorful Shading Accent 3" w:semiHidden="0" w:uiPriority="71" w:unhideWhenUsed="0"/>
+    <w:lsdException w:name="Colorful List Accent 3" w:semiHidden="0" w:uiPriority="72" w:unhideWhenUsed="0"/>
+    <w:lsdException w:name="Colorful Grid Accent 3" w:semiHidden="0" w:uiPriority="73" w:unhideWhenUsed="0"/>
+    <w:lsdException w:name="Light Shading Accent 4" w:semiHidden="0" w:uiPriority="60" w:unhideWhenUsed="0"/>
+    <w:lsdException w:name="Light List Accent 4" w:semiHidden="0" w:uiPriority="61" w:unhideWhenUsed="0"/>
+    <w:lsdException w:name="Light Grid Accent 4" w:semiHidden="0" w:uiPriority="62" w:unhideWhenUsed="0"/>
+    <w:lsdException w:name="Medium Shading 1 Accent 4" w:semiHidden="0" w:uiPriority="63" w:unhideWhenUsed="0"/>
+    <w:lsdException w:name="Medium Shading 2 Accent 4" w:semiHidden="0" w:uiPriority="64" w:unhideWhenUsed="0"/>
+    <w:lsdException w:name="Medium List 1 Accent 4" w:semiHidden="0" w:uiPriority="65" w:unhideWhenUsed="0"/>
+    <w:lsdException w:name="Medium List 2 Accent 4" w:semiHidden="0" w:uiPriority="66" w:unhideWhenUsed="0"/>
+    <w:lsdException w:name="Medium Grid 1 Accent 4" w:semiHidden="0" w:uiPriority="67" w:unhideWhenUsed="0"/>
+    <w:lsdException w:name="Medium Grid 2 Accent 4" w:semiHidden="0" w:uiPriority="68" w:unhideWhenUsed="0"/>
+    <w:lsdException w:name="Medium Grid 3 Accent 4" w:semiHidden="0" w:uiPriority="69" w:unhideWhenUsed="0"/>
+    <w:lsdException w:name="Dark List Accent 4" w:semiHidden="0" w:uiPriority="70" w:unhideWhenUsed="0"/>
+    <w:lsdException w:name="Colorful Shading Accent 4" w:semiHidden="0" w:uiPriority="71" w:unhideWhenUsed="0"/>
+    <w:lsdException w:name="Colorful List Accent 4" w:semiHidden="0" w:uiPriority="72" w:unhideWhenUsed="0"/>
+    <w:lsdException w:name="Colorful Grid Accent 4" w:semiHidden="0" w:uiPriority="73" w:unhideWhenUsed="0"/>
+    <w:lsdException w:name="Light Shading Accent 5" w:semiHidden="0" w:uiPriority="60" w:unhideWhenUsed="0"/>
+    <w:lsdException w:name="Light List Accent 5" w:semiHidden="0" w:uiPriority="61" w:unhideWhenUsed="0"/>
+    <w:lsdException w:name="Light Grid Accent 5" w:semiHidden="0" w:uiPriority="62" w:unhideWhenUsed="0"/>
+    <w:lsdException w:name="Medium Shading 1 Accent 5" w:semiHidden="0" w:uiPriority="63" w:unhideWhenUsed="0"/>
+    <w:lsdException w:name="Medium Shading 2 Accent 5" w:semiHidden="0" w:uiPriority="64" w:unhideWhenUsed="0"/>
+    <w:lsdException w:name="Medium List 1 Accent 5" w:semiHidden="0" w:uiPriority="65" w:unhideWhenUsed="0"/>
+    <w:lsdException w:name="Medium List 2 Accent 5" w:semiHidden="0" w:uiPriority="66" w:unhideWhenUsed="0"/>
+    <w:lsdException w:name="Medium Grid 1 Accent 5" w:semiHidden="0" w:uiPriority="67" w:unhideWhenUsed="0"/>
+    <w:lsdException w:name="Medium Grid 2 Accent 5" w:semiHidden="0" w:uiPriority="68" w:unhideWhenUsed="0"/>
+    <w:lsdException w:name="Medium Grid 3 Accent 5" w:semiHidden="0" w:uiPriority="69" w:unhideWhenUsed="0"/>
+    <w:lsdException w:name="Dark List Accent 5" w:semiHidden="0" w:uiPriority="70" w:unhideWhenUsed="0"/>
+    <w:lsdException w:name="Colorful Shading Accent 5" w:semiHidden="0" w:uiPriority="71" w:unhideWhenUsed="0"/>
+    <w:lsdException w:name="Colorful List Accent 5" w:semiHidden="0" w:uiPriority="72" w:unhideWhenUsed="0"/>
+    <w:lsdException w:name="Colorful Grid Accent 5" w:semiHidden="0" w:uiPriority="73" w:unhideWhenUsed="0"/>
+    <w:lsdException w:name="Light Shading Accent 6" w:semiHidden="0" w:uiPriority="60" w:unhideWhenUsed="0"/>
+    <w:lsdException w:name="Light List Accent 6" w:semiHidden="0" w:uiPriority="61" w:unhideWhenUsed="0"/>
+    <w:lsdException w:name="Light Grid Accent 6" w:semiHidden="0" w:uiPriority="62" w:unhideWhenUsed="0"/>
+    <w:lsdException w:name="Medium Shading 1 Accent 6" w:semiHidden="0" w:uiPriority="63" w:unhideWhenUsed="0"/>
+    <w:lsdException w:name="Medium Shading 2 Accent 6" w:semiHidden="0" w:uiPriority="64" w:unhideWhenUsed="0"/>
+    <w:lsdException w:name="Medium List 1 Accent 6" w:semiHidden="0" w:uiPriority="65" w:unhideWhenUsed="0"/>
+    <w:lsdException w:name="Medium List 2 Accent 6" w:semiHidden="0" w:uiPriority="66" w:unhideWhenUsed="0"/>
+    <w:lsdException w:name="Medium Grid 1 Accent 6" w:semiHidden="0" w:uiPriority="67" w:unhideWhenUsed="0"/>
+    <w:lsdException w:name="Medium Grid 2 Accent 6" w:semiHidden="0" w:uiPriority="68" w:unhideWhenUsed="0"/>
+    <w:lsdException w:name="Medium Grid 3 Accent 6" w:semiHidden="0" w:uiPriority="69" w:unhideWhenUsed="0"/>
+    <w:lsdException w:name="Dark List Accent 6" w:semiHidden="0" w:uiPriority="70" w:unhideWhenUsed="0"/>
+    <w:lsdException w:name="Colorful Shading Accent 6" w:semiHidden="0" w:uiPriority="71" w:unhideWhenUsed="0"/>
+    <w:lsdException w:name="Colorful List Accent 6" w:semiHidden="0" w:uiPriority="72" w:unhideWhenUsed="0"/>
+    <w:lsdException w:name="Colorful Grid Accent 6" w:semiHidden="0" w:uiPriority="73" w:unhideWhenUsed="0"/>
+    <w:lsdException w:name="Subtle Emphasis" w:semiHidden="0" w:uiPriority="19" w:unhideWhenUsed="0" w:qFormat="1"/>
+    <w:lsdException w:name="Intense Emphasis" w:semiHidden="0" w:uiPriority="21" w:unhideWhenUsed="0" w:qFormat="1"/>
+    <w:lsdException w:name="Subtle Reference" w:semiHidden="0" w:uiPriority="31" w:unhideWhenUsed="0" w:qFormat="1"/>
+    <w:lsdException w:name="Intense Reference" w:semiHidden="0" w:uiPriority="32" w:unhideWhenUsed="0" w:qFormat="1"/>
+    <w:lsdException w:name="Book Title" w:semiHidden="0" w:uiPriority="33" w:unhideWhenUsed="0" w:qFormat="1"/>
+    <w:lsdException w:name="Bibliography" w:uiPriority="37"/>
+    <w:lsdException w:name="TOC Heading" w:uiPriority="39" w:qFormat="1"/>
+  </w:latentStyles>
+  <w:style w:type="paragraph" w:default="1" w:styleId="Normal">
+    <w:name w:val="Normal"/>
+    <w:qFormat/>
+    <w:rsid w:val="00567902"/>
+    <w:rPr>
+      <w:rFonts w:ascii="Times New Roman" w:hAnsi="Times New Roman" w:cs="Times New Roman"/>
+      <w:color w:val="000000"/>
+      <w:sz w:val="24"/>
+      <w:szCs w:val="24"/>
+    </w:rPr>
+  </w:style>
+  <w:style w:type="paragraph" w:styleId="Heading1">
+    <w:name w:val="heading 1"/>
+    <w:basedOn w:val="Normal"/>
+    <w:next w:val="Normal"/>
+    <w:qFormat/>
+    <w:rsid w:val="00567902"/>
+    <w:pPr>
+      <w:keepNext/>
+      <w:keepLines/>
+      <w:spacing w:before="240" w:after="0"/>
+      <w:outlineLvl w:val="0"/>
+    </w:pPr>
+    <w:rPr>
+      <w:rFonts w:ascii="Open Sans" w:eastAsia="Cambria" w:hAnsi="Open Sans" w:cs="Open Sans"/>
+      <w:b/>
+      <w:color w:val="auto"/>
+      <w:sz w:val="32"/>
+      <w:szCs w:val="28"/>
+    </w:rPr>
+  </w:style>
+  <w:style w:type="paragraph" w:styleId="Heading2">
+    <w:name w:val="heading 2"/>
+    <w:basedOn w:val="Heading1"/>
+    <w:next w:val="Normal"/>
+    <w:qFormat/>
+    <w:rsid w:val="00567902"/>
+    <w:pPr>
+      <w:outlineLvl w:val="1"/>
+    </w:pPr>
+    <w:rPr>
+      <w:sz w:val="28"/>
+      <w:szCs w:val="24"/>
+    </w:rPr>
+  </w:style>
+  <w:style w:type="paragraph" w:styleId="Heading3">
+    <w:name w:val="heading 3"/>
+    <w:basedOn w:val="Normal"/>
+    <w:next w:val="Normal"/>
+    <w:qFormat/>
+    <w:rsid w:val="00567902"/>
+    <w:pPr>
+      <w:keepNext/>
+      <w:keepLines/>
+      <w:spacing w:before="280" w:after="80"/>
+      <w:outlineLvl w:val="2"/>
+    </w:pPr>
+    <w:rPr>
+      <w:b/>
+      <w:sz w:val="28"/>
+      <w:szCs w:val="28"/>
+    </w:rPr>
+  </w:style>
+  <w:style w:type="paragraph" w:styleId="Heading4">
+    <w:name w:val="heading 4"/>
+    <w:basedOn w:val="Normal"/>
+    <w:next w:val="Normal"/>
+    <w:qFormat/>
+    <w:rsid w:val="00567902"/>
+    <w:pPr>
+      <w:keepNext/>
+      <w:keepLines/>
+      <w:spacing w:before="240" w:after="40"/>
+      <w:outlineLvl w:val="3"/>
+    </w:pPr>
+    <w:rPr>
+      <w:b/>
+    </w:rPr>
+  </w:style>
+  <w:style w:type="paragraph" w:styleId="Heading5">
+    <w:name w:val="heading 5"/>
+    <w:basedOn w:val="Normal"/>
+    <w:next w:val="Normal"/>
+    <w:qFormat/>
+    <w:rsid w:val="00567902"/>
+    <w:pPr>
+      <w:keepNext/>
+      <w:keepLines/>
+      <w:spacing w:before="220" w:after="40"/>
+      <w:outlineLvl w:val="4"/>
+    </w:pPr>
+    <w:rPr>
+      <w:b/>
+    </w:rPr>
+  </w:style>
+  <w:style w:type="paragraph" w:styleId="Heading6">
+    <w:name w:val="heading 6"/>
+    <w:basedOn w:val="Normal"/>
+    <w:next w:val="Normal"/>
+    <w:rsid w:val="00567902"/>
+    <w:pPr>
+      <w:keepNext/>
+      <w:keepLines/>
+      <w:spacing w:before="200" w:after="40"/>
+      <w:outlineLvl w:val="5"/>
+    </w:pPr>
+    <w:rPr>
+      <w:b/>
+    </w:rPr>
+  </w:style>
+  <w:style w:type="character" w:default="1" w:styleId="DefaultParagraphFont">
+    <w:name w:val="Default Paragraph Font"/>
+    <w:uiPriority w:val="1"/>
+    <w:semiHidden/>
+    <w:unhideWhenUsed/>
+  </w:style>
+  <w:style w:type="table" w:default="1" w:styleId="TableNormal">
+    <w:name w:val="Normal Table"/>
+    <w:uiPriority w:val="99"/>
+    <w:semiHidden/>
+    <w:unhideWhenUsed/>
+    <w:tblPr>
+      <w:tblInd w:w="0" w:type="dxa"/>
+      <w:tblCellMar>
+        <w:top w:w="0" w:type="dxa"/>
+        <w:left w:w="108" w:type="dxa"/>
+        <w:bottom w:w="0" w:type="dxa"/>
+        <w:right w:w="108" w:type="dxa"/>
+      </w:tblCellMar>
+    </w:tblPr>
+  </w:style>
+  <w:style w:type="numbering" w:default="1" w:styleId="NoList">
+    <w:name w:val="No List"/>
+    <w:uiPriority w:val="99"/>
+    <w:semiHidden/>
+    <w:unhideWhenUsed/>
+  </w:style>
+  <w:style w:type="paragraph" w:styleId="Title">
+    <w:name w:val="Title"/>
+    <w:basedOn w:val="Normal"/>
+    <w:next w:val="Normal"/>
+    <w:qFormat/>
+    <w:rsid w:val="00567902"/>
+    <w:pPr>
+      <w:keepNext/>
+      <w:keepLines/>
+      <w:spacing w:before="480" w:after="120"/>
+      <w:jc w:val="center"/>
+    </w:pPr>
+    <w:rPr>
+      <w:rFonts w:ascii="Open Sans" w:hAnsi="Open Sans" w:cs="Open Sans"/>
+      <w:b/>
+      <w:sz w:val="44"/>
+      <w:szCs w:val="44"/>
+    </w:rPr>
+  </w:style>
+  <w:style w:type="paragraph" w:styleId="Subtitle">
+    <w:name w:val="Subtitle"/>
+    <w:basedOn w:val="Normal"/>
+    <w:next w:val="Normal"/>
+    <w:qFormat/>
+    <w:rsid w:val="00567902"/>
+    <w:pPr>
+      <w:keepNext/>
+      <w:keepLines/>
+      <w:spacing w:before="360" w:after="80"/>
+    </w:pPr>
+    <w:rPr>
+      <w:rFonts w:ascii="Georgia" w:eastAsia="Georgia" w:hAnsi="Georgia" w:cs="Georgia"/>
+      <w:i/>
+      <w:color w:val="666666"/>
+      <w:sz w:val="48"/>
+      <w:szCs w:val="48"/>
+    </w:rPr>
+  </w:style>
+  <w:style w:type="paragraph" w:styleId="BalloonText">
+    <w:name w:val="Balloon Text"/>
+    <w:basedOn w:val="Normal"/>
+    <w:link w:val="BalloonTextChar"/>
+    <w:uiPriority w:val="99"/>
+    <w:semiHidden/>
+    <w:unhideWhenUsed/>
+    <w:rsid w:val="00567902"/>
+    <w:pPr>
+      <w:spacing w:after="0" w:line="240" w:lineRule="auto"/>
+    </w:pPr>
+    <w:rPr>
+      <w:rFonts w:ascii="Tahoma" w:hAnsi="Tahoma" w:cs="Tahoma"/>
+      <w:sz w:val="16"/>
+      <w:szCs w:val="16"/>
+    </w:rPr>
+  </w:style>
+  <w:style w:type="character" w:customStyle="1" w:styleId="BalloonTextChar">
+    <w:name w:val="Balloon Text Char"/>
+    <w:basedOn w:val="DefaultParagraphFont"/>
+    <w:link w:val="BalloonText"/>
+    <w:uiPriority w:val="99"/>
+    <w:semiHidden/>
+    <w:rsid w:val="00567902"/>
+    <w:rPr>
+      <w:rFonts w:ascii="Tahoma" w:hAnsi="Tahoma" w:cs="Tahoma"/>
+      <w:color w:val="000000"/>
+      <w:sz w:val="16"/>
+      <w:szCs w:val="16"/>
+    </w:rPr>
+  </w:style>
+  <w:style w:type="paragraph" w:styleId="ListParagraph">
+    <w:name w:val="List Paragraph"/>
+    <w:basedOn w:val="Normal"/>
+    <w:uiPriority w:val="34"/>
+    <w:qFormat/>
+    <w:rsid w:val="00567902"/>
+    <w:pPr>
+      <w:ind w:left="720"/>
+      <w:contextualSpacing/>
+    </w:pPr>
+  </w:style>
+  <w:style w:type="character" w:styleId="Hyperlink">
+    <w:name w:val="Hyperlink"/>
+    <w:basedOn w:val="DefaultParagraphFont"/>
+    <w:uiPriority w:val="99"/>
+    <w:unhideWhenUsed/>
+    <w:rsid w:val="00567902"/>
+    <w:rPr>
+      <w:color w:val="0000FF" w:themeColor="hyperlink"/>
+      <w:u w:val="single"/>
+    </w:rPr>
+  </w:style>
+  <w:style w:type="character" w:styleId="FollowedHyperlink">
+    <w:name w:val="FollowedHyperlink"/>
+    <w:basedOn w:val="DefaultParagraphFont"/>
+    <w:uiPriority w:val="99"/>
+    <w:semiHidden/>
+    <w:unhideWhenUsed/>
+    <w:rsid w:val="00567902"/>
+    <w:rPr>
+      <w:color w:val="800080" w:themeColor="followedHyperlink"/>
+      <w:u w:val="single"/>
+    </w:rPr>
+  </w:style>
+  <w:style w:type="paragraph" w:styleId="Footer">
+    <w:name w:val="footer"/>
+    <w:basedOn w:val="Normal"/>
+    <w:link w:val="FooterChar"/>
+    <w:uiPriority w:val="99"/>
+    <w:unhideWhenUsed/>
+    <w:rsid w:val="00567902"/>
+    <w:pPr>
+      <w:tabs>
+        <w:tab w:val="center" w:pos="4680"/>
+        <w:tab w:val="right" w:pos="9360"/>
+      </w:tabs>
+      <w:spacing w:after="0" w:line="240" w:lineRule="auto"/>
+    </w:pPr>
+  </w:style>
+  <w:style w:type="character" w:customStyle="1" w:styleId="FooterChar">
+    <w:name w:val="Footer Char"/>
+    <w:basedOn w:val="DefaultParagraphFont"/>
+    <w:link w:val="Footer"/>
+    <w:uiPriority w:val="99"/>
+    <w:rsid w:val="00567902"/>
+    <w:rPr>
+      <w:rFonts w:ascii="Times New Roman" w:hAnsi="Times New Roman" w:cs="Times New Roman"/>
+      <w:color w:val="000000"/>
+      <w:sz w:val="24"/>
+      <w:szCs w:val="24"/>
+    </w:rPr>
+  </w:style>
+  <w:style w:type="paragraph" w:styleId="Header">
+    <w:name w:val="header"/>
+    <w:basedOn w:val="Normal"/>
+    <w:link w:val="HeaderChar"/>
+    <w:uiPriority w:val="99"/>
+    <w:unhideWhenUsed/>
+    <w:rsid w:val="00567902"/>
+    <w:pPr>
+      <w:tabs>
+        <w:tab w:val="center" w:pos="4680"/>
+        <w:tab w:val="right" w:pos="9360"/>
+      </w:tabs>
+      <w:spacing w:after="0" w:line="240" w:lineRule="auto"/>
+    </w:pPr>
+  </w:style>
+  <w:style w:type="character" w:customStyle="1" w:styleId="HeaderChar">
+    <w:name w:val="Header Char"/>
+    <w:basedOn w:val="DefaultParagraphFont"/>
+    <w:link w:val="Header"/>
+    <w:uiPriority w:val="99"/>
+    <w:rsid w:val="00567902"/>
+    <w:rPr>
+      <w:rFonts w:ascii="Times New Roman" w:hAnsi="Times New Roman" w:cs="Times New Roman"/>
+      <w:color w:val="000000"/>
+      <w:sz w:val="24"/>
+      <w:szCs w:val="24"/>
+    </w:rPr>
+  </w:style>
+</w:styles>
+</file>
+
+<file path=word/stylesWithEffects.xml><?xml version="1.0" encoding="utf-8"?>
+<w:styles xmlns:wpc="http://schemas.microsoft.com/office/word/2010/wordprocessingCanvas" xmlns:mc="http://schemas.openxmlformats.org/markup-compatibility/2006" xmlns:o="urn:schemas-microsoft-com:office:office" xmlns:r="http://schemas.openxmlformats.org/officeDocument/2006/relationships" xmlns:m="http://schemas.openxmlformats.org/officeDocument/2006/math" xmlns:v="urn:schemas-microsoft-com:vml" xmlns:wp14="http://schemas.microsoft.com/office/word/2010/wordprocessingDrawing" xmlns:wp="http://schemas.openxmlformats.org/drawingml/2006/wordprocessingDrawing" xmlns:w10="urn:schemas-microsoft-com:office:word" xmlns:w="http://schemas.openxmlformats.org/wordprocessingml/2006/main" xmlns:w14="http://schemas.microsoft.com/office/word/2010/wordml" xmlns:wpg="http://schemas.microsoft.com/office/word/2010/wordprocessingGroup" xmlns:wpi="http://schemas.microsoft.com/office/word/2010/wordprocessingInk" xmlns:wne="http://schemas.microsoft.com/office/word/2006/wordml" xmlns:wps="http://schemas.microsoft.com/office/word/2010/wordprocessingShape" mc:Ignorable="w14 wp14">
+  <w:docDefaults>
+    <w:rPrDefault>
+      <w:rPr>
+        <w:rFonts w:ascii="Calibri" w:eastAsia="Calibri" w:hAnsi="Calibri" w:cs="Calibri"/>
+        <w:sz w:val="22"/>
+        <w:szCs w:val="22"/>
+        <w:lang w:val="en-US" w:eastAsia="en-US" w:bidi="ar-SA"/>
+      </w:rPr>
+    </w:rPrDefault>
+    <w:pPrDefault>
+      <w:pPr>
+        <w:spacing w:after="200" w:line="276" w:lineRule="auto"/>
+      </w:pPr>
+    </w:pPrDefault>
+  </w:docDefaults>
+  <w:latentStyles w:defLockedState="0" w:defUIPriority="99" w:defSemiHidden="1" w:defUnhideWhenUsed="1" w:defQFormat="0" w:count="267">
+    <w:lsdException w:name="Normal" w:semiHidden="0" w:uiPriority="0" w:unhideWhenUsed="0" w:qFormat="1"/>
+    <w:lsdException w:name="heading 1" w:semiHidden="0" w:uiPriority="0" w:unhideWhenUsed="0" w:qFormat="1"/>
+    <w:lsdException w:name="heading 2" w:uiPriority="0" w:qFormat="1"/>
+    <w:lsdException w:name="heading 3" w:uiPriority="0" w:qFormat="1"/>
+    <w:lsdException w:name="heading 4" w:uiPriority="0" w:qFormat="1"/>
+    <w:lsdException w:name="heading 5" w:uiPriority="0" w:qFormat="1"/>
+    <w:lsdException w:name="heading 6" w:uiPriority="0" w:qFormat="1"/>
+    <w:lsdException w:name="heading 7" w:uiPriority="9" w:qFormat="1"/>
+    <w:lsdException w:name="heading 8" w:uiPriority="9" w:qFormat="1"/>
+    <w:lsdException w:name="heading 9" w:uiPriority="9" w:qFormat="1"/>
+    <w:lsdException w:name="toc 1" w:uiPriority="39"/>
+    <w:lsdException w:name="toc 2" w:uiPriority="39"/>
+    <w:lsdException w:name="toc 3" w:uiPriority="39"/>
+    <w:lsdException w:name="toc 4" w:uiPriority="39"/>
+    <w:lsdException w:name="toc 5" w:uiPriority="39"/>
+    <w:lsdException w:name="toc 6" w:uiPriority="39"/>
+    <w:lsdException w:name="toc 7" w:uiPriority="39"/>
+    <w:lsdException w:name="toc 8" w:uiPriority="39"/>
+    <w:lsdException w:name="toc 9" w:uiPriority="39"/>
+    <w:lsdException w:name="caption" w:uiPriority="35" w:qFormat="1"/>
+    <w:lsdException w:name="Title" w:semiHidden="0" w:uiPriority="0" w:unhideWhenUsed="0" w:qFormat="1"/>
+    <w:lsdException w:name="Default Paragraph Font" w:uiPriority="1"/>
+    <w:lsdException w:name="Subtitle" w:semiHidden="0" w:uiPriority="0" w:unhideWhenUsed="0" w:qFormat="1"/>
+    <w:lsdException w:name="Strong" w:semiHidden="0" w:uiPriority="22" w:unhideWhenUsed="0" w:qFormat="1"/>
+    <w:lsdException w:name="Emphasis" w:semiHidden="0" w:uiPriority="20" w:unhideWhenUsed="0" w:qFormat="1"/>
+    <w:lsdException w:name="Table Grid" w:semiHidden="0" w:uiPriority="59" w:unhideWhenUsed="0"/>
+    <w:lsdException w:name="Placeholder Text" w:unhideWhenUsed="0"/>
+    <w:lsdException w:name="No Spacing" w:semiHidden="0" w:uiPriority="1" w:unhideWhenUsed="0" w:qFormat="1"/>
+    <w:lsdException w:name="Light Shading" w:semiHidden="0" w:uiPriority="60" w:unhideWhenUsed="0"/>
+    <w:lsdException w:name="Light List" w:semiHidden="0" w:uiPriority="61" w:unhideWhenUsed="0"/>
+    <w:lsdException w:name="Light Grid" w:semiHidden="0" w:uiPriority="62" w:unhideWhenUsed="0"/>
+    <w:lsdException w:name="Medium Shading 1" w:semiHidden="0" w:uiPriority="63" w:unhideWhenUsed="0"/>
+    <w:lsdException w:name="Medium Shading 2" w:semiHidden="0" w:uiPriority="64" w:unhideWhenUsed="0"/>
+    <w:lsdException w:name="Medium List 1" w:semiHidden="0" w:uiPriority="65" w:unhideWhenUsed="0"/>
+    <w:lsdException w:name="Medium List 2" w:semiHidden="0" w:uiPriority="66" w:unhideWhenUsed="0"/>
+    <w:lsdException w:name="Medium Grid 1" w:semiHidden="0" w:uiPriority="67" w:unhideWhenUsed="0"/>
+    <w:lsdException w:name="Medium Grid 2" w:semiHidden="0" w:uiPriority="68" w:unhideWhenUsed="0"/>
+    <w:lsdException w:name="Medium Grid 3" w:semiHidden="0" w:uiPriority="69" w:unhideWhenUsed="0"/>
+    <w:lsdException w:name="Dark List" w:semiHidden="0" w:uiPriority="70" w:unhideWhenUsed="0"/>
+    <w:lsdException w:name="Colorful Shading" w:semiHidden="0" w:uiPriority="71" w:unhideWhenUsed="0"/>
+    <w:lsdException w:name="Colorful List" w:semiHidden="0" w:uiPriority="72" w:unhideWhenUsed="0"/>
+    <w:lsdException w:name="Colorful Grid" w:semiHidden="0" w:uiPriority="73" w:unhideWhenUsed="0"/>
+    <w:lsdException w:name="Light Shading Accent 1" w:semiHidden="0" w:uiPriority="60" w:unhideWhenUsed="0"/>
+    <w:lsdException w:name="Light List Accent 1" w:semiHidden="0" w:uiPriority="61" w:unhideWhenUsed="0"/>
+    <w:lsdException w:name="Light Grid Accent 1" w:semiHidden="0" w:uiPriority="62" w:unhideWhenUsed="0"/>
+    <w:lsdException w:name="Medium Shading 1 Accent 1" w:semiHidden="0" w:uiPriority="63" w:unhideWhenUsed="0"/>
+    <w:lsdException w:name="Medium Shading 2 Accent 1" w:semiHidden="0" w:uiPriority="64" w:unhideWhenUsed="0"/>
+    <w:lsdException w:name="Medium List 1 Accent 1" w:semiHidden="0" w:uiPriority="65" w:unhideWhenUsed="0"/>
+    <w:lsdException w:name="Revision" w:unhideWhenUsed="0"/>
+    <w:lsdException w:name="List Paragraph" w:semiHidden="0" w:uiPriority="34" w:unhideWhenUsed="0" w:qFormat="1"/>
+    <w:lsdException w:name="Quote" w:semiHidden="0" w:uiPriority="29" w:unhideWhenUsed="0" w:qFormat="1"/>
+    <w:lsdException w:name="Intense Quote" w:semiHidden="0" w:uiPriority="30" w:unhideWhenUsed="0" w:qFormat="1"/>
+    <w:lsdException w:name="Medium List 2 Accent 1" w:semiHidden="0" w:uiPriority="66" w:unhideWhenUsed="0"/>
+    <w:lsdException w:name="Medium Grid 1 Accent 1" w:semiHidden="0" w:uiPriority="67" w:unhideWhenUsed="0"/>
+    <w:lsdException w:name="Medium Grid 2 Accent 1" w:semiHidden="0" w:uiPriority="68" w:unhideWhenUsed="0"/>
+    <w:lsdException w:name="Medium Grid 3 Accent 1" w:semiHidden="0" w:uiPriority="69" w:unhideWhenUsed="0"/>
+    <w:lsdException w:name="Dark List Accent 1" w:semiHidden="0" w:uiPriority="70" w:unhideWhenUsed="0"/>
+    <w:lsdException w:name="Colorful Shading Accent 1" w:semiHidden="0" w:uiPriority="71" w:unhideWhenUsed="0"/>
+    <w:lsdException w:name="Colorful List Accent 1" w:semiHidden="0" w:uiPriority="72" w:unhideWhenUsed="0"/>
+    <w:lsdException w:name="Colorful Grid Accent 1" w:semiHidden="0" w:uiPriority="73" w:unhideWhenUsed="0"/>
+    <w:lsdException w:name="Light Shading Accent 2" w:semiHidden="0" w:uiPriority="60" w:unhideWhenUsed="0"/>
+    <w:lsdException w:name="Light List Accent 2" w:semiHidden="0" w:uiPriority="61" w:unhideWhenUsed="0"/>
+    <w:lsdException w:name="Light Grid Accent 2" w:semiHidden="0" w:uiPriority="62" w:unhideWhenUsed="0"/>
+    <w:lsdException w:name="Medium Shading 1 Accent 2" w:semiHidden="0" w:uiPriority="63" w:unhideWhenUsed="0"/>
+    <w:lsdException w:name="Medium Shading 2 Accent 2" w:semiHidden="0" w:uiPriority="64" w:unhideWhenUsed="0"/>
+    <w:lsdException w:name="Medium List 1 Accent 2" w:semiHidden="0" w:uiPriority="65" w:unhideWhenUsed="0"/>
+    <w:lsdException w:name="Medium List 2 Accent 2" w:semiHidden="0" w:uiPriority="66" w:unhideWhenUsed="0"/>
+    <w:lsdException w:name="Medium Grid 1 Accent 2" w:semiHidden="0" w:uiPriority="67" w:unhideWhenUsed="0"/>
+    <w:lsdException w:name="Medium Grid 2 Accent 2" w:semiHidden="0" w:uiPriority="68" w:unhideWhenUsed="0"/>
+    <w:lsdException w:name="Medium Grid 3 Accent 2" w:semiHidden="0" w:uiPriority="69" w:unhideWhenUsed="0"/>
+    <w:lsdException w:name="Dark List Accent 2" w:semiHidden="0" w:uiPriority="70" w:unhideWhenUsed="0"/>
+    <w:lsdException w:name="Colorful Shading Accent 2" w:semiHidden="0" w:uiPriority="71" w:unhideWhenUsed="0"/>
+    <w:lsdException w:name="Colorful List Accent 2" w:semiHidden="0" w:uiPriority="72" w:unhideWhenUsed="0"/>
+    <w:lsdException w:name="Colorful Grid Accent 2" w:semiHidden="0" w:uiPriority="73" w:unhideWhenUsed="0"/>
+    <w:lsdException w:name="Light Shading Accent 3" w:semiHidden="0" w:uiPriority="60" w:unhideWhenUsed="0"/>
+    <w:lsdException w:name="Light List Accent 3" w:semiHidden="0" w:uiPriority="61" w:unhideWhenUsed="0"/>
+    <w:lsdException w:name="Light Grid Accent 3" w:semiHidden="0" w:uiPriority="62" w:unhideWhenUsed="0"/>
+    <w:lsdException w:name="Medium Shading 1 Accent 3" w:semiHidden="0" w:uiPriority="63" w:unhideWhenUsed="0"/>
+    <w:lsdException w:name="Medium Shading 2 Accent 3" w:semiHidden="0" w:uiPriority="64" w:unhideWhenUsed="0"/>
+    <w:lsdException w:name="Medium List 1 Accent 3" w:semiHidden="0" w:uiPriority="65" w:unhideWhenUsed="0"/>
+    <w:lsdException w:name="Medium List 2 Accent 3" w:semiHidden="0" w:uiPriority="66" w:unhideWhenUsed="0"/>
+    <w:lsdException w:name="Medium Grid 1 Accent 3" w:semiHidden="0" w:uiPriority="67" w:unhideWhenUsed="0"/>
+    <w:lsdException w:name="Medium Grid 2 Accent 3" w:semiHidden="0" w:uiPriority="68" w:unhideWhenUsed="0"/>
+    <w:lsdException w:name="Medium Grid 3 Accent 3" w:semiHidden="0" w:uiPriority="69" w:unhideWhenUsed="0"/>
+    <w:lsdException w:name="Dark List Accent 3" w:semiHidden="0" w:uiPriority="70" w:unhideWhenUsed="0"/>
+    <w:lsdException w:name="Colorful Shading Accent 3" w:semiHidden="0" w:uiPriority="71" w:unhideWhenUsed="0"/>
+    <w:lsdException w:name="Colorful List Accent 3" w:semiHidden="0" w:uiPriority="72" w:unhideWhenUsed="0"/>
+    <w:lsdException w:name="Colorful Grid Accent 3" w:semiHidden="0" w:uiPriority="73" w:unhideWhenUsed="0"/>
+    <w:lsdException w:name="Light Shading Accent 4" w:semiHidden="0" w:uiPriority="60" w:unhideWhenUsed="0"/>
+    <w:lsdException w:name="Light List Accent 4" w:semiHidden="0" w:uiPriority="61" w:unhideWhenUsed="0"/>
+    <w:lsdException w:name="Light Grid Accent 4" w:semiHidden="0" w:uiPriority="62" w:unhideWhenUsed="0"/>
+    <w:lsdException w:name="Medium Shading 1 Accent 4" w:semiHidden="0" w:uiPriority="63" w:unhideWhenUsed="0"/>
+    <w:lsdException w:name="Medium Shading 2 Accent 4" w:semiHidden="0" w:uiPriority="64" w:unhideWhenUsed="0"/>
+    <w:lsdException w:name="Medium List 1 Accent 4" w:semiHidden="0" w:uiPriority="65" w:unhideWhenUsed="0"/>
+    <w:lsdException w:name="Medium List 2 Accent 4" w:semiHidden="0" w:uiPriority="66" w:unhideWhenUsed="0"/>
+    <w:lsdException w:name="Medium Grid 1 Accent 4" w:semiHidden="0" w:uiPriority="67" w:unhideWhenUsed="0"/>
+    <w:lsdException w:name="Medium Grid 2 Accent 4" w:semiHidden="0" w:uiPriority="68" w:unhideWhenUsed="0"/>
+    <w:lsdException w:name="Medium Grid 3 Accent 4" w:semiHidden="0" w:uiPriority="69" w:unhideWhenUsed="0"/>
+    <w:lsdException w:name="Dark List Accent 4" w:semiHidden="0" w:uiPriority="70" w:unhideWhenUsed="0"/>
+    <w:lsdException w:name="Colorful Shading Accent 4" w:semiHidden="0" w:uiPriority="71" w:unhideWhenUsed="0"/>
+    <w:lsdException w:name="Colorful List Accent 4" w:semiHidden="0" w:uiPriority="72" w:unhideWhenUsed="0"/>
+    <w:lsdException w:name="Colorful Grid Accent 4" w:semiHidden="0" w:uiPriority="73" w:unhideWhenUsed="0"/>
+    <w:lsdException w:name="Light Shading Accent 5" w:semiHidden="0" w:uiPriority="60" w:unhideWhenUsed="0"/>
+    <w:lsdException w:name="Light List Accent 5" w:semiHidden="0" w:uiPriority="61" w:unhideWhenUsed="0"/>
+    <w:lsdException w:name="Light Grid Accent 5" w:semiHidden="0" w:uiPriority="62" w:unhideWhenUsed="0"/>
+    <w:lsdException w:name="Medium Shading 1 Accent 5" w:semiHidden="0" w:uiPriority="63" w:unhideWhenUsed="0"/>
+    <w:lsdException w:name="Medium Shading 2 Accent 5" w:semiHidden="0" w:uiPriority="64" w:unhideWhenUsed="0"/>
+    <w:lsdException w:name="Medium List 1 Accent 5" w:semiHidden="0" w:uiPriority="65" w:unhideWhenUsed="0"/>
+    <w:lsdException w:name="Medium List 2 Accent 5" w:semiHidden="0" w:uiPriority="66" w:unhideWhenUsed="0"/>
+    <w:lsdException w:name="Medium Grid 1 Accent 5" w:semiHidden="0" w:uiPriority="67" w:unhideWhenUsed="0"/>
+    <w:lsdException w:name="Medium Grid 2 Accent 5" w:semiHidden="0" w:uiPriority="68" w:unhideWhenUsed="0"/>
+    <w:lsdException w:name="Medium Grid 3 Accent 5" w:semiHidden="0" w:uiPriority="69" w:unhideWhenUsed="0"/>
+    <w:lsdException w:name="Dark List Accent 5" w:semiHidden="0" w:uiPriority="70" w:unhideWhenUsed="0"/>
+    <w:lsdException w:name="Colorful Shading Accent 5" w:semiHidden="0" w:uiPriority="71" w:unhideWhenUsed="0"/>
+    <w:lsdException w:name="Colorful List Accent 5" w:semiHidden="0" w:uiPriority="72" w:unhideWhenUsed="0"/>
+    <w:lsdException w:name="Colorful Grid Accent 5" w:semiHidden="0" w:uiPriority="73" w:unhideWhenUsed="0"/>
+    <w:lsdException w:name="Light Shading Accent 6" w:semiHidden="0" w:uiPriority="60" w:unhideWhenUsed="0"/>
+    <w:lsdException w:name="Light List Accent 6" w:semiHidden="0" w:uiPriority="61" w:unhideWhenUsed="0"/>
+    <w:lsdException w:name="Light Grid Accent 6" w:semiHidden="0" w:uiPriority="62" w:unhideWhenUsed="0"/>
+    <w:lsdException w:name="Medium Shading 1 Accent 6" w:semiHidden="0" w:uiPriority="63" w:unhideWhenUsed="0"/>
+    <w:lsdException w:name="Medium Shading 2 Accent 6" w:semiHidden="0" w:uiPriority="64" w:unhideWhenUsed="0"/>
+    <w:lsdException w:name="Medium List 1 Accent 6" w:semiHidden="0" w:uiPriority="65" w:unhideWhenUsed="0"/>
+    <w:lsdException w:name="Medium List 2 Accent 6" w:semiHidden="0" w:uiPriority="66" w:unhideWhenUsed="0"/>
+    <w:lsdException w:name="Medium Grid 1 Accent 6" w:semiHidden="0" w:uiPriority="67" w:unhideWhenUsed="0"/>
+    <w:lsdException w:name="Medium Grid 2 Accent 6" w:semiHidden="0" w:uiPriority="68" w:unhideWhenUsed="0"/>
+    <w:lsdException w:name="Medium Grid 3 Accent 6" w:semiHidden="0" w:uiPriority="69" w:unhideWhenUsed="0"/>
+    <w:lsdException w:name="Dark List Accent 6" w:semiHidden="0" w:uiPriority="70" w:unhideWhenUsed="0"/>
+    <w:lsdException w:name="Colorful Shading Accent 6" w:semiHidden="0" w:uiPriority="71" w:unhideWhenUsed="0"/>
+    <w:lsdException w:name="Colorful List Accent 6" w:semiHidden="0" w:uiPriority="72" w:unhideWhenUsed="0"/>
+    <w:lsdException w:name="Colorful Grid Accent 6" w:semiHidden="0" w:uiPriority="73" w:unhideWhenUsed="0"/>
+    <w:lsdException w:name="Subtle Emphasis" w:semiHidden="0" w:uiPriority="19" w:unhideWhenUsed="0" w:qFormat="1"/>
+    <w:lsdException w:name="Intense Emphasis" w:semiHidden="0" w:uiPriority="21" w:unhideWhenUsed="0" w:qFormat="1"/>
+    <w:lsdException w:name="Subtle Reference" w:semiHidden="0" w:uiPriority="31" w:unhideWhenUsed="0" w:qFormat="1"/>
+    <w:lsdException w:name="Intense Reference" w:semiHidden="0" w:uiPriority="32" w:unhideWhenUsed="0" w:qFormat="1"/>
+    <w:lsdException w:name="Book Title" w:semiHidden="0" w:uiPriority="33" w:unhideWhenUsed="0" w:qFormat="1"/>
+    <w:lsdException w:name="Bibliography" w:uiPriority="37"/>
+    <w:lsdException w:name="TOC Heading" w:uiPriority="39" w:qFormat="1"/>
   </w:latentStyles>
   <w:style w:type="paragraph" w:default="1" w:styleId="Normal">
     <w:name w:val="Normal"/>

--- a/MBPrint.docx
+++ b/MBPrint.docx
@@ -55,12 +55,7 @@
         <w:t>prepared</w:t>
       </w:r>
       <w:r>
-        <w:t xml:space="preserve"> P</w:t>
-      </w:r>
-      <w:bookmarkStart w:id="1" w:name="_GoBack"/>
-      <w:bookmarkEnd w:id="1"/>
-      <w:r>
-        <w:t xml:space="preserve">DF files that </w:t>
+        <w:t xml:space="preserve"> PDF files that </w:t>
       </w:r>
       <w:proofErr w:type="spellStart"/>
       <w:r>
@@ -86,7 +81,15 @@
         </w:rPr>
       </w:pPr>
       <w:r>
-        <w:t>All PDF</w:t>
+        <w:t>All</w:t>
+      </w:r>
+      <w:r>
+        <w:t xml:space="preserve"> links to</w:t>
+      </w:r>
+      <w:bookmarkStart w:id="1" w:name="_GoBack"/>
+      <w:bookmarkEnd w:id="1"/>
+      <w:r>
+        <w:t xml:space="preserve"> PDF</w:t>
       </w:r>
       <w:r>
         <w:t xml:space="preserve"> and 7z files can be found at </w:t>
@@ -144,126 +147,10 @@
         <w:t xml:space="preserve">writing an </w:t>
       </w:r>
       <w:r>
-        <w:t xml:space="preserve">email or </w:t>
-      </w:r>
-      <w:r>
-        <w:t xml:space="preserve">sending a message through </w:t>
-      </w:r>
-      <w:r>
-        <w:t>Facebook.</w:t>
-      </w:r>
-    </w:p>
-    <w:p>
-      <w:pPr>
-        <w:pStyle w:val="Heading2"/>
-      </w:pPr>
-      <w:bookmarkStart w:id="4" w:name="_Write_an_Email"/>
-      <w:bookmarkEnd w:id="4"/>
-      <w:r>
-        <w:t>Wr</w:t>
-      </w:r>
-      <w:r>
-        <w:t>ite</w:t>
-      </w:r>
-      <w:r>
-        <w:t xml:space="preserve"> an Email</w:t>
-      </w:r>
-    </w:p>
-    <w:p>
-      <w:pPr>
-        <w:pStyle w:val="ListParagraph"/>
-        <w:numPr>
-          <w:ilvl w:val="0"/>
-          <w:numId w:val="5"/>
-        </w:numPr>
-      </w:pPr>
-      <w:r>
-        <w:t>Sign in to your email.</w:t>
-      </w:r>
-    </w:p>
-    <w:p>
-      <w:pPr>
-        <w:pStyle w:val="ListParagraph"/>
-        <w:numPr>
-          <w:ilvl w:val="0"/>
-          <w:numId w:val="5"/>
-        </w:numPr>
-      </w:pPr>
-      <w:r>
-        <w:t>Create</w:t>
-      </w:r>
-      <w:r>
-        <w:t xml:space="preserve"> a new email.</w:t>
-      </w:r>
-    </w:p>
-    <w:p>
-      <w:pPr>
-        <w:pStyle w:val="ListParagraph"/>
-        <w:numPr>
-          <w:ilvl w:val="1"/>
-          <w:numId w:val="5"/>
-        </w:numPr>
-      </w:pPr>
-      <w:r>
-        <w:t>Note that this is</w:t>
-      </w:r>
-      <w:r>
-        <w:t xml:space="preserve"> base</w:t>
-      </w:r>
-      <w:r>
-        <w:t>d on how</w:t>
-      </w:r>
-      <w:r>
-        <w:t xml:space="preserve"> </w:t>
-      </w:r>
-      <w:r>
-        <w:t xml:space="preserve">your </w:t>
-      </w:r>
-      <w:r>
-        <w:t>email</w:t>
-      </w:r>
-      <w:r>
-        <w:t xml:space="preserve"> domain</w:t>
-      </w:r>
-      <w:r>
-        <w:t xml:space="preserve"> creates emails</w:t>
-      </w:r>
-      <w:r>
-        <w:t xml:space="preserve">. For example, Gmail uses the </w:t>
-      </w:r>
-      <w:r>
-        <w:rPr>
-          <w:b/>
-        </w:rPr>
-        <w:t>Compose</w:t>
-      </w:r>
-      <w:r>
-        <w:t xml:space="preserve"> button to create a new email.</w:t>
-      </w:r>
-    </w:p>
-    <w:p>
-      <w:pPr>
-        <w:pStyle w:val="ListParagraph"/>
-        <w:numPr>
-          <w:ilvl w:val="0"/>
-          <w:numId w:val="5"/>
-        </w:numPr>
-        <w:rPr>
-          <w:rStyle w:val="Hyperlink"/>
-          <w:color w:val="000000"/>
-          <w:u w:val="none"/>
-        </w:rPr>
-      </w:pPr>
-      <w:r>
-        <w:t xml:space="preserve">In the </w:t>
-      </w:r>
-      <w:proofErr w:type="gramStart"/>
-      <w:r>
-        <w:t>recipients</w:t>
-      </w:r>
-      <w:proofErr w:type="gramEnd"/>
-      <w:r>
-        <w:t xml:space="preserve"> field, type </w:t>
+        <w:t xml:space="preserve">email </w:t>
+      </w:r>
+      <w:r>
+        <w:t xml:space="preserve">to </w:t>
       </w:r>
       <w:hyperlink r:id="rId7" w:history="1">
         <w:r>
@@ -277,459 +164,30 @@
         </w:r>
       </w:hyperlink>
       <w:r>
-        <w:rPr>
-          <w:rStyle w:val="Hyperlink"/>
-          <w:color w:val="auto"/>
-          <w:u w:val="none"/>
-        </w:rPr>
-        <w:t>.</w:t>
-      </w:r>
-    </w:p>
-    <w:p>
-      <w:pPr>
-        <w:pStyle w:val="ListParagraph"/>
-        <w:numPr>
-          <w:ilvl w:val="0"/>
-          <w:numId w:val="5"/>
-        </w:numPr>
-      </w:pPr>
-      <w:r>
-        <w:t>In the subject field, type something that indicates you would like to place an order.</w:t>
-      </w:r>
-    </w:p>
-    <w:p>
-      <w:pPr>
-        <w:pStyle w:val="ListParagraph"/>
-        <w:numPr>
-          <w:ilvl w:val="0"/>
-          <w:numId w:val="5"/>
-        </w:numPr>
-      </w:pPr>
-      <w:r>
-        <w:t>In the body text, specify the following details:</w:t>
-      </w:r>
-    </w:p>
-    <w:p>
-      <w:pPr>
-        <w:pStyle w:val="ListParagraph"/>
-        <w:numPr>
-          <w:ilvl w:val="1"/>
-          <w:numId w:val="7"/>
-        </w:numPr>
-      </w:pPr>
-      <w:r>
-        <w:t>C</w:t>
-      </w:r>
-      <w:r>
-        <w:t>ard size: 88.9 mm x 63.3 mm</w:t>
-      </w:r>
-    </w:p>
-    <w:p>
-      <w:pPr>
-        <w:pStyle w:val="ListParagraph"/>
-        <w:numPr>
-          <w:ilvl w:val="1"/>
-          <w:numId w:val="7"/>
-        </w:numPr>
-      </w:pPr>
-      <w:r>
-        <w:t>250 g paper</w:t>
-      </w:r>
-    </w:p>
-    <w:p>
-      <w:pPr>
-        <w:pStyle w:val="ListParagraph"/>
-        <w:numPr>
-          <w:ilvl w:val="2"/>
-          <w:numId w:val="7"/>
-        </w:numPr>
-        <w:ind w:left="1800" w:hanging="360"/>
-      </w:pPr>
-      <w:r>
-        <w:t xml:space="preserve">Instead of 250 g paper, you may ask for 350 g paper. This option is roughly 1.5 times more expensive, but the cards look very solid. However, they are much thicker than official FFG ones. </w:t>
-      </w:r>
-      <w:r>
-        <w:rPr>
-          <w:b/>
-        </w:rPr>
-        <w:t>Note that by choosing 350 g paper, you might get more p</w:t>
-      </w:r>
-      <w:r>
-        <w:rPr>
-          <w:b/>
-        </w:rPr>
-        <w:t>rinting defects</w:t>
-      </w:r>
-      <w:r>
-        <w:rPr>
-          <w:b/>
-        </w:rPr>
-        <w:t xml:space="preserve">, especially </w:t>
-      </w:r>
-      <w:r>
-        <w:rPr>
-          <w:b/>
-        </w:rPr>
-        <w:t>along</w:t>
-      </w:r>
-      <w:r>
-        <w:rPr>
-          <w:b/>
-        </w:rPr>
-        <w:t xml:space="preserve"> the card</w:t>
-      </w:r>
-      <w:r>
-        <w:rPr>
-          <w:b/>
-        </w:rPr>
-        <w:t>s’</w:t>
-      </w:r>
-      <w:r>
-        <w:rPr>
-          <w:b/>
-        </w:rPr>
-        <w:t xml:space="preserve"> edges.</w:t>
-      </w:r>
-    </w:p>
-    <w:p>
-      <w:pPr>
-        <w:pStyle w:val="ListParagraph"/>
-        <w:numPr>
-          <w:ilvl w:val="1"/>
-          <w:numId w:val="7"/>
-        </w:numPr>
-      </w:pPr>
-      <w:r>
-        <w:t>Round corners</w:t>
-      </w:r>
-    </w:p>
-    <w:p>
-      <w:pPr>
-        <w:pStyle w:val="ListParagraph"/>
-        <w:numPr>
-          <w:ilvl w:val="1"/>
-          <w:numId w:val="7"/>
-        </w:numPr>
-      </w:pPr>
-      <w:r>
-        <w:t>Number of copies</w:t>
-      </w:r>
-    </w:p>
-    <w:p>
-      <w:pPr>
-        <w:pStyle w:val="ListParagraph"/>
-        <w:numPr>
-          <w:ilvl w:val="1"/>
-          <w:numId w:val="7"/>
-        </w:numPr>
-      </w:pPr>
-      <w:r>
-        <w:t>Shipping address</w:t>
-      </w:r>
-      <w:r>
-        <w:t xml:space="preserve"> (including phone number!)</w:t>
-      </w:r>
-    </w:p>
-    <w:p>
-      <w:pPr>
-        <w:pStyle w:val="ListParagraph"/>
-        <w:numPr>
-          <w:ilvl w:val="1"/>
-          <w:numId w:val="7"/>
-        </w:numPr>
-      </w:pPr>
-      <w:r>
-        <w:t>Link to the PDF file</w:t>
-      </w:r>
-    </w:p>
-    <w:p>
-      <w:pPr>
-        <w:pStyle w:val="ListParagraph"/>
-        <w:numPr>
-          <w:ilvl w:val="2"/>
-          <w:numId w:val="5"/>
-        </w:numPr>
-        <w:ind w:left="1800" w:hanging="360"/>
-      </w:pPr>
-      <w:r>
-        <w:t>For example, you might have your PDF file on Google Drive, and you can copy and pas</w:t>
-      </w:r>
-      <w:r>
-        <w:t xml:space="preserve">te the file’s URL in your email (see step 7 in the </w:t>
-      </w:r>
-      <w:hyperlink w:anchor="_Generate_a_PDF" w:history="1">
-        <w:r>
-          <w:rPr>
-            <w:rStyle w:val="Hyperlink"/>
-          </w:rPr>
-          <w:t>Generate a PDF</w:t>
-        </w:r>
-      </w:hyperlink>
-      <w:r>
-        <w:t xml:space="preserve"> section for details).</w:t>
-      </w:r>
-    </w:p>
-    <w:p>
-      <w:pPr>
-        <w:pStyle w:val="ListParagraph"/>
-        <w:numPr>
-          <w:ilvl w:val="2"/>
-          <w:numId w:val="5"/>
-        </w:numPr>
-        <w:ind w:left="1800" w:hanging="360"/>
-        <w:rPr>
-          <w:b/>
-        </w:rPr>
-      </w:pPr>
-      <w:r>
-        <w:rPr>
-          <w:b/>
-        </w:rPr>
-        <w:t xml:space="preserve">Note that this is the only way to share your PDF file with </w:t>
-      </w:r>
-      <w:proofErr w:type="spellStart"/>
-      <w:r>
-        <w:rPr>
-          <w:b/>
-        </w:rPr>
-        <w:t>MBPrint</w:t>
-      </w:r>
-      <w:proofErr w:type="spellEnd"/>
-      <w:r>
-        <w:rPr>
-          <w:b/>
-        </w:rPr>
-        <w:t xml:space="preserve"> as you will almost never have a PDF file that is less than 1GB, and most email domains w</w:t>
-      </w:r>
-      <w:r>
-        <w:rPr>
-          <w:b/>
-        </w:rPr>
-        <w:t>ill not allow you to attach large</w:t>
-      </w:r>
-      <w:r>
-        <w:rPr>
-          <w:b/>
-        </w:rPr>
-        <w:t xml:space="preserve"> file</w:t>
-      </w:r>
-      <w:r>
-        <w:rPr>
-          <w:b/>
-        </w:rPr>
-        <w:t>s</w:t>
-      </w:r>
-      <w:r>
-        <w:rPr>
-          <w:b/>
-        </w:rPr>
-        <w:t xml:space="preserve"> to the email.</w:t>
-      </w:r>
-    </w:p>
-    <w:p>
-      <w:pPr>
-        <w:pStyle w:val="ListParagraph"/>
-        <w:numPr>
-          <w:ilvl w:val="0"/>
-          <w:numId w:val="5"/>
-        </w:numPr>
-        <w:rPr>
-          <w:noProof/>
-        </w:rPr>
-      </w:pPr>
-      <w:r>
-        <w:t xml:space="preserve">Select </w:t>
-      </w:r>
-      <w:r>
-        <w:rPr>
-          <w:b/>
-        </w:rPr>
-        <w:t>Send</w:t>
-      </w:r>
-      <w:r>
-        <w:t>.</w:t>
-      </w:r>
-      <w:r>
-        <w:rPr>
-          <w:noProof/>
-        </w:rPr>
         <w:t xml:space="preserve"> </w:t>
       </w:r>
-    </w:p>
-    <w:p>
-      <w:pPr>
-        <w:rPr>
-          <w:noProof/>
-        </w:rPr>
-      </w:pPr>
-      <w:r>
-        <w:rPr>
-          <w:noProof/>
-        </w:rPr>
-        <w:br w:type="page"/>
-      </w:r>
-    </w:p>
-    <w:p>
-      <w:pPr>
-        <w:ind w:left="360"/>
-        <w:rPr>
-          <w:noProof/>
-        </w:rPr>
-      </w:pPr>
-      <w:r>
-        <w:lastRenderedPageBreak/>
-        <w:t xml:space="preserve">Example of an email placing an order using </w:t>
-      </w:r>
-      <w:proofErr w:type="spellStart"/>
-      <w:r>
-        <w:t>MBPrint</w:t>
-      </w:r>
-      <w:proofErr w:type="spellEnd"/>
-      <w:r>
-        <w:t>:</w:t>
-      </w:r>
-      <w:r>
-        <w:rPr>
-          <w:noProof/>
-        </w:rPr>
-        <w:t xml:space="preserve"> </w:t>
-      </w:r>
-    </w:p>
-    <w:p>
-      <w:pPr>
-        <w:ind w:left="360"/>
-        <w:jc w:val="center"/>
-      </w:pPr>
-      <w:r>
-        <w:rPr>
-          <w:noProof/>
-        </w:rPr>
-        <w:drawing>
-          <wp:inline distT="0" distB="0" distL="0" distR="0" wp14:anchorId="3F277957" wp14:editId="3613B258">
-            <wp:extent cx="5943600" cy="6033825"/>
-            <wp:effectExtent l="0" t="0" r="0" b="5080"/>
-            <wp:docPr id="1" name="Picture 1"/>
-            <wp:cNvGraphicFramePr>
-              <a:graphicFrameLocks xmlns:a="http://schemas.openxmlformats.org/drawingml/2006/main" noChangeAspect="1"/>
-            </wp:cNvGraphicFramePr>
-            <a:graphic xmlns:a="http://schemas.openxmlformats.org/drawingml/2006/main">
-              <a:graphicData uri="http://schemas.openxmlformats.org/drawingml/2006/picture">
-                <pic:pic xmlns:pic="http://schemas.openxmlformats.org/drawingml/2006/picture">
-                  <pic:nvPicPr>
-                    <pic:cNvPr id="1" name=""/>
-                    <pic:cNvPicPr/>
-                  </pic:nvPicPr>
-                  <pic:blipFill>
-                    <a:blip r:embed="rId8"/>
-                    <a:stretch>
-                      <a:fillRect/>
-                    </a:stretch>
-                  </pic:blipFill>
-                  <pic:spPr>
-                    <a:xfrm>
-                      <a:off x="0" y="0"/>
-                      <a:ext cx="5943600" cy="6033825"/>
-                    </a:xfrm>
-                    <a:prstGeom prst="rect">
-                      <a:avLst/>
-                    </a:prstGeom>
-                  </pic:spPr>
-                </pic:pic>
-              </a:graphicData>
-            </a:graphic>
-          </wp:inline>
-        </w:drawing>
-      </w:r>
-    </w:p>
-    <w:p>
-      <w:pPr>
-        <w:rPr>
-          <w:rFonts w:ascii="Open Sans" w:eastAsia="Cambria" w:hAnsi="Open Sans" w:cs="Open Sans"/>
-          <w:b/>
-          <w:color w:val="auto"/>
-          <w:sz w:val="28"/>
-        </w:rPr>
-      </w:pPr>
-      <w:bookmarkStart w:id="5" w:name="_Send_a_Facebook"/>
-      <w:bookmarkEnd w:id="5"/>
-      <w:r>
-        <w:br w:type="page"/>
-      </w:r>
-    </w:p>
-    <w:p>
-      <w:pPr>
-        <w:pStyle w:val="Heading2"/>
-      </w:pPr>
-      <w:r>
-        <w:lastRenderedPageBreak/>
-        <w:t>Send</w:t>
-      </w:r>
-      <w:r>
-        <w:t xml:space="preserve"> a Facebook Message</w:t>
-      </w:r>
-    </w:p>
-    <w:p>
-      <w:pPr>
-        <w:pStyle w:val="ListParagraph"/>
-        <w:numPr>
-          <w:ilvl w:val="0"/>
-          <w:numId w:val="6"/>
-        </w:numPr>
-      </w:pPr>
-      <w:r>
-        <w:t xml:space="preserve">Go to </w:t>
-      </w:r>
-      <w:hyperlink r:id="rId9" w:history="1">
-        <w:r>
-          <w:rPr>
-            <w:rStyle w:val="Hyperlink"/>
-            <w:color w:val="auto"/>
-            <w:u w:val="none"/>
-          </w:rPr>
-          <w:t>https://www.facebook.com</w:t>
-        </w:r>
-      </w:hyperlink>
-      <w:r>
-        <w:t>.</w:t>
-      </w:r>
-    </w:p>
-    <w:p>
-      <w:pPr>
-        <w:pStyle w:val="ListParagraph"/>
-        <w:numPr>
-          <w:ilvl w:val="0"/>
-          <w:numId w:val="6"/>
-        </w:numPr>
-      </w:pPr>
-      <w:r>
-        <w:t>Sign in to your Facebook account.</w:t>
-      </w:r>
-    </w:p>
-    <w:p>
-      <w:pPr>
-        <w:pStyle w:val="ListParagraph"/>
-        <w:numPr>
-          <w:ilvl w:val="0"/>
-          <w:numId w:val="6"/>
-        </w:numPr>
-        <w:rPr>
-          <w:rStyle w:val="Hyperlink"/>
-          <w:color w:val="auto"/>
-          <w:u w:val="none"/>
-        </w:rPr>
-      </w:pPr>
-      <w:r>
-        <w:t xml:space="preserve">Go to </w:t>
-      </w:r>
-      <w:proofErr w:type="spellStart"/>
-      <w:r>
-        <w:t>MBPrint’s</w:t>
-      </w:r>
-      <w:proofErr w:type="spellEnd"/>
-      <w:r>
-        <w:t xml:space="preserve"> Facebook page: </w:t>
-      </w:r>
-      <w:hyperlink r:id="rId10" w:history="1">
+      <w:r>
+        <w:t xml:space="preserve">or </w:t>
+      </w:r>
+      <w:r>
+        <w:t xml:space="preserve">sending a message through </w:t>
+      </w:r>
+      <w:r>
+        <w:t>Facebook</w:t>
+      </w:r>
+      <w:r>
+        <w:t xml:space="preserve"> to </w:t>
+      </w:r>
+      <w:r>
+        <w:rPr>
+          <w:b/>
+        </w:rPr>
+        <w:t>MB print</w:t>
+      </w:r>
+      <w:r>
+        <w:t xml:space="preserve"> user (</w:t>
+      </w:r>
+      <w:hyperlink r:id="rId8" w:history="1">
         <w:r>
           <w:rPr>
             <w:rStyle w:val="Hyperlink"/>
@@ -739,163 +197,50 @@
           <w:t>https://www.facebook.com/MBprintPL/</w:t>
         </w:r>
       </w:hyperlink>
+      <w:r>
+        <w:t>)</w:t>
+      </w:r>
+      <w:r>
+        <w:t>.</w:t>
+      </w:r>
+    </w:p>
+    <w:p>
+      <w:bookmarkStart w:id="4" w:name="_Write_an_Email"/>
+      <w:bookmarkEnd w:id="4"/>
+      <w:r>
+        <w:t xml:space="preserve">In </w:t>
+      </w:r>
+      <w:r>
+        <w:t xml:space="preserve">your </w:t>
+      </w:r>
+      <w:r>
+        <w:t xml:space="preserve">email or </w:t>
+      </w:r>
+      <w:r>
+        <w:t>message, specify the following details:</w:t>
+      </w:r>
     </w:p>
     <w:p>
       <w:pPr>
         <w:pStyle w:val="ListParagraph"/>
         <w:numPr>
           <w:ilvl w:val="0"/>
-          <w:numId w:val="6"/>
+          <w:numId w:val="11"/>
         </w:numPr>
-        <w:rPr>
-          <w:rStyle w:val="Hyperlink"/>
-          <w:color w:val="000000"/>
-          <w:u w:val="none"/>
-        </w:rPr>
-      </w:pPr>
-      <w:r>
-        <w:rPr>
-          <w:rStyle w:val="Hyperlink"/>
-          <w:color w:val="auto"/>
-          <w:u w:val="none"/>
-        </w:rPr>
-        <w:t xml:space="preserve">Select </w:t>
-      </w:r>
-      <w:r>
-        <w:rPr>
-          <w:rStyle w:val="Hyperlink"/>
-          <w:b/>
-          <w:color w:val="auto"/>
-          <w:u w:val="none"/>
-        </w:rPr>
-        <w:t>Message</w:t>
-      </w:r>
-      <w:r>
-        <w:rPr>
-          <w:rStyle w:val="Hyperlink"/>
-          <w:color w:val="auto"/>
-          <w:u w:val="none"/>
-        </w:rPr>
-        <w:t>.</w:t>
-      </w:r>
-    </w:p>
-    <w:p>
-      <w:pPr>
-        <w:ind w:left="360"/>
-      </w:pPr>
-      <w:r>
-        <w:rPr>
-          <w:noProof/>
-        </w:rPr>
-        <mc:AlternateContent>
-          <mc:Choice Requires="wps">
-            <w:drawing>
-              <wp:anchor distT="0" distB="0" distL="114300" distR="114300" simplePos="0" relativeHeight="251657216" behindDoc="0" locked="0" layoutInCell="1" allowOverlap="1">
-                <wp:simplePos x="0" y="0"/>
-                <wp:positionH relativeFrom="column">
-                  <wp:posOffset>5536021</wp:posOffset>
-                </wp:positionH>
-                <wp:positionV relativeFrom="paragraph">
-                  <wp:posOffset>919964</wp:posOffset>
-                </wp:positionV>
-                <wp:extent cx="704850" cy="309563"/>
-                <wp:effectExtent l="57150" t="19050" r="76200" b="90805"/>
-                <wp:wrapNone/>
-                <wp:docPr id="3" name="Rectangle 3"/>
-                <wp:cNvGraphicFramePr/>
-                <a:graphic xmlns:a="http://schemas.openxmlformats.org/drawingml/2006/main">
-                  <a:graphicData uri="http://schemas.microsoft.com/office/word/2010/wordprocessingShape">
-                    <wps:wsp>
-                      <wps:cNvSpPr/>
-                      <wps:spPr>
-                        <a:xfrm>
-                          <a:off x="0" y="0"/>
-                          <a:ext cx="704850" cy="309563"/>
-                        </a:xfrm>
-                        <a:prstGeom prst="rect">
-                          <a:avLst/>
-                        </a:prstGeom>
-                        <a:noFill/>
-                        <a:ln w="25400">
-                          <a:solidFill>
-                            <a:srgbClr val="FF0000"/>
-                          </a:solidFill>
-                        </a:ln>
-                      </wps:spPr>
-                      <wps:style>
-                        <a:lnRef idx="1">
-                          <a:schemeClr val="accent1"/>
-                        </a:lnRef>
-                        <a:fillRef idx="3">
-                          <a:schemeClr val="accent1"/>
-                        </a:fillRef>
-                        <a:effectRef idx="2">
-                          <a:schemeClr val="accent1"/>
-                        </a:effectRef>
-                        <a:fontRef idx="minor">
-                          <a:schemeClr val="lt1"/>
-                        </a:fontRef>
-                      </wps:style>
-                      <wps:bodyPr rot="0" spcFirstLastPara="0" vertOverflow="overflow" horzOverflow="overflow" vert="horz" wrap="square" lIns="91440" tIns="45720" rIns="91440" bIns="45720" numCol="1" spcCol="0" rtlCol="0" fromWordArt="0" anchor="ctr" anchorCtr="0" forceAA="0" compatLnSpc="1">
-                        <a:prstTxWarp prst="textNoShape">
-                          <a:avLst/>
-                        </a:prstTxWarp>
-                        <a:noAutofit/>
-                      </wps:bodyPr>
-                    </wps:wsp>
-                  </a:graphicData>
-                </a:graphic>
-              </wp:anchor>
-            </w:drawing>
-          </mc:Choice>
-          <mc:Fallback xmlns:w15="http://schemas.microsoft.com/office/word/2012/wordml">
-            <w:pict>
-              <v:rect w14:anchorId="79DC54E4" id="Rectangle 3" o:spid="_x0000_s1026" style="position:absolute;margin-left:435.9pt;margin-top:72.45pt;width:55.5pt;height:24.4pt;z-index:251657216;visibility:visible;mso-wrap-style:square;mso-wrap-distance-left:9pt;mso-wrap-distance-top:0;mso-wrap-distance-right:9pt;mso-wrap-distance-bottom:0;mso-position-horizontal:absolute;mso-position-horizontal-relative:text;mso-position-vertical:absolute;mso-position-vertical-relative:text;v-text-anchor:middle" o:gfxdata="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" filled="f" strokecolor="red" strokeweight="2pt">
-                <v:shadow on="t" color="black" opacity="22937f" origin=",.5" offset="0,.63889mm"/>
-              </v:rect>
-            </w:pict>
-          </mc:Fallback>
-        </mc:AlternateContent>
-      </w:r>
-      <w:r>
-        <w:rPr>
-          <w:noProof/>
-        </w:rPr>
-        <w:drawing>
-          <wp:inline distT="0" distB="0" distL="0" distR="0" wp14:anchorId="6F5BBCFA" wp14:editId="04B7FA2C">
-            <wp:extent cx="6692900" cy="1287780"/>
-            <wp:effectExtent l="0" t="0" r="0" b="7620"/>
-            <wp:docPr id="2" name="Picture 2"/>
-            <wp:cNvGraphicFramePr>
-              <a:graphicFrameLocks xmlns:a="http://schemas.openxmlformats.org/drawingml/2006/main" noChangeAspect="1"/>
-            </wp:cNvGraphicFramePr>
-            <a:graphic xmlns:a="http://schemas.openxmlformats.org/drawingml/2006/main">
-              <a:graphicData uri="http://schemas.openxmlformats.org/drawingml/2006/picture">
-                <pic:pic xmlns:pic="http://schemas.openxmlformats.org/drawingml/2006/picture">
-                  <pic:nvPicPr>
-                    <pic:cNvPr id="1" name=""/>
-                    <pic:cNvPicPr/>
-                  </pic:nvPicPr>
-                  <pic:blipFill>
-                    <a:blip r:embed="rId11"/>
-                    <a:stretch>
-                      <a:fillRect/>
-                    </a:stretch>
-                  </pic:blipFill>
-                  <pic:spPr>
-                    <a:xfrm>
-                      <a:off x="0" y="0"/>
-                      <a:ext cx="6692900" cy="1287780"/>
-                    </a:xfrm>
-                    <a:prstGeom prst="rect">
-                      <a:avLst/>
-                    </a:prstGeom>
-                  </pic:spPr>
-                </pic:pic>
-              </a:graphicData>
-            </a:graphic>
-          </wp:inline>
-        </w:drawing>
+      </w:pPr>
+      <w:r>
+        <w:t xml:space="preserve">Name of the </w:t>
+      </w:r>
+      <w:proofErr w:type="spellStart"/>
+      <w:r>
+        <w:t>ALeP</w:t>
+      </w:r>
+      <w:proofErr w:type="spellEnd"/>
+      <w:r>
+        <w:t xml:space="preserve"> </w:t>
+      </w:r>
+      <w:r>
+        <w:t>pack and language</w:t>
       </w:r>
     </w:p>
     <w:p>
@@ -903,17 +248,43 @@
         <w:pStyle w:val="ListParagraph"/>
         <w:numPr>
           <w:ilvl w:val="0"/>
-          <w:numId w:val="6"/>
+          <w:numId w:val="11"/>
         </w:numPr>
       </w:pPr>
       <w:r>
-        <w:t xml:space="preserve">In </w:t>
-      </w:r>
-      <w:r>
-        <w:t xml:space="preserve">your </w:t>
-      </w:r>
-      <w:r>
-        <w:t>message, specify the following details:</w:t>
+        <w:t xml:space="preserve">Emphasize if it’s a customized pack, not the one directly from </w:t>
+      </w:r>
+      <w:proofErr w:type="spellStart"/>
+      <w:r>
+        <w:t>ALeP</w:t>
+      </w:r>
+      <w:proofErr w:type="spellEnd"/>
+    </w:p>
+    <w:p>
+      <w:pPr>
+        <w:pStyle w:val="ListParagraph"/>
+        <w:numPr>
+          <w:ilvl w:val="0"/>
+          <w:numId w:val="11"/>
+        </w:numPr>
+      </w:pPr>
+      <w:r>
+        <w:t>C</w:t>
+      </w:r>
+      <w:r>
+        <w:t>ard size: 88.9 mm x 63.3 mm</w:t>
+      </w:r>
+    </w:p>
+    <w:p>
+      <w:pPr>
+        <w:pStyle w:val="ListParagraph"/>
+        <w:numPr>
+          <w:ilvl w:val="0"/>
+          <w:numId w:val="11"/>
+        </w:numPr>
+      </w:pPr>
+      <w:r>
+        <w:t>250 g paper</w:t>
       </w:r>
     </w:p>
     <w:p>
@@ -921,14 +292,121 @@
         <w:pStyle w:val="ListParagraph"/>
         <w:numPr>
           <w:ilvl w:val="1"/>
-          <w:numId w:val="8"/>
+          <w:numId w:val="11"/>
         </w:numPr>
       </w:pPr>
       <w:r>
-        <w:t>C</w:t>
-      </w:r>
-      <w:r>
-        <w:t>ard size: 88.9 mm x 63.3 mm</w:t>
+        <w:t xml:space="preserve">Instead of 250 g paper, you may ask for 350 g paper. This option is roughly 1.5 times more expensive, but the cards look very solid. However, they are much thicker than official FFG ones. </w:t>
+      </w:r>
+      <w:r>
+        <w:rPr>
+          <w:b/>
+        </w:rPr>
+        <w:t xml:space="preserve">Note that by choosing 350 g </w:t>
+      </w:r>
+      <w:proofErr w:type="gramStart"/>
+      <w:r>
+        <w:rPr>
+          <w:b/>
+        </w:rPr>
+        <w:t>paper</w:t>
+      </w:r>
+      <w:proofErr w:type="gramEnd"/>
+      <w:r>
+        <w:rPr>
+          <w:b/>
+        </w:rPr>
+        <w:t>, you might get more p</w:t>
+      </w:r>
+      <w:r>
+        <w:rPr>
+          <w:b/>
+        </w:rPr>
+        <w:t>rinting defects</w:t>
+      </w:r>
+      <w:r>
+        <w:rPr>
+          <w:b/>
+        </w:rPr>
+        <w:t xml:space="preserve">, especially </w:t>
+      </w:r>
+      <w:r>
+        <w:rPr>
+          <w:b/>
+        </w:rPr>
+        <w:t>along</w:t>
+      </w:r>
+      <w:r>
+        <w:rPr>
+          <w:b/>
+        </w:rPr>
+        <w:t xml:space="preserve"> the card</w:t>
+      </w:r>
+      <w:r>
+        <w:rPr>
+          <w:b/>
+        </w:rPr>
+        <w:t>s’</w:t>
+      </w:r>
+      <w:r>
+        <w:rPr>
+          <w:b/>
+        </w:rPr>
+        <w:t xml:space="preserve"> edges.</w:t>
+      </w:r>
+    </w:p>
+    <w:p>
+      <w:pPr>
+        <w:pStyle w:val="ListParagraph"/>
+        <w:numPr>
+          <w:ilvl w:val="0"/>
+          <w:numId w:val="11"/>
+        </w:numPr>
+      </w:pPr>
+      <w:r>
+        <w:t>Round corners</w:t>
+      </w:r>
+    </w:p>
+    <w:p>
+      <w:pPr>
+        <w:pStyle w:val="ListParagraph"/>
+        <w:numPr>
+          <w:ilvl w:val="0"/>
+          <w:numId w:val="11"/>
+        </w:numPr>
+      </w:pPr>
+      <w:r>
+        <w:t>Number of copies</w:t>
+      </w:r>
+    </w:p>
+    <w:p>
+      <w:pPr>
+        <w:pStyle w:val="ListParagraph"/>
+        <w:numPr>
+          <w:ilvl w:val="0"/>
+          <w:numId w:val="11"/>
+        </w:numPr>
+      </w:pPr>
+      <w:r>
+        <w:t>Shipping address</w:t>
+      </w:r>
+      <w:r>
+        <w:t xml:space="preserve"> (including phone number</w:t>
+      </w:r>
+      <w:r>
+        <w:t>)</w:t>
+      </w:r>
+    </w:p>
+    <w:p>
+      <w:pPr>
+        <w:pStyle w:val="ListParagraph"/>
+        <w:numPr>
+          <w:ilvl w:val="0"/>
+          <w:numId w:val="11"/>
+        </w:numPr>
+      </w:pPr>
+      <w:r>
+        <w:t>Link to the PDF file</w:t>
       </w:r>
     </w:p>
     <w:p>
@@ -936,130 +414,25 @@
         <w:pStyle w:val="ListParagraph"/>
         <w:numPr>
           <w:ilvl w:val="1"/>
-          <w:numId w:val="8"/>
+          <w:numId w:val="11"/>
         </w:numPr>
       </w:pPr>
       <w:r>
-        <w:t>250 g paper</w:t>
-      </w:r>
-    </w:p>
-    <w:p>
-      <w:pPr>
-        <w:pStyle w:val="ListParagraph"/>
-        <w:numPr>
-          <w:ilvl w:val="2"/>
-          <w:numId w:val="8"/>
-        </w:numPr>
-        <w:ind w:left="1800" w:hanging="360"/>
-      </w:pPr>
-      <w:r>
-        <w:t xml:space="preserve">Instead of 250 g paper, you may ask for 350 g paper. This option is roughly 1.5 times more expensive, but the cards look very solid. However, they are much thicker than official FFG ones. </w:t>
-      </w:r>
-      <w:r>
-        <w:rPr>
-          <w:b/>
-        </w:rPr>
-        <w:t>Note that by choosing 350 g paper, you might get more p</w:t>
-      </w:r>
-      <w:r>
-        <w:rPr>
-          <w:b/>
-        </w:rPr>
-        <w:t>rinting defects</w:t>
-      </w:r>
-      <w:r>
-        <w:rPr>
-          <w:b/>
-        </w:rPr>
-        <w:t xml:space="preserve">, especially </w:t>
-      </w:r>
-      <w:r>
-        <w:rPr>
-          <w:b/>
-        </w:rPr>
-        <w:t>along</w:t>
-      </w:r>
-      <w:r>
-        <w:rPr>
-          <w:b/>
-        </w:rPr>
-        <w:t xml:space="preserve"> the card</w:t>
-      </w:r>
-      <w:r>
-        <w:rPr>
-          <w:b/>
-        </w:rPr>
-        <w:t>s’</w:t>
-      </w:r>
-      <w:r>
-        <w:rPr>
-          <w:b/>
-        </w:rPr>
-        <w:t xml:space="preserve"> edges.</w:t>
-      </w:r>
-    </w:p>
-    <w:p>
-      <w:pPr>
-        <w:pStyle w:val="ListParagraph"/>
-        <w:numPr>
-          <w:ilvl w:val="1"/>
-          <w:numId w:val="8"/>
-        </w:numPr>
-      </w:pPr>
-      <w:r>
-        <w:t>Round corners</w:t>
-      </w:r>
-    </w:p>
-    <w:p>
-      <w:pPr>
-        <w:pStyle w:val="ListParagraph"/>
-        <w:numPr>
-          <w:ilvl w:val="1"/>
-          <w:numId w:val="8"/>
-        </w:numPr>
-      </w:pPr>
-      <w:r>
-        <w:t>Number of copies</w:t>
-      </w:r>
-    </w:p>
-    <w:p>
-      <w:pPr>
-        <w:pStyle w:val="ListParagraph"/>
-        <w:numPr>
-          <w:ilvl w:val="1"/>
-          <w:numId w:val="8"/>
-        </w:numPr>
-      </w:pPr>
-      <w:r>
-        <w:t>Shipping address</w:t>
-      </w:r>
-      <w:r>
-        <w:t xml:space="preserve"> (including phone number!)</w:t>
-      </w:r>
-    </w:p>
-    <w:p>
-      <w:pPr>
-        <w:pStyle w:val="ListParagraph"/>
-        <w:numPr>
-          <w:ilvl w:val="1"/>
-          <w:numId w:val="8"/>
-        </w:numPr>
-      </w:pPr>
-      <w:r>
-        <w:t>Link to the PDF file</w:t>
-      </w:r>
-    </w:p>
-    <w:p>
-      <w:pPr>
-        <w:pStyle w:val="ListParagraph"/>
-        <w:numPr>
-          <w:ilvl w:val="2"/>
-          <w:numId w:val="8"/>
-        </w:numPr>
-        <w:ind w:left="1800" w:hanging="360"/>
-      </w:pPr>
-      <w:r>
-        <w:t xml:space="preserve">For example, you might have your PDF file on Google Drive, and you can copy and paste the file’s URL in your </w:t>
+        <w:t>For example, you might have a</w:t>
+      </w:r>
+      <w:r>
+        <w:t xml:space="preserve"> PDF file on Google Drive</w:t>
+      </w:r>
+      <w:r>
+        <w:t xml:space="preserve"> or </w:t>
+      </w:r>
+      <w:proofErr w:type="spellStart"/>
+      <w:r>
+        <w:t>MediaFire</w:t>
+      </w:r>
+      <w:proofErr w:type="spellEnd"/>
+      <w:r>
+        <w:t xml:space="preserve">, and you can copy and paste the file’s URL in your </w:t>
       </w:r>
       <w:r>
         <w:t>message</w:t>
@@ -1083,10 +456,9 @@
       <w:pPr>
         <w:pStyle w:val="ListParagraph"/>
         <w:numPr>
-          <w:ilvl w:val="2"/>
-          <w:numId w:val="8"/>
+          <w:ilvl w:val="1"/>
+          <w:numId w:val="11"/>
         </w:numPr>
-        <w:ind w:left="1800" w:hanging="360"/>
         <w:rPr>
           <w:b/>
         </w:rPr>
@@ -1115,6 +487,12 @@
         <w:rPr>
           <w:b/>
         </w:rPr>
+        <w:t xml:space="preserve">neither your email provider nor </w:t>
+      </w:r>
+      <w:r>
+        <w:rPr>
+          <w:b/>
+        </w:rPr>
         <w:t>Facebook</w:t>
       </w:r>
       <w:r>
@@ -1127,7 +505,19 @@
         <w:rPr>
           <w:b/>
         </w:rPr>
-        <w:t>ill not allow you to attach large</w:t>
+        <w:t xml:space="preserve">ill allow you to attach </w:t>
+      </w:r>
+      <w:r>
+        <w:rPr>
+          <w:b/>
+        </w:rPr>
+        <w:t xml:space="preserve">so </w:t>
+      </w:r>
+      <w:r>
+        <w:rPr>
+          <w:b/>
+        </w:rPr>
+        <w:t>large</w:t>
       </w:r>
       <w:r>
         <w:rPr>
@@ -1146,27 +536,6 @@
           <w:b/>
         </w:rPr>
         <w:t>.</w:t>
-      </w:r>
-    </w:p>
-    <w:p>
-      <w:pPr>
-        <w:pStyle w:val="ListParagraph"/>
-        <w:numPr>
-          <w:ilvl w:val="0"/>
-          <w:numId w:val="6"/>
-        </w:numPr>
-      </w:pPr>
-      <w:r>
-        <w:t xml:space="preserve">Hit </w:t>
-      </w:r>
-      <w:r>
-        <w:rPr>
-          <w:b/>
-        </w:rPr>
-        <w:t>Enter</w:t>
-      </w:r>
-      <w:r>
-        <w:t xml:space="preserve"> to send the message.</w:t>
       </w:r>
     </w:p>
     <w:p>
@@ -1183,23 +552,70 @@
         <w:t>Example of</w:t>
       </w:r>
       <w:r>
-        <w:t xml:space="preserve"> a Facebook message to </w:t>
+        <w:t xml:space="preserve"> a message:</w:t>
+      </w:r>
+    </w:p>
+    <w:p>
+      <w:pPr>
+        <w:spacing w:line="240" w:lineRule="auto"/>
+      </w:pPr>
+      <w:r>
+        <w:t>Hello,</w:t>
+      </w:r>
+    </w:p>
+    <w:p>
+      <w:pPr>
+        <w:spacing w:after="0" w:line="240" w:lineRule="auto"/>
+        <w:rPr>
+          <w:rFonts w:eastAsia="Times New Roman"/>
+          <w:color w:val="auto"/>
+        </w:rPr>
+      </w:pPr>
+      <w:r>
+        <w:rPr>
+          <w:rFonts w:eastAsia="Times New Roman"/>
+          <w:color w:val="auto"/>
+        </w:rPr>
+        <w:t xml:space="preserve">I'd like to place </w:t>
+      </w:r>
+      <w:proofErr w:type="gramStart"/>
+      <w:r>
+        <w:rPr>
+          <w:rFonts w:eastAsia="Times New Roman"/>
+          <w:color w:val="auto"/>
+        </w:rPr>
+        <w:t>a</w:t>
+      </w:r>
+      <w:proofErr w:type="gramEnd"/>
+      <w:r>
+        <w:rPr>
+          <w:rFonts w:eastAsia="Times New Roman"/>
+          <w:color w:val="auto"/>
+        </w:rPr>
+        <w:t xml:space="preserve"> </w:t>
       </w:r>
       <w:proofErr w:type="spellStart"/>
       <w:r>
+        <w:rPr>
+          <w:rFonts w:eastAsia="Times New Roman"/>
+          <w:color w:val="auto"/>
+        </w:rPr>
         <w:t>MBPrint</w:t>
       </w:r>
       <w:proofErr w:type="spellEnd"/>
       <w:r>
-        <w:t>:</w:t>
-      </w:r>
-    </w:p>
-    <w:p>
-      <w:pPr>
-        <w:spacing w:line="240" w:lineRule="auto"/>
-      </w:pPr>
-      <w:r>
-        <w:t>Hello,</w:t>
+        <w:rPr>
+          <w:rFonts w:eastAsia="Times New Roman"/>
+          <w:color w:val="auto"/>
+        </w:rPr>
+        <w:t xml:space="preserve"> order with the following </w:t>
+      </w:r>
+      <w:r>
+        <w:rPr>
+          <w:rFonts w:eastAsia="Times New Roman"/>
+          <w:color w:val="auto"/>
+        </w:rPr>
+        <w:t>details:</w:t>
       </w:r>
     </w:p>
     <w:p>
@@ -1210,51 +626,37 @@
           <w:color w:val="auto"/>
         </w:rPr>
       </w:pPr>
-      <w:r>
+    </w:p>
+    <w:p>
+      <w:pPr>
+        <w:spacing w:after="0" w:line="240" w:lineRule="auto"/>
         <w:rPr>
           <w:rFonts w:eastAsia="Times New Roman"/>
           <w:color w:val="auto"/>
         </w:rPr>
-        <w:t xml:space="preserve">I'd like to place </w:t>
-      </w:r>
-      <w:proofErr w:type="gramStart"/>
+      </w:pPr>
       <w:r>
         <w:rPr>
           <w:rFonts w:eastAsia="Times New Roman"/>
           <w:color w:val="auto"/>
         </w:rPr>
-        <w:t>a</w:t>
-      </w:r>
-      <w:proofErr w:type="gramEnd"/>
+        <w:t xml:space="preserve">- Children of </w:t>
+      </w:r>
+      <w:proofErr w:type="spellStart"/>
       <w:r>
         <w:rPr>
           <w:rFonts w:eastAsia="Times New Roman"/>
           <w:color w:val="auto"/>
         </w:rPr>
-        <w:t xml:space="preserve"> </w:t>
-      </w:r>
-      <w:proofErr w:type="spellStart"/>
+        <w:t>Eorl</w:t>
+      </w:r>
+      <w:proofErr w:type="spellEnd"/>
       <w:r>
         <w:rPr>
           <w:rFonts w:eastAsia="Times New Roman"/>
           <w:color w:val="auto"/>
         </w:rPr>
-        <w:t>MBPrint</w:t>
-      </w:r>
-      <w:proofErr w:type="spellEnd"/>
-      <w:r>
-        <w:rPr>
-          <w:rFonts w:eastAsia="Times New Roman"/>
-          <w:color w:val="auto"/>
-        </w:rPr>
-        <w:t xml:space="preserve"> order with the following customizations</w:t>
-      </w:r>
-      <w:r>
-        <w:rPr>
-          <w:rFonts w:eastAsia="Times New Roman"/>
-          <w:color w:val="auto"/>
-        </w:rPr>
-        <w:t xml:space="preserve">: </w:t>
+        <w:t>, English</w:t>
       </w:r>
       <w:r>
         <w:rPr>
@@ -1319,36 +721,179 @@
         </w:rPr>
         <w:br/>
       </w:r>
-      <w:r>
+    </w:p>
+    <w:p>
+      <w:pPr>
+        <w:spacing w:after="0" w:line="240" w:lineRule="auto"/>
         <w:rPr>
           <w:rFonts w:eastAsia="Times New Roman"/>
           <w:color w:val="auto"/>
         </w:rPr>
+      </w:pPr>
+      <w:r>
+        <w:rPr>
+          <w:rFonts w:eastAsia="Times New Roman"/>
+          <w:color w:val="auto"/>
+        </w:rPr>
+        <w:t>My shipping address is:</w:t>
+      </w:r>
+    </w:p>
+    <w:p>
+      <w:pPr>
+        <w:spacing w:after="0" w:line="240" w:lineRule="auto"/>
+        <w:rPr>
+          <w:rFonts w:eastAsia="Times New Roman"/>
+          <w:color w:val="auto"/>
+        </w:rPr>
+      </w:pPr>
+      <w:r>
+        <w:rPr>
+          <w:rFonts w:eastAsia="Times New Roman"/>
+          <w:color w:val="auto"/>
+        </w:rPr>
+        <w:t xml:space="preserve">1280 </w:t>
+      </w:r>
+      <w:proofErr w:type="spellStart"/>
+      <w:r>
+        <w:rPr>
+          <w:rFonts w:eastAsia="Times New Roman"/>
+          <w:color w:val="auto"/>
+        </w:rPr>
+        <w:t>Bagshot</w:t>
+      </w:r>
+      <w:proofErr w:type="spellEnd"/>
+      <w:r>
+        <w:rPr>
+          <w:rFonts w:eastAsia="Times New Roman"/>
+          <w:color w:val="auto"/>
+        </w:rPr>
+        <w:t xml:space="preserve"> Row</w:t>
+      </w:r>
+    </w:p>
+    <w:p>
+      <w:pPr>
+        <w:spacing w:after="0" w:line="240" w:lineRule="auto"/>
+        <w:rPr>
+          <w:rFonts w:eastAsia="Times New Roman"/>
+          <w:color w:val="auto"/>
+        </w:rPr>
+      </w:pPr>
+      <w:proofErr w:type="spellStart"/>
+      <w:r>
+        <w:rPr>
+          <w:rFonts w:eastAsia="Times New Roman"/>
+          <w:color w:val="auto"/>
+        </w:rPr>
+        <w:t>Hobbiton</w:t>
+      </w:r>
+      <w:proofErr w:type="spellEnd"/>
+      <w:r>
+        <w:rPr>
+          <w:rFonts w:eastAsia="Times New Roman"/>
+          <w:color w:val="auto"/>
+        </w:rPr>
+        <w:t>, Shire 3001</w:t>
+      </w:r>
+    </w:p>
+    <w:p>
+      <w:pPr>
+        <w:spacing w:after="0" w:line="240" w:lineRule="auto"/>
+        <w:rPr>
+          <w:rFonts w:eastAsia="Times New Roman"/>
+          <w:color w:val="auto"/>
+        </w:rPr>
+      </w:pPr>
+      <w:r>
+        <w:rPr>
+          <w:rFonts w:eastAsia="Times New Roman"/>
+          <w:color w:val="auto"/>
+        </w:rPr>
+        <w:t xml:space="preserve">Phone: +1 </w:t>
+      </w:r>
+      <w:r>
+        <w:rPr>
+          <w:rFonts w:eastAsia="Times New Roman"/>
+          <w:color w:val="auto"/>
+        </w:rPr>
+        <w:t>217-351-3794</w:t>
+      </w:r>
+    </w:p>
+    <w:p>
+      <w:pPr>
+        <w:spacing w:after="0" w:line="240" w:lineRule="auto"/>
+        <w:rPr>
+          <w:rFonts w:eastAsia="Times New Roman"/>
+          <w:color w:val="auto"/>
+        </w:rPr>
+      </w:pPr>
+    </w:p>
+    <w:p>
+      <w:pPr>
+        <w:spacing w:after="0" w:line="240" w:lineRule="auto"/>
+        <w:rPr>
+          <w:rFonts w:eastAsia="Times New Roman"/>
+          <w:color w:val="auto"/>
+        </w:rPr>
+      </w:pPr>
+      <w:r>
+        <w:rPr>
+          <w:rFonts w:eastAsia="Times New Roman"/>
+          <w:color w:val="auto"/>
+        </w:rPr>
+        <w:t xml:space="preserve">You can find </w:t>
+      </w:r>
+      <w:r>
+        <w:rPr>
+          <w:rFonts w:eastAsia="Times New Roman"/>
+          <w:color w:val="auto"/>
+        </w:rPr>
+        <w:t>the</w:t>
+      </w:r>
+      <w:r>
+        <w:rPr>
+          <w:rFonts w:eastAsia="Times New Roman"/>
+          <w:color w:val="auto"/>
+        </w:rPr>
+        <w:t xml:space="preserve"> PDF at: </w:t>
+      </w:r>
+      <w:r>
+        <w:rPr>
+          <w:rFonts w:eastAsia="Times New Roman"/>
+          <w:color w:val="auto"/>
+        </w:rPr>
         <w:br/>
       </w:r>
-      <w:proofErr w:type="gramStart"/>
       <w:r>
         <w:rPr>
           <w:rFonts w:eastAsia="Times New Roman"/>
           <w:color w:val="auto"/>
         </w:rPr>
-        <w:t>You</w:t>
-      </w:r>
-      <w:proofErr w:type="gramEnd"/>
-      <w:r>
+        <w:t>https://www.mediafire.com/file/8mwibm1vvq59cov/MBPRINT.ALeP_-_Children_of_Eorl.English.pdf.7z/file</w:t>
+      </w:r>
+    </w:p>
+    <w:p>
+      <w:pPr>
+        <w:spacing w:after="0" w:line="240" w:lineRule="auto"/>
         <w:rPr>
           <w:rFonts w:eastAsia="Times New Roman"/>
           <w:color w:val="auto"/>
         </w:rPr>
-        <w:t xml:space="preserve"> can find my PDF at: </w:t>
-      </w:r>
-      <w:r>
+      </w:pPr>
+    </w:p>
+    <w:p>
+      <w:pPr>
+        <w:spacing w:after="0" w:line="240" w:lineRule="auto"/>
         <w:rPr>
           <w:rFonts w:eastAsia="Times New Roman"/>
           <w:color w:val="auto"/>
         </w:rPr>
-        <w:br/>
-        <w:t>https://drive.google.com/file/d/1ZrSbVbdLyhLtFwlqtrXeSrudigUD8tHg/view?usp=sharing</w:t>
+      </w:pPr>
+      <w:r>
+        <w:rPr>
+          <w:rFonts w:eastAsia="Times New Roman"/>
+          <w:color w:val="auto"/>
+        </w:rPr>
+        <w:t>Best,</w:t>
       </w:r>
     </w:p>
     <w:p>
@@ -1359,152 +904,48 @@
           <w:color w:val="auto"/>
         </w:rPr>
       </w:pPr>
-    </w:p>
-    <w:p>
-      <w:pPr>
-        <w:spacing w:after="0" w:line="240" w:lineRule="auto"/>
+      <w:r>
         <w:rPr>
           <w:rFonts w:eastAsia="Times New Roman"/>
           <w:color w:val="auto"/>
         </w:rPr>
-      </w:pPr>
-      <w:r>
-        <w:rPr>
-          <w:rFonts w:eastAsia="Times New Roman"/>
-          <w:color w:val="auto"/>
-        </w:rPr>
-        <w:t>My shipping address is:</w:t>
-      </w:r>
-    </w:p>
-    <w:p>
-      <w:pPr>
-        <w:spacing w:after="0" w:line="240" w:lineRule="auto"/>
-        <w:rPr>
-          <w:rFonts w:eastAsia="Times New Roman"/>
-          <w:color w:val="auto"/>
-        </w:rPr>
-      </w:pPr>
-      <w:r>
-        <w:rPr>
-          <w:rFonts w:eastAsia="Times New Roman"/>
-          <w:color w:val="auto"/>
-        </w:rPr>
-        <w:t xml:space="preserve">1280 </w:t>
+        <w:t>A Long-extended Party</w:t>
+      </w:r>
+    </w:p>
+    <w:p>
+      <w:pPr>
+        <w:pStyle w:val="Heading1"/>
+      </w:pPr>
+      <w:bookmarkStart w:id="5" w:name="_1fob9te" w:colFirst="0" w:colLast="0"/>
+      <w:bookmarkEnd w:id="5"/>
+      <w:r>
+        <w:t xml:space="preserve">Customizing the </w:t>
       </w:r>
       <w:proofErr w:type="spellStart"/>
       <w:r>
-        <w:rPr>
-          <w:rFonts w:eastAsia="Times New Roman"/>
-          <w:color w:val="auto"/>
-        </w:rPr>
-        <w:t>Bagshot</w:t>
+        <w:t>ALeP</w:t>
       </w:r>
       <w:proofErr w:type="spellEnd"/>
       <w:r>
-        <w:rPr>
-          <w:rFonts w:eastAsia="Times New Roman"/>
-          <w:color w:val="auto"/>
-        </w:rPr>
-        <w:t xml:space="preserve"> Row</w:t>
-      </w:r>
-    </w:p>
-    <w:p>
-      <w:pPr>
-        <w:spacing w:after="0" w:line="240" w:lineRule="auto"/>
-        <w:rPr>
-          <w:rFonts w:eastAsia="Times New Roman"/>
-          <w:color w:val="auto"/>
-        </w:rPr>
-      </w:pPr>
+        <w:t xml:space="preserve"> Pack</w:t>
+      </w:r>
+    </w:p>
+    <w:p>
+      <w:r>
+        <w:t xml:space="preserve">If you want to customize the </w:t>
+      </w:r>
       <w:proofErr w:type="spellStart"/>
       <w:r>
-        <w:rPr>
-          <w:rFonts w:eastAsia="Times New Roman"/>
-          <w:color w:val="auto"/>
-        </w:rPr>
-        <w:t>Hobbiton</w:t>
+        <w:t>ALeP</w:t>
       </w:r>
       <w:proofErr w:type="spellEnd"/>
       <w:r>
-        <w:rPr>
-          <w:rFonts w:eastAsia="Times New Roman"/>
-          <w:color w:val="auto"/>
-        </w:rPr>
-        <w:t>, Shire 3001</w:t>
-      </w:r>
-    </w:p>
-    <w:p>
-      <w:pPr>
-        <w:spacing w:after="0" w:line="240" w:lineRule="auto"/>
-        <w:rPr>
-          <w:rFonts w:eastAsia="Times New Roman"/>
-          <w:color w:val="auto"/>
-        </w:rPr>
-      </w:pPr>
-      <w:r>
-        <w:rPr>
-          <w:rFonts w:eastAsia="Times New Roman"/>
-          <w:color w:val="auto"/>
-        </w:rPr>
-        <w:t xml:space="preserve">Phone: +1 </w:t>
-      </w:r>
-      <w:r>
-        <w:rPr>
-          <w:rFonts w:eastAsia="Times New Roman"/>
-          <w:color w:val="auto"/>
-        </w:rPr>
-        <w:t>217-351-3794</w:t>
-      </w:r>
-    </w:p>
-    <w:p>
-      <w:pPr>
-        <w:spacing w:after="0" w:line="240" w:lineRule="auto"/>
-        <w:rPr>
-          <w:rFonts w:eastAsia="Times New Roman"/>
-          <w:color w:val="auto"/>
-        </w:rPr>
-      </w:pPr>
-    </w:p>
-    <w:p>
-      <w:pPr>
-        <w:spacing w:after="0" w:line="240" w:lineRule="auto"/>
-        <w:rPr>
-          <w:rFonts w:eastAsia="Times New Roman"/>
-          <w:color w:val="auto"/>
-        </w:rPr>
-      </w:pPr>
-      <w:r>
-        <w:rPr>
-          <w:rFonts w:eastAsia="Times New Roman"/>
-          <w:color w:val="auto"/>
-        </w:rPr>
-        <w:t>Best,</w:t>
-      </w:r>
-    </w:p>
-    <w:p>
-      <w:pPr>
-        <w:spacing w:after="0" w:line="240" w:lineRule="auto"/>
-        <w:rPr>
-          <w:rFonts w:eastAsia="Times New Roman"/>
-          <w:color w:val="auto"/>
-        </w:rPr>
-      </w:pPr>
-      <w:r>
-        <w:rPr>
-          <w:rFonts w:eastAsia="Times New Roman"/>
-          <w:color w:val="auto"/>
-        </w:rPr>
-        <w:t>A Long-extended Party</w:t>
-      </w:r>
-    </w:p>
-    <w:p>
-      <w:pPr>
-        <w:pStyle w:val="Heading1"/>
-      </w:pPr>
-      <w:bookmarkStart w:id="6" w:name="_1fob9te" w:colFirst="0" w:colLast="0"/>
-      <w:bookmarkEnd w:id="6"/>
-      <w:r>
-        <w:t xml:space="preserve">Customizing the </w:t>
+        <w:t xml:space="preserve"> pack, you can download the image files and modify the pack directly. For example, you may want to combine several packs together or add additional copies of player cards.</w:t>
+      </w:r>
+    </w:p>
+    <w:p>
+      <w:r>
+        <w:t xml:space="preserve">Note that in order to open an </w:t>
       </w:r>
       <w:proofErr w:type="spellStart"/>
       <w:r>
@@ -1512,35 +953,9 @@
       </w:r>
       <w:proofErr w:type="spellEnd"/>
       <w:r>
-        <w:t xml:space="preserve"> Pack</w:t>
-      </w:r>
-    </w:p>
-    <w:p>
-      <w:r>
-        <w:t xml:space="preserve">If you want to customize the </w:t>
-      </w:r>
-      <w:proofErr w:type="spellStart"/>
-      <w:r>
-        <w:t>ALeP</w:t>
-      </w:r>
-      <w:proofErr w:type="spellEnd"/>
-      <w:r>
-        <w:t xml:space="preserve"> pack, you can download the image files and modify the pack directly. For example, you may want to combine several packs together or add additional copies of player cards.</w:t>
-      </w:r>
-    </w:p>
-    <w:p>
-      <w:r>
-        <w:t xml:space="preserve">Note that in order to open an </w:t>
-      </w:r>
-      <w:proofErr w:type="spellStart"/>
-      <w:r>
-        <w:t>ALeP</w:t>
-      </w:r>
-      <w:proofErr w:type="spellEnd"/>
-      <w:r>
         <w:t xml:space="preserve"> 7z archive, you will need to have a program installed on your computer that allows you to extract 7z files. If your computer does not have a program to extract 7z files, follow the steps provided in this link to install an open source freeware depending on your operating system (Windows, Mac, or Linux): </w:t>
       </w:r>
-      <w:hyperlink r:id="rId12" w:history="1">
+      <w:hyperlink r:id="rId9" w:history="1">
         <w:r>
           <w:rPr>
             <w:rStyle w:val="Hyperlink"/>
@@ -1584,7 +999,7 @@
       <w:r>
         <w:t xml:space="preserve">, go to </w:t>
       </w:r>
-      <w:hyperlink r:id="rId13" w:history="1">
+      <w:hyperlink r:id="rId10" w:history="1">
         <w:r>
           <w:rPr>
             <w:rStyle w:val="Hyperlink"/>
@@ -1620,8 +1035,8 @@
           <w:u w:val="none"/>
         </w:rPr>
       </w:pPr>
-      <w:bookmarkStart w:id="7" w:name="_Modify_the_MBPrint"/>
-      <w:bookmarkEnd w:id="7"/>
+      <w:bookmarkStart w:id="6" w:name="_Modify_the_MBPrint"/>
+      <w:bookmarkEnd w:id="6"/>
       <w:r>
         <w:rPr>
           <w:rStyle w:val="Hyperlink"/>
@@ -1996,7 +1411,14 @@
         <w:rPr>
           <w:b/>
         </w:rPr>
-        <w:t xml:space="preserve">folders should all be the same. For example, if you add a player card, ensure that you add a front image, a </w:t>
+        <w:t xml:space="preserve">folders should all be the </w:t>
+      </w:r>
+      <w:r>
+        <w:rPr>
+          <w:b/>
+        </w:rPr>
+        <w:lastRenderedPageBreak/>
+        <w:t xml:space="preserve">same. For example, if you add a player card, ensure that you add a front image, a </w:t>
       </w:r>
       <w:proofErr w:type="spellStart"/>
       <w:r>
@@ -2091,10 +1513,9 @@
       <w:pPr>
         <w:pStyle w:val="Heading2"/>
       </w:pPr>
-      <w:bookmarkStart w:id="8" w:name="_Generate_a_PDF"/>
-      <w:bookmarkEnd w:id="8"/>
-      <w:r>
-        <w:lastRenderedPageBreak/>
+      <w:bookmarkStart w:id="7" w:name="_Generate_a_PDF"/>
+      <w:bookmarkEnd w:id="7"/>
+      <w:r>
         <w:t>Generate a PDF</w:t>
       </w:r>
     </w:p>
@@ -2298,7 +1719,7 @@
                     <pic:cNvPicPr/>
                   </pic:nvPicPr>
                   <pic:blipFill>
-                    <a:blip r:embed="rId14"/>
+                    <a:blip r:embed="rId11"/>
                     <a:stretch>
                       <a:fillRect/>
                     </a:stretch>
@@ -2480,7 +1901,18 @@
         <w:t xml:space="preserve"> file</w:t>
       </w:r>
       <w:r>
-        <w:t xml:space="preserve"> to Google Drive.</w:t>
+        <w:t xml:space="preserve"> to Google Drive</w:t>
+      </w:r>
+      <w:r>
+        <w:t xml:space="preserve"> or </w:t>
+      </w:r>
+      <w:proofErr w:type="spellStart"/>
+      <w:r>
+        <w:t>MediaFire</w:t>
+      </w:r>
+      <w:proofErr w:type="spellEnd"/>
+      <w:r>
+        <w:t>.</w:t>
       </w:r>
     </w:p>
     <w:p>
@@ -2867,7 +2299,7 @@
         <w:rFonts w:hint="default"/>
       </w:rPr>
     </w:lvl>
-    <w:lvl w:ilvl="1" w:tplc="04090019" w:tentative="1">
+    <w:lvl w:ilvl="1" w:tplc="04090019">
       <w:start w:val="1"/>
       <w:numFmt w:val="lowerLetter"/>
       <w:lvlText w:val="%2."/>
@@ -3143,6 +2575,119 @@
     </w:lvl>
   </w:abstractNum>
   <w:abstractNum w:abstractNumId="6">
+    <w:nsid w:val="4D394B34"/>
+    <w:multiLevelType w:val="hybridMultilevel"/>
+    <w:tmpl w:val="8BC817AE"/>
+    <w:lvl w:ilvl="0" w:tplc="04090001">
+      <w:start w:val="1"/>
+      <w:numFmt w:val="bullet"/>
+      <w:lvlText w:val=""/>
+      <w:lvlJc w:val="left"/>
+      <w:pPr>
+        <w:ind w:left="720" w:hanging="360"/>
+      </w:pPr>
+      <w:rPr>
+        <w:rFonts w:ascii="Symbol" w:hAnsi="Symbol" w:hint="default"/>
+      </w:rPr>
+    </w:lvl>
+    <w:lvl w:ilvl="1" w:tplc="04090003">
+      <w:start w:val="1"/>
+      <w:numFmt w:val="bullet"/>
+      <w:lvlText w:val="o"/>
+      <w:lvlJc w:val="left"/>
+      <w:pPr>
+        <w:ind w:left="1440" w:hanging="360"/>
+      </w:pPr>
+      <w:rPr>
+        <w:rFonts w:ascii="Courier New" w:hAnsi="Courier New" w:cs="Courier New" w:hint="default"/>
+      </w:rPr>
+    </w:lvl>
+    <w:lvl w:ilvl="2" w:tplc="04090005" w:tentative="1">
+      <w:start w:val="1"/>
+      <w:numFmt w:val="bullet"/>
+      <w:lvlText w:val=""/>
+      <w:lvlJc w:val="left"/>
+      <w:pPr>
+        <w:ind w:left="2160" w:hanging="360"/>
+      </w:pPr>
+      <w:rPr>
+        <w:rFonts w:ascii="Wingdings" w:hAnsi="Wingdings" w:hint="default"/>
+      </w:rPr>
+    </w:lvl>
+    <w:lvl w:ilvl="3" w:tplc="04090001" w:tentative="1">
+      <w:start w:val="1"/>
+      <w:numFmt w:val="bullet"/>
+      <w:lvlText w:val=""/>
+      <w:lvlJc w:val="left"/>
+      <w:pPr>
+        <w:ind w:left="2880" w:hanging="360"/>
+      </w:pPr>
+      <w:rPr>
+        <w:rFonts w:ascii="Symbol" w:hAnsi="Symbol" w:hint="default"/>
+      </w:rPr>
+    </w:lvl>
+    <w:lvl w:ilvl="4" w:tplc="04090003" w:tentative="1">
+      <w:start w:val="1"/>
+      <w:numFmt w:val="bullet"/>
+      <w:lvlText w:val="o"/>
+      <w:lvlJc w:val="left"/>
+      <w:pPr>
+        <w:ind w:left="3600" w:hanging="360"/>
+      </w:pPr>
+      <w:rPr>
+        <w:rFonts w:ascii="Courier New" w:hAnsi="Courier New" w:cs="Courier New" w:hint="default"/>
+      </w:rPr>
+    </w:lvl>
+    <w:lvl w:ilvl="5" w:tplc="04090005" w:tentative="1">
+      <w:start w:val="1"/>
+      <w:numFmt w:val="bullet"/>
+      <w:lvlText w:val=""/>
+      <w:lvlJc w:val="left"/>
+      <w:pPr>
+        <w:ind w:left="4320" w:hanging="360"/>
+      </w:pPr>
+      <w:rPr>
+        <w:rFonts w:ascii="Wingdings" w:hAnsi="Wingdings" w:hint="default"/>
+      </w:rPr>
+    </w:lvl>
+    <w:lvl w:ilvl="6" w:tplc="04090001" w:tentative="1">
+      <w:start w:val="1"/>
+      <w:numFmt w:val="bullet"/>
+      <w:lvlText w:val=""/>
+      <w:lvlJc w:val="left"/>
+      <w:pPr>
+        <w:ind w:left="5040" w:hanging="360"/>
+      </w:pPr>
+      <w:rPr>
+        <w:rFonts w:ascii="Symbol" w:hAnsi="Symbol" w:hint="default"/>
+      </w:rPr>
+    </w:lvl>
+    <w:lvl w:ilvl="7" w:tplc="04090003" w:tentative="1">
+      <w:start w:val="1"/>
+      <w:numFmt w:val="bullet"/>
+      <w:lvlText w:val="o"/>
+      <w:lvlJc w:val="left"/>
+      <w:pPr>
+        <w:ind w:left="5760" w:hanging="360"/>
+      </w:pPr>
+      <w:rPr>
+        <w:rFonts w:ascii="Courier New" w:hAnsi="Courier New" w:cs="Courier New" w:hint="default"/>
+      </w:rPr>
+    </w:lvl>
+    <w:lvl w:ilvl="8" w:tplc="04090005" w:tentative="1">
+      <w:start w:val="1"/>
+      <w:numFmt w:val="bullet"/>
+      <w:lvlText w:val=""/>
+      <w:lvlJc w:val="left"/>
+      <w:pPr>
+        <w:ind w:left="6480" w:hanging="360"/>
+      </w:pPr>
+      <w:rPr>
+        <w:rFonts w:ascii="Wingdings" w:hAnsi="Wingdings" w:hint="default"/>
+      </w:rPr>
+    </w:lvl>
+  </w:abstractNum>
+  <w:abstractNum w:abstractNumId="7">
     <w:nsid w:val="505D3C31"/>
     <w:multiLevelType w:val="hybridMultilevel"/>
     <w:tmpl w:val="9BE29672"/>
@@ -3235,7 +2780,7 @@
       </w:pPr>
     </w:lvl>
   </w:abstractNum>
-  <w:abstractNum w:abstractNumId="7">
+  <w:abstractNum w:abstractNumId="8">
     <w:nsid w:val="6245328F"/>
     <w:multiLevelType w:val="hybridMultilevel"/>
     <w:tmpl w:val="172EB0A8"/>
@@ -3327,7 +2872,7 @@
       </w:pPr>
     </w:lvl>
   </w:abstractNum>
-  <w:abstractNum w:abstractNumId="8">
+  <w:abstractNum w:abstractNumId="9">
     <w:nsid w:val="71A81138"/>
     <w:multiLevelType w:val="hybridMultilevel"/>
     <w:tmpl w:val="0D8AB81E"/>
@@ -3440,7 +2985,7 @@
       </w:rPr>
     </w:lvl>
   </w:abstractNum>
-  <w:abstractNum w:abstractNumId="9">
+  <w:abstractNum w:abstractNumId="10">
     <w:nsid w:val="791140BB"/>
     <w:multiLevelType w:val="hybridMultilevel"/>
     <w:tmpl w:val="FBA81972"/>
@@ -3542,13 +3087,13 @@
     <w:abstractNumId w:val="5"/>
   </w:num>
   <w:num w:numId="3">
-    <w:abstractNumId w:val="8"/>
+    <w:abstractNumId w:val="9"/>
   </w:num>
   <w:num w:numId="4">
     <w:abstractNumId w:val="4"/>
   </w:num>
   <w:num w:numId="5">
-    <w:abstractNumId w:val="7"/>
+    <w:abstractNumId w:val="8"/>
   </w:num>
   <w:num w:numId="6">
     <w:abstractNumId w:val="3"/>
@@ -3557,13 +3102,16 @@
     <w:abstractNumId w:val="1"/>
   </w:num>
   <w:num w:numId="8">
-    <w:abstractNumId w:val="9"/>
+    <w:abstractNumId w:val="10"/>
   </w:num>
   <w:num w:numId="9">
-    <w:abstractNumId w:val="6"/>
+    <w:abstractNumId w:val="7"/>
   </w:num>
   <w:num w:numId="10">
     <w:abstractNumId w:val="2"/>
+  </w:num>
+  <w:num w:numId="11">
+    <w:abstractNumId w:val="6"/>
   </w:num>
 </w:numbering>
 </file>

--- a/MBPrint.docx
+++ b/MBPrint.docx
@@ -17,7 +17,12 @@
       </w:r>
       <w:proofErr w:type="spellEnd"/>
       <w:r>
-        <w:t xml:space="preserve"> Packs using </w:t>
+        <w:t xml:space="preserve"> Packs u</w:t>
+      </w:r>
+      <w:bookmarkStart w:id="1" w:name="_GoBack"/>
+      <w:bookmarkEnd w:id="1"/>
+      <w:r>
+        <w:t xml:space="preserve">sing </w:t>
       </w:r>
       <w:proofErr w:type="spellStart"/>
       <w:r>
@@ -86,8 +91,6 @@
       <w:r>
         <w:t xml:space="preserve"> links to</w:t>
       </w:r>
-      <w:bookmarkStart w:id="1" w:name="_GoBack"/>
-      <w:bookmarkEnd w:id="1"/>
       <w:r>
         <w:t xml:space="preserve"> PDF</w:t>
       </w:r>
@@ -296,63 +299,36 @@
         </w:numPr>
       </w:pPr>
       <w:r>
-        <w:t xml:space="preserve">Instead of 250 g paper, you may ask for 350 g paper. This option is roughly 1.5 times more expensive, but the cards look very solid. However, they are much thicker than official FFG ones. </w:t>
-      </w:r>
-      <w:r>
-        <w:rPr>
-          <w:b/>
-        </w:rPr>
-        <w:t xml:space="preserve">Note that by choosing 350 g </w:t>
+        <w:t xml:space="preserve">Please note that 250 g cards are about 20% thinner than official FFG cards. </w:t>
+      </w:r>
+      <w:r>
+        <w:t xml:space="preserve">Instead of 250 g paper, you may ask for 350 g paper. This option is roughly 1.5 times more expensive, but the cards look very solid. However, they are </w:t>
+      </w:r>
+      <w:r>
+        <w:t>about 20%</w:t>
+      </w:r>
+      <w:r>
+        <w:t xml:space="preserve"> thicker than official FFG ones</w:t>
+      </w:r>
+      <w:r>
+        <w:t xml:space="preserve"> that may be an issue for perfect sleeves</w:t>
+      </w:r>
+      <w:r>
+        <w:t xml:space="preserve">. </w:t>
+      </w:r>
+      <w:r>
+        <w:t>Also, n</w:t>
+      </w:r>
+      <w:r>
+        <w:t xml:space="preserve">ote that by choosing 350 g </w:t>
       </w:r>
       <w:proofErr w:type="gramStart"/>
       <w:r>
-        <w:rPr>
-          <w:b/>
-        </w:rPr>
         <w:t>paper</w:t>
       </w:r>
       <w:proofErr w:type="gramEnd"/>
       <w:r>
-        <w:rPr>
-          <w:b/>
-        </w:rPr>
-        <w:t>, you might get more p</w:t>
-      </w:r>
-      <w:r>
-        <w:rPr>
-          <w:b/>
-        </w:rPr>
-        <w:t>rinting defects</w:t>
-      </w:r>
-      <w:r>
-        <w:rPr>
-          <w:b/>
-        </w:rPr>
-        <w:t xml:space="preserve">, especially </w:t>
-      </w:r>
-      <w:r>
-        <w:rPr>
-          <w:b/>
-        </w:rPr>
-        <w:t>along</w:t>
-      </w:r>
-      <w:r>
-        <w:rPr>
-          <w:b/>
-        </w:rPr>
-        <w:t xml:space="preserve"> the card</w:t>
-      </w:r>
-      <w:r>
-        <w:rPr>
-          <w:b/>
-        </w:rPr>
-        <w:t>s’</w:t>
-      </w:r>
-      <w:r>
-        <w:rPr>
-          <w:b/>
-        </w:rPr>
-        <w:t xml:space="preserve"> edges.</w:t>
+        <w:t>, you might get more printing defects, especially along the cards’ edges.</w:t>
       </w:r>
     </w:p>
     <w:p>

--- a/MBPrint.docx
+++ b/MBPrint.docx
@@ -17,12 +17,7 @@
       </w:r>
       <w:proofErr w:type="spellEnd"/>
       <w:r>
-        <w:t xml:space="preserve"> Packs u</w:t>
-      </w:r>
-      <w:bookmarkStart w:id="1" w:name="_GoBack"/>
-      <w:bookmarkEnd w:id="1"/>
-      <w:r>
-        <w:t xml:space="preserve">sing </w:t>
+        <w:t xml:space="preserve"> Packs using </w:t>
       </w:r>
       <w:proofErr w:type="spellStart"/>
       <w:r>
@@ -120,10 +115,10 @@
       <w:pPr>
         <w:pStyle w:val="Heading1"/>
       </w:pPr>
-      <w:bookmarkStart w:id="2" w:name="_Using_the_PDF"/>
-      <w:bookmarkStart w:id="3" w:name="_Placing_a_MBPrint"/>
+      <w:bookmarkStart w:id="1" w:name="_Using_the_PDF"/>
+      <w:bookmarkStart w:id="2" w:name="_Placing_a_MBPrint"/>
+      <w:bookmarkEnd w:id="1"/>
       <w:bookmarkEnd w:id="2"/>
-      <w:bookmarkEnd w:id="3"/>
       <w:r>
         <w:t xml:space="preserve">Placing a </w:t>
       </w:r>
@@ -208,8 +203,8 @@
       </w:r>
     </w:p>
     <w:p>
-      <w:bookmarkStart w:id="4" w:name="_Write_an_Email"/>
-      <w:bookmarkEnd w:id="4"/>
+      <w:bookmarkStart w:id="3" w:name="_Write_an_Email"/>
+      <w:bookmarkEnd w:id="3"/>
       <w:r>
         <w:t xml:space="preserve">In </w:t>
       </w:r>
@@ -243,7 +238,7 @@
         <w:t xml:space="preserve"> </w:t>
       </w:r>
       <w:r>
-        <w:t>pack and language</w:t>
+        <w:t>pack</w:t>
       </w:r>
     </w:p>
     <w:p>
@@ -255,13 +250,11 @@
         </w:numPr>
       </w:pPr>
       <w:r>
-        <w:t xml:space="preserve">Emphasize if it’s a customized pack, not the one directly from </w:t>
-      </w:r>
-      <w:proofErr w:type="spellStart"/>
-      <w:r>
-        <w:t>ALeP</w:t>
-      </w:r>
-      <w:proofErr w:type="spellEnd"/>
+        <w:t>L</w:t>
+      </w:r>
+      <w:r>
+        <w:t>anguage</w:t>
+      </w:r>
     </w:p>
     <w:p>
       <w:pPr>
@@ -272,11 +265,13 @@
         </w:numPr>
       </w:pPr>
       <w:r>
-        <w:t>C</w:t>
-      </w:r>
-      <w:r>
-        <w:t>ard size: 88.9 mm x 63.3 mm</w:t>
-      </w:r>
+        <w:t xml:space="preserve">Emphasize if it’s a customized pack, not the one directly from </w:t>
+      </w:r>
+      <w:proofErr w:type="spellStart"/>
+      <w:r>
+        <w:t>ALeP</w:t>
+      </w:r>
+      <w:proofErr w:type="spellEnd"/>
     </w:p>
     <w:p>
       <w:pPr>
@@ -287,7 +282,25 @@
         </w:numPr>
       </w:pPr>
       <w:r>
-        <w:t>250 g paper</w:t>
+        <w:t>C</w:t>
+      </w:r>
+      <w:r>
+        <w:t>ard size: 88.9 mm x 63.3 mm</w:t>
+      </w:r>
+    </w:p>
+    <w:p>
+      <w:pPr>
+        <w:pStyle w:val="ListParagraph"/>
+        <w:numPr>
+          <w:ilvl w:val="0"/>
+          <w:numId w:val="11"/>
+        </w:numPr>
+      </w:pPr>
+      <w:r>
+        <w:t>30</w:t>
+      </w:r>
+      <w:r>
+        <w:t>0 g paper</w:t>
       </w:r>
     </w:p>
     <w:p>
@@ -299,10 +312,89 @@
         </w:numPr>
       </w:pPr>
       <w:r>
-        <w:t xml:space="preserve">Please note that 250 g cards are about 20% thinner than official FFG cards. </w:t>
-      </w:r>
-      <w:r>
-        <w:t xml:space="preserve">Instead of 250 g paper, you may ask for 350 g paper. This option is roughly 1.5 times more expensive, but the cards look very solid. However, they are </w:t>
+        <w:t xml:space="preserve">300 g is </w:t>
+      </w:r>
+      <w:r>
+        <w:t>the</w:t>
+      </w:r>
+      <w:r>
+        <w:t xml:space="preserve"> newest offer from </w:t>
+      </w:r>
+      <w:proofErr w:type="spellStart"/>
+      <w:r>
+        <w:t>MBPrint</w:t>
+      </w:r>
+      <w:proofErr w:type="spellEnd"/>
+      <w:r>
+        <w:t xml:space="preserve"> and its thickness should be close to official FFG cards.  </w:t>
+      </w:r>
+      <w:r>
+        <w:t>Y</w:t>
+      </w:r>
+      <w:r>
+        <w:t>ou can</w:t>
+      </w:r>
+      <w:r>
+        <w:t xml:space="preserve"> also</w:t>
+      </w:r>
+      <w:r>
+        <w:t xml:space="preserve"> ask for 250 g and 350 g</w:t>
+      </w:r>
+      <w:r>
+        <w:t xml:space="preserve"> paper</w:t>
+      </w:r>
+      <w:r>
+        <w:t>.</w:t>
+      </w:r>
+    </w:p>
+    <w:p>
+      <w:pPr>
+        <w:pStyle w:val="ListParagraph"/>
+        <w:numPr>
+          <w:ilvl w:val="1"/>
+          <w:numId w:val="11"/>
+        </w:numPr>
+      </w:pPr>
+      <w:r>
+        <w:t xml:space="preserve">250 </w:t>
+      </w:r>
+      <w:r>
+        <w:t>g has t</w:t>
+      </w:r>
+      <w:r>
+        <w:t>he same price as 300 g, but the</w:t>
+      </w:r>
+      <w:r>
+        <w:t xml:space="preserve"> cards are about 20% thinner than official FFG cards</w:t>
+      </w:r>
+      <w:r>
+        <w:t>.</w:t>
+      </w:r>
+    </w:p>
+    <w:p>
+      <w:pPr>
+        <w:pStyle w:val="ListParagraph"/>
+        <w:numPr>
+          <w:ilvl w:val="1"/>
+          <w:numId w:val="11"/>
+        </w:numPr>
+      </w:pPr>
+      <w:r>
+        <w:t>350 g</w:t>
+      </w:r>
+      <w:r>
+        <w:t xml:space="preserve"> is r</w:t>
+      </w:r>
+      <w:bookmarkStart w:id="4" w:name="_GoBack"/>
+      <w:bookmarkEnd w:id="4"/>
+      <w:r>
+        <w:t xml:space="preserve">oughly 1.5 times more expensive, but the cards look very solid. </w:t>
+      </w:r>
+      <w:r>
+        <w:t>T</w:t>
+      </w:r>
+      <w:r>
+        <w:t xml:space="preserve">hey are </w:t>
       </w:r>
       <w:r>
         <w:t>about 20%</w:t>
@@ -627,12 +719,28 @@
         <w:t>Eorl</w:t>
       </w:r>
       <w:proofErr w:type="spellEnd"/>
-      <w:r>
-        <w:rPr>
-          <w:rFonts w:eastAsia="Times New Roman"/>
-          <w:color w:val="auto"/>
-        </w:rPr>
-        <w:t>, English</w:t>
+    </w:p>
+    <w:p>
+      <w:pPr>
+        <w:spacing w:after="0" w:line="240" w:lineRule="auto"/>
+        <w:rPr>
+          <w:rFonts w:eastAsia="Times New Roman"/>
+          <w:color w:val="auto"/>
+        </w:rPr>
+      </w:pPr>
+      <w:r>
+        <w:rPr>
+          <w:rFonts w:eastAsia="Times New Roman"/>
+          <w:color w:val="auto"/>
+        </w:rPr>
+        <w:t xml:space="preserve">- </w:t>
+      </w:r>
+      <w:r>
+        <w:rPr>
+          <w:rFonts w:eastAsia="Times New Roman"/>
+          <w:color w:val="auto"/>
+        </w:rPr>
+        <w:t>English</w:t>
       </w:r>
       <w:r>
         <w:rPr>
@@ -656,7 +764,14 @@
           <w:rFonts w:eastAsia="Times New Roman"/>
           <w:color w:val="auto"/>
         </w:rPr>
-        <w:t>- 250 g paper</w:t>
+        <w:t>- 30</w:t>
+      </w:r>
+      <w:r>
+        <w:rPr>
+          <w:rFonts w:eastAsia="Times New Roman"/>
+          <w:color w:val="auto"/>
+        </w:rPr>
+        <w:t>0 g paper</w:t>
       </w:r>
     </w:p>
     <w:p>
@@ -1608,13 +1723,25 @@
         <w:t xml:space="preserve">Ensure </w:t>
       </w:r>
       <w:r>
-        <w:t xml:space="preserve">that the back </w:t>
+        <w:t xml:space="preserve">that the </w:t>
+      </w:r>
+      <w:r>
+        <w:t>front</w:t>
+      </w:r>
+      <w:r>
+        <w:t xml:space="preserve"> </w:t>
       </w:r>
       <w:r>
         <w:t>image</w:t>
       </w:r>
       <w:r>
-        <w:t xml:space="preserve"> of each card goes before its front </w:t>
+        <w:t xml:space="preserve"> of each card goes before its </w:t>
+      </w:r>
+      <w:r>
+        <w:t>back</w:t>
+      </w:r>
+      <w:r>
+        <w:t xml:space="preserve"> </w:t>
       </w:r>
       <w:r>
         <w:t>image.</w:t>
@@ -1654,74 +1781,6 @@
           <w:b/>
         </w:rPr>
         <w:t xml:space="preserve"> result in your cards being printed incorrectly.</w:t>
-      </w:r>
-    </w:p>
-    <w:p>
-      <w:pPr>
-        <w:pStyle w:val="ListParagraph"/>
-        <w:numPr>
-          <w:ilvl w:val="1"/>
-          <w:numId w:val="10"/>
-        </w:numPr>
-      </w:pPr>
-      <w:r>
-        <w:t>For example, the order of your image</w:t>
-      </w:r>
-      <w:r>
-        <w:t>s in your file explorer might look like this:</w:t>
-      </w:r>
-    </w:p>
-    <w:p>
-      <w:pPr>
-        <w:jc w:val="center"/>
-      </w:pPr>
-      <w:r>
-        <w:rPr>
-          <w:noProof/>
-        </w:rPr>
-        <w:drawing>
-          <wp:inline distT="0" distB="0" distL="0" distR="0" wp14:anchorId="13F45227" wp14:editId="117F9FF1">
-            <wp:extent cx="5943600" cy="1359584"/>
-            <wp:effectExtent l="0" t="0" r="0" b="0"/>
-            <wp:docPr id="5" name="Picture 5"/>
-            <wp:cNvGraphicFramePr>
-              <a:graphicFrameLocks xmlns:a="http://schemas.openxmlformats.org/drawingml/2006/main" noChangeAspect="1"/>
-            </wp:cNvGraphicFramePr>
-            <a:graphic xmlns:a="http://schemas.openxmlformats.org/drawingml/2006/main">
-              <a:graphicData uri="http://schemas.openxmlformats.org/drawingml/2006/picture">
-                <pic:pic xmlns:pic="http://schemas.openxmlformats.org/drawingml/2006/picture">
-                  <pic:nvPicPr>
-                    <pic:cNvPr id="1" name=""/>
-                    <pic:cNvPicPr/>
-                  </pic:nvPicPr>
-                  <pic:blipFill>
-                    <a:blip r:embed="rId11"/>
-                    <a:stretch>
-                      <a:fillRect/>
-                    </a:stretch>
-                  </pic:blipFill>
-                  <pic:spPr>
-                    <a:xfrm>
-                      <a:off x="0" y="0"/>
-                      <a:ext cx="5943600" cy="1359584"/>
-                    </a:xfrm>
-                    <a:prstGeom prst="rect">
-                      <a:avLst/>
-                    </a:prstGeom>
-                  </pic:spPr>
-                </pic:pic>
-              </a:graphicData>
-            </a:graphic>
-          </wp:inline>
-        </w:drawing>
-      </w:r>
-    </w:p>
-    <w:p>
-      <w:pPr>
-        <w:ind w:firstLine="360"/>
-      </w:pPr>
-      <w:r>
-        <w:t>Note that in the above image, the *-0o.jpg files are the back images and *-1o files are the front images.</w:t>
       </w:r>
     </w:p>
     <w:p>
@@ -2071,6 +2130,95 @@
     </w:lvl>
   </w:abstractNum>
   <w:abstractNum w:abstractNumId="1">
+    <w:nsid w:val="0CDA3F7D"/>
+    <w:multiLevelType w:val="hybridMultilevel"/>
+    <w:tmpl w:val="AF283660"/>
+    <w:lvl w:ilvl="0" w:tplc="6C9E607A">
+      <w:start w:val="250"/>
+      <w:numFmt w:val="decimal"/>
+      <w:lvlText w:val="%1"/>
+      <w:lvlJc w:val="left"/>
+      <w:pPr>
+        <w:ind w:left="1800" w:hanging="360"/>
+      </w:pPr>
+      <w:rPr>
+        <w:rFonts w:hint="default"/>
+      </w:rPr>
+    </w:lvl>
+    <w:lvl w:ilvl="1" w:tplc="04090019" w:tentative="1">
+      <w:start w:val="1"/>
+      <w:numFmt w:val="lowerLetter"/>
+      <w:lvlText w:val="%2."/>
+      <w:lvlJc w:val="left"/>
+      <w:pPr>
+        <w:ind w:left="2520" w:hanging="360"/>
+      </w:pPr>
+    </w:lvl>
+    <w:lvl w:ilvl="2" w:tplc="0409001B" w:tentative="1">
+      <w:start w:val="1"/>
+      <w:numFmt w:val="lowerRoman"/>
+      <w:lvlText w:val="%3."/>
+      <w:lvlJc w:val="right"/>
+      <w:pPr>
+        <w:ind w:left="3240" w:hanging="180"/>
+      </w:pPr>
+    </w:lvl>
+    <w:lvl w:ilvl="3" w:tplc="0409000F" w:tentative="1">
+      <w:start w:val="1"/>
+      <w:numFmt w:val="decimal"/>
+      <w:lvlText w:val="%4."/>
+      <w:lvlJc w:val="left"/>
+      <w:pPr>
+        <w:ind w:left="3960" w:hanging="360"/>
+      </w:pPr>
+    </w:lvl>
+    <w:lvl w:ilvl="4" w:tplc="04090019" w:tentative="1">
+      <w:start w:val="1"/>
+      <w:numFmt w:val="lowerLetter"/>
+      <w:lvlText w:val="%5."/>
+      <w:lvlJc w:val="left"/>
+      <w:pPr>
+        <w:ind w:left="4680" w:hanging="360"/>
+      </w:pPr>
+    </w:lvl>
+    <w:lvl w:ilvl="5" w:tplc="0409001B" w:tentative="1">
+      <w:start w:val="1"/>
+      <w:numFmt w:val="lowerRoman"/>
+      <w:lvlText w:val="%6."/>
+      <w:lvlJc w:val="right"/>
+      <w:pPr>
+        <w:ind w:left="5400" w:hanging="180"/>
+      </w:pPr>
+    </w:lvl>
+    <w:lvl w:ilvl="6" w:tplc="0409000F" w:tentative="1">
+      <w:start w:val="1"/>
+      <w:numFmt w:val="decimal"/>
+      <w:lvlText w:val="%7."/>
+      <w:lvlJc w:val="left"/>
+      <w:pPr>
+        <w:ind w:left="6120" w:hanging="360"/>
+      </w:pPr>
+    </w:lvl>
+    <w:lvl w:ilvl="7" w:tplc="04090019" w:tentative="1">
+      <w:start w:val="1"/>
+      <w:numFmt w:val="lowerLetter"/>
+      <w:lvlText w:val="%8."/>
+      <w:lvlJc w:val="left"/>
+      <w:pPr>
+        <w:ind w:left="6840" w:hanging="360"/>
+      </w:pPr>
+    </w:lvl>
+    <w:lvl w:ilvl="8" w:tplc="0409001B" w:tentative="1">
+      <w:start w:val="1"/>
+      <w:numFmt w:val="lowerRoman"/>
+      <w:lvlText w:val="%9."/>
+      <w:lvlJc w:val="right"/>
+      <w:pPr>
+        <w:ind w:left="7560" w:hanging="180"/>
+      </w:pPr>
+    </w:lvl>
+  </w:abstractNum>
+  <w:abstractNum w:abstractNumId="2">
     <w:nsid w:val="0F6704D3"/>
     <w:multiLevelType w:val="hybridMultilevel"/>
     <w:tmpl w:val="3B7419C6"/>
@@ -2165,7 +2313,7 @@
       </w:pPr>
     </w:lvl>
   </w:abstractNum>
-  <w:abstractNum w:abstractNumId="2">
+  <w:abstractNum w:abstractNumId="3">
     <w:nsid w:val="16BB2F14"/>
     <w:multiLevelType w:val="hybridMultilevel"/>
     <w:tmpl w:val="F96ADE5E"/>
@@ -2259,7 +2407,7 @@
       </w:pPr>
     </w:lvl>
   </w:abstractNum>
-  <w:abstractNum w:abstractNumId="3">
+  <w:abstractNum w:abstractNumId="4">
     <w:nsid w:val="1EB25090"/>
     <w:multiLevelType w:val="hybridMultilevel"/>
     <w:tmpl w:val="7632FC68"/>
@@ -2348,7 +2496,7 @@
       </w:pPr>
     </w:lvl>
   </w:abstractNum>
-  <w:abstractNum w:abstractNumId="4">
+  <w:abstractNum w:abstractNumId="5">
     <w:nsid w:val="337005DB"/>
     <w:multiLevelType w:val="hybridMultilevel"/>
     <w:tmpl w:val="199E4824"/>
@@ -2437,7 +2585,7 @@
       </w:pPr>
     </w:lvl>
   </w:abstractNum>
-  <w:abstractNum w:abstractNumId="5">
+  <w:abstractNum w:abstractNumId="6">
     <w:nsid w:val="45365940"/>
     <w:multiLevelType w:val="hybridMultilevel"/>
     <w:tmpl w:val="81923AC4"/>
@@ -2550,7 +2698,7 @@
       </w:rPr>
     </w:lvl>
   </w:abstractNum>
-  <w:abstractNum w:abstractNumId="6">
+  <w:abstractNum w:abstractNumId="7">
     <w:nsid w:val="4D394B34"/>
     <w:multiLevelType w:val="hybridMultilevel"/>
     <w:tmpl w:val="8BC817AE"/>
@@ -2663,7 +2811,7 @@
       </w:rPr>
     </w:lvl>
   </w:abstractNum>
-  <w:abstractNum w:abstractNumId="7">
+  <w:abstractNum w:abstractNumId="8">
     <w:nsid w:val="505D3C31"/>
     <w:multiLevelType w:val="hybridMultilevel"/>
     <w:tmpl w:val="9BE29672"/>
@@ -2756,7 +2904,7 @@
       </w:pPr>
     </w:lvl>
   </w:abstractNum>
-  <w:abstractNum w:abstractNumId="8">
+  <w:abstractNum w:abstractNumId="9">
     <w:nsid w:val="6245328F"/>
     <w:multiLevelType w:val="hybridMultilevel"/>
     <w:tmpl w:val="172EB0A8"/>
@@ -2848,7 +2996,7 @@
       </w:pPr>
     </w:lvl>
   </w:abstractNum>
-  <w:abstractNum w:abstractNumId="9">
+  <w:abstractNum w:abstractNumId="10">
     <w:nsid w:val="71A81138"/>
     <w:multiLevelType w:val="hybridMultilevel"/>
     <w:tmpl w:val="0D8AB81E"/>
@@ -2961,7 +3109,7 @@
       </w:rPr>
     </w:lvl>
   </w:abstractNum>
-  <w:abstractNum w:abstractNumId="10">
+  <w:abstractNum w:abstractNumId="11">
     <w:nsid w:val="791140BB"/>
     <w:multiLevelType w:val="hybridMultilevel"/>
     <w:tmpl w:val="FBA81972"/>
@@ -3060,34 +3208,37 @@
     <w:abstractNumId w:val="0"/>
   </w:num>
   <w:num w:numId="2">
+    <w:abstractNumId w:val="6"/>
+  </w:num>
+  <w:num w:numId="3">
+    <w:abstractNumId w:val="10"/>
+  </w:num>
+  <w:num w:numId="4">
     <w:abstractNumId w:val="5"/>
   </w:num>
-  <w:num w:numId="3">
+  <w:num w:numId="5">
     <w:abstractNumId w:val="9"/>
   </w:num>
-  <w:num w:numId="4">
+  <w:num w:numId="6">
     <w:abstractNumId w:val="4"/>
   </w:num>
-  <w:num w:numId="5">
+  <w:num w:numId="7">
+    <w:abstractNumId w:val="2"/>
+  </w:num>
+  <w:num w:numId="8">
+    <w:abstractNumId w:val="11"/>
+  </w:num>
+  <w:num w:numId="9">
     <w:abstractNumId w:val="8"/>
   </w:num>
-  <w:num w:numId="6">
+  <w:num w:numId="10">
     <w:abstractNumId w:val="3"/>
   </w:num>
-  <w:num w:numId="7">
-    <w:abstractNumId w:val="1"/>
-  </w:num>
-  <w:num w:numId="8">
-    <w:abstractNumId w:val="10"/>
-  </w:num>
-  <w:num w:numId="9">
+  <w:num w:numId="11">
     <w:abstractNumId w:val="7"/>
   </w:num>
-  <w:num w:numId="10">
-    <w:abstractNumId w:val="2"/>
-  </w:num>
-  <w:num w:numId="11">
-    <w:abstractNumId w:val="6"/>
+  <w:num w:numId="12">
+    <w:abstractNumId w:val="1"/>
   </w:num>
 </w:numbering>
 </file>

--- a/MBPrint.docx
+++ b/MBPrint.docx
@@ -215,7 +215,12 @@
         <w:t xml:space="preserve">email or </w:t>
       </w:r>
       <w:r>
-        <w:t>message, specify the following details:</w:t>
+        <w:t>message, specify the following d</w:t>
+      </w:r>
+      <w:bookmarkStart w:id="4" w:name="_GoBack"/>
+      <w:bookmarkEnd w:id="4"/>
+      <w:r>
+        <w:t>etails:</w:t>
       </w:r>
     </w:p>
     <w:p>
@@ -312,13 +317,19 @@
         </w:numPr>
       </w:pPr>
       <w:r>
+        <w:t xml:space="preserve">As of now, </w:t>
+      </w:r>
+      <w:r>
         <w:t xml:space="preserve">300 g is </w:t>
       </w:r>
       <w:r>
         <w:t>the</w:t>
       </w:r>
       <w:r>
-        <w:t xml:space="preserve"> newest offer from </w:t>
+        <w:t xml:space="preserve"> only</w:t>
+      </w:r>
+      <w:r>
+        <w:t xml:space="preserve"> offer from </w:t>
       </w:r>
       <w:proofErr w:type="spellStart"/>
       <w:r>
@@ -326,101 +337,22 @@
       </w:r>
       <w:proofErr w:type="spellEnd"/>
       <w:r>
-        <w:t xml:space="preserve"> and its thickness should be close to official FFG cards.  </w:t>
-      </w:r>
-      <w:r>
-        <w:t>Y</w:t>
-      </w:r>
-      <w:r>
-        <w:t>ou can</w:t>
-      </w:r>
-      <w:r>
-        <w:t xml:space="preserve"> also</w:t>
-      </w:r>
-      <w:r>
-        <w:t xml:space="preserve"> ask for 250 g and 350 g</w:t>
-      </w:r>
-      <w:r>
-        <w:t xml:space="preserve"> paper</w:t>
-      </w:r>
-      <w:r>
         <w:t>.</w:t>
       </w:r>
-    </w:p>
-    <w:p>
-      <w:pPr>
-        <w:pStyle w:val="ListParagraph"/>
-        <w:numPr>
-          <w:ilvl w:val="1"/>
-          <w:numId w:val="11"/>
-        </w:numPr>
-      </w:pPr>
-      <w:r>
-        <w:t xml:space="preserve">250 </w:t>
-      </w:r>
-      <w:r>
-        <w:t>g has t</w:t>
-      </w:r>
-      <w:r>
-        <w:t>he same price as 300 g, but the</w:t>
-      </w:r>
-      <w:r>
-        <w:t xml:space="preserve"> cards are about 20% thinner than official FFG cards</w:t>
-      </w:r>
-      <w:r>
-        <w:t>.</w:t>
-      </w:r>
-    </w:p>
-    <w:p>
-      <w:pPr>
-        <w:pStyle w:val="ListParagraph"/>
-        <w:numPr>
-          <w:ilvl w:val="1"/>
-          <w:numId w:val="11"/>
-        </w:numPr>
-      </w:pPr>
-      <w:r>
-        <w:t>350 g</w:t>
-      </w:r>
-      <w:r>
-        <w:t xml:space="preserve"> is r</w:t>
-      </w:r>
-      <w:bookmarkStart w:id="4" w:name="_GoBack"/>
-      <w:bookmarkEnd w:id="4"/>
-      <w:r>
-        <w:t xml:space="preserve">oughly 1.5 times more expensive, but the cards look very solid. </w:t>
-      </w:r>
-      <w:r>
-        <w:t>T</w:t>
-      </w:r>
-      <w:r>
-        <w:t xml:space="preserve">hey are </w:t>
-      </w:r>
-      <w:r>
-        <w:t>about 20%</w:t>
-      </w:r>
-      <w:r>
-        <w:t xml:space="preserve"> thicker than official FFG ones</w:t>
-      </w:r>
-      <w:r>
-        <w:t xml:space="preserve"> that may be an issue for perfect sleeves</w:t>
-      </w:r>
-      <w:r>
-        <w:t xml:space="preserve">. </w:t>
-      </w:r>
-      <w:r>
-        <w:t>Also, n</w:t>
-      </w:r>
-      <w:r>
-        <w:t xml:space="preserve">ote that by choosing 350 g </w:t>
-      </w:r>
-      <w:proofErr w:type="gramStart"/>
-      <w:r>
-        <w:t>paper</w:t>
-      </w:r>
-      <w:proofErr w:type="gramEnd"/>
-      <w:r>
-        <w:t>, you might get more printing defects, especially along the cards’ edges.</w:t>
+      <w:r>
+        <w:t xml:space="preserve"> </w:t>
+      </w:r>
+      <w:r>
+        <w:t>I</w:t>
+      </w:r>
+      <w:r>
+        <w:t xml:space="preserve">ts thickness should be </w:t>
+      </w:r>
+      <w:r>
+        <w:t xml:space="preserve">very </w:t>
+      </w:r>
+      <w:r>
+        <w:t>close to official FFG cards.</w:t>
       </w:r>
     </w:p>
     <w:p>

--- a/MBPrint.docx
+++ b/MBPrint.docx
@@ -23,6 +23,8 @@
       <w:r>
         <w:t>MBPrint</w:t>
       </w:r>
+      <w:bookmarkStart w:id="1" w:name="_GoBack"/>
+      <w:bookmarkEnd w:id="1"/>
       <w:proofErr w:type="spellEnd"/>
     </w:p>
     <w:p>
@@ -115,10 +117,10 @@
       <w:pPr>
         <w:pStyle w:val="Heading1"/>
       </w:pPr>
-      <w:bookmarkStart w:id="1" w:name="_Using_the_PDF"/>
-      <w:bookmarkStart w:id="2" w:name="_Placing_a_MBPrint"/>
-      <w:bookmarkEnd w:id="1"/>
+      <w:bookmarkStart w:id="2" w:name="_Using_the_PDF"/>
+      <w:bookmarkStart w:id="3" w:name="_Placing_a_MBPrint"/>
       <w:bookmarkEnd w:id="2"/>
+      <w:bookmarkEnd w:id="3"/>
       <w:r>
         <w:t xml:space="preserve">Placing a </w:t>
       </w:r>
@@ -203,8 +205,8 @@
       </w:r>
     </w:p>
     <w:p>
-      <w:bookmarkStart w:id="3" w:name="_Write_an_Email"/>
-      <w:bookmarkEnd w:id="3"/>
+      <w:bookmarkStart w:id="4" w:name="_Write_an_Email"/>
+      <w:bookmarkEnd w:id="4"/>
       <w:r>
         <w:t xml:space="preserve">In </w:t>
       </w:r>
@@ -215,12 +217,7 @@
         <w:t xml:space="preserve">email or </w:t>
       </w:r>
       <w:r>
-        <w:t>message, specify the following d</w:t>
-      </w:r>
-      <w:bookmarkStart w:id="4" w:name="_GoBack"/>
-      <w:bookmarkEnd w:id="4"/>
-      <w:r>
-        <w:t>etails:</w:t>
+        <w:t>message, specify the following details:</w:t>
       </w:r>
     </w:p>
     <w:p>
@@ -290,7 +287,10 @@
         <w:t>C</w:t>
       </w:r>
       <w:r>
-        <w:t>ard size: 88.9 mm x 63.3 mm</w:t>
+        <w:t>ard size: 88.9 mm x 63.0</w:t>
+      </w:r>
+      <w:r>
+        <w:t xml:space="preserve"> mm</w:t>
       </w:r>
     </w:p>
     <w:p>
@@ -680,7 +680,14 @@
           <w:color w:val="auto"/>
         </w:rPr>
         <w:br/>
-        <w:t>- Card size: 88.9 mm x 63.3 mm</w:t>
+        <w:t>- Card size: 88.9 mm x 63.0</w:t>
+      </w:r>
+      <w:r>
+        <w:rPr>
+          <w:rFonts w:eastAsia="Times New Roman"/>
+          <w:color w:val="auto"/>
+        </w:rPr>
+        <w:t xml:space="preserve"> mm</w:t>
       </w:r>
     </w:p>
     <w:p>

--- a/MBPrint.docx
+++ b/MBPrint.docx
@@ -23,8 +23,6 @@
       <w:r>
         <w:t>MBPrint</w:t>
       </w:r>
-      <w:bookmarkStart w:id="1" w:name="_GoBack"/>
-      <w:bookmarkEnd w:id="1"/>
       <w:proofErr w:type="spellEnd"/>
     </w:p>
     <w:p>
@@ -112,6 +110,8 @@
         </w:rPr>
         <w:t>.</w:t>
       </w:r>
+      <w:bookmarkStart w:id="1" w:name="_GoBack"/>
+      <w:bookmarkEnd w:id="1"/>
     </w:p>
     <w:p>
       <w:pPr>
@@ -287,7 +287,13 @@
         <w:t>C</w:t>
       </w:r>
       <w:r>
-        <w:t>ard size: 88.9 mm x 63.0</w:t>
+        <w:t>ard size: 88.</w:t>
+      </w:r>
+      <w:r>
+        <w:t>8</w:t>
+      </w:r>
+      <w:r>
+        <w:t xml:space="preserve"> mm x 63.0</w:t>
       </w:r>
       <w:r>
         <w:t xml:space="preserve"> mm</w:t>
@@ -680,7 +686,21 @@
           <w:color w:val="auto"/>
         </w:rPr>
         <w:br/>
-        <w:t>- Card size: 88.9 mm x 63.0</w:t>
+        <w:t>- Card size: 88.</w:t>
+      </w:r>
+      <w:r>
+        <w:rPr>
+          <w:rFonts w:eastAsia="Times New Roman"/>
+          <w:color w:val="auto"/>
+        </w:rPr>
+        <w:t>8</w:t>
+      </w:r>
+      <w:r>
+        <w:rPr>
+          <w:rFonts w:eastAsia="Times New Roman"/>
+          <w:color w:val="auto"/>
+        </w:rPr>
+        <w:t xml:space="preserve"> mm x 63.0</w:t>
       </w:r>
       <w:r>
         <w:rPr>

--- a/MBPrint.docx
+++ b/MBPrint.docx
@@ -70,6 +70,25 @@
       </w:r>
       <w:r>
         <w:t>.</w:t>
+      </w:r>
+      <w:r>
+        <w:t xml:space="preserve">  Please note that customized packs may be more expensive because </w:t>
+      </w:r>
+      <w:proofErr w:type="spellStart"/>
+      <w:r>
+        <w:t>MBPrint</w:t>
+      </w:r>
+      <w:proofErr w:type="spellEnd"/>
+      <w:r>
+        <w:t xml:space="preserve"> provides a discount for the “standard” </w:t>
+      </w:r>
+      <w:proofErr w:type="spellStart"/>
+      <w:r>
+        <w:t>ALeP</w:t>
+      </w:r>
+      <w:proofErr w:type="spellEnd"/>
+      <w:r>
+        <w:t xml:space="preserve"> files that they print constantly.</w:t>
       </w:r>
     </w:p>
     <w:p>
@@ -110,17 +129,15 @@
         </w:rPr>
         <w:t>.</w:t>
       </w:r>
-      <w:bookmarkStart w:id="1" w:name="_GoBack"/>
+    </w:p>
+    <w:p>
+      <w:pPr>
+        <w:pStyle w:val="Heading1"/>
+      </w:pPr>
+      <w:bookmarkStart w:id="1" w:name="_Using_the_PDF"/>
+      <w:bookmarkStart w:id="2" w:name="_Placing_a_MBPrint"/>
       <w:bookmarkEnd w:id="1"/>
-    </w:p>
-    <w:p>
-      <w:pPr>
-        <w:pStyle w:val="Heading1"/>
-      </w:pPr>
-      <w:bookmarkStart w:id="2" w:name="_Using_the_PDF"/>
-      <w:bookmarkStart w:id="3" w:name="_Placing_a_MBPrint"/>
       <w:bookmarkEnd w:id="2"/>
-      <w:bookmarkEnd w:id="3"/>
       <w:r>
         <w:t xml:space="preserve">Placing a </w:t>
       </w:r>
@@ -205,8 +222,8 @@
       </w:r>
     </w:p>
     <w:p>
-      <w:bookmarkStart w:id="4" w:name="_Write_an_Email"/>
-      <w:bookmarkEnd w:id="4"/>
+      <w:bookmarkStart w:id="3" w:name="_Write_an_Email"/>
+      <w:bookmarkEnd w:id="3"/>
       <w:r>
         <w:t xml:space="preserve">In </w:t>
       </w:r>
@@ -308,10 +325,22 @@
         </w:numPr>
       </w:pPr>
       <w:r>
+        <w:t xml:space="preserve">Chalk paper </w:t>
+      </w:r>
+      <w:r>
         <w:t>30</w:t>
       </w:r>
       <w:r>
-        <w:t>0 g paper</w:t>
+        <w:t>0 g</w:t>
+      </w:r>
+      <w:r>
+        <w:t>/m</w:t>
+      </w:r>
+      <w:r>
+        <w:rPr>
+          <w:vertAlign w:val="superscript"/>
+        </w:rPr>
+        <w:t>2</w:t>
       </w:r>
     </w:p>
     <w:p>
@@ -325,8 +354,19 @@
       <w:r>
         <w:t xml:space="preserve">As of now, </w:t>
       </w:r>
-      <w:r>
-        <w:t xml:space="preserve">300 g is </w:t>
+      <w:proofErr w:type="gramStart"/>
+      <w:r>
+        <w:t>300 g/m</w:t>
+      </w:r>
+      <w:r>
+        <w:rPr>
+          <w:vertAlign w:val="superscript"/>
+        </w:rPr>
+        <w:t>2</w:t>
+      </w:r>
+      <w:proofErr w:type="gramEnd"/>
+      <w:r>
+        <w:t xml:space="preserve"> is </w:t>
       </w:r>
       <w:r>
         <w:t>the</w:t>
@@ -360,6 +400,8 @@
       <w:r>
         <w:t>close to official FFG cards.</w:t>
       </w:r>
+      <w:bookmarkStart w:id="4" w:name="_GoBack"/>
+      <w:bookmarkEnd w:id="4"/>
     </w:p>
     <w:p>
       <w:pPr>
@@ -370,7 +412,13 @@
         </w:numPr>
       </w:pPr>
       <w:r>
-        <w:t>Round corners</w:t>
+        <w:t>Round</w:t>
+      </w:r>
+      <w:r>
+        <w:t>ed</w:t>
+      </w:r>
+      <w:r>
+        <w:t xml:space="preserve"> corners</w:t>
       </w:r>
     </w:p>
     <w:p>
@@ -465,86 +513,41 @@
           <w:ilvl w:val="1"/>
           <w:numId w:val="11"/>
         </w:numPr>
-        <w:rPr>
-          <w:b/>
-        </w:rPr>
-      </w:pPr>
-      <w:r>
-        <w:rPr>
-          <w:b/>
-        </w:rPr>
-        <w:t xml:space="preserve">Note that this is the only way to share your PDF file with </w:t>
+      </w:pPr>
+      <w:r>
+        <w:t xml:space="preserve">Please note that you don’t need to </w:t>
       </w:r>
       <w:proofErr w:type="spellStart"/>
       <w:r>
-        <w:rPr>
-          <w:b/>
-        </w:rPr>
-        <w:t>MBPrint</w:t>
+        <w:t>reupload</w:t>
       </w:r>
       <w:proofErr w:type="spellEnd"/>
       <w:r>
-        <w:rPr>
-          <w:b/>
-        </w:rPr>
-        <w:t xml:space="preserve"> as you will almost never have a PDF file that is less than 1GB, and </w:t>
-      </w:r>
-      <w:r>
-        <w:rPr>
-          <w:b/>
-        </w:rPr>
-        <w:t xml:space="preserve">neither your email provider nor </w:t>
-      </w:r>
-      <w:r>
-        <w:rPr>
-          <w:b/>
-        </w:rPr>
-        <w:t>Facebook</w:t>
-      </w:r>
-      <w:r>
-        <w:rPr>
-          <w:b/>
-        </w:rPr>
-        <w:t xml:space="preserve"> w</w:t>
-      </w:r>
-      <w:r>
-        <w:rPr>
-          <w:b/>
-        </w:rPr>
-        <w:t xml:space="preserve">ill allow you to attach </w:t>
-      </w:r>
-      <w:r>
-        <w:rPr>
-          <w:b/>
-        </w:rPr>
-        <w:t xml:space="preserve">so </w:t>
-      </w:r>
-      <w:r>
-        <w:rPr>
-          <w:b/>
-        </w:rPr>
-        <w:t>large</w:t>
-      </w:r>
-      <w:r>
-        <w:rPr>
-          <w:b/>
-        </w:rPr>
-        <w:t xml:space="preserve"> file</w:t>
-      </w:r>
-      <w:r>
-        <w:rPr>
-          <w:b/>
-        </w:rPr>
-        <w:t>s to the message</w:t>
-      </w:r>
-      <w:r>
-        <w:rPr>
-          <w:b/>
-        </w:rPr>
+        <w:t xml:space="preserve"> PDF files</w:t>
+      </w:r>
+      <w:r>
+        <w:t xml:space="preserve"> from </w:t>
+      </w:r>
+      <w:proofErr w:type="spellStart"/>
+      <w:r>
+        <w:t>ALeP</w:t>
+      </w:r>
+      <w:proofErr w:type="spellEnd"/>
+      <w:r>
+        <w:t xml:space="preserve"> web-site</w:t>
+      </w:r>
+      <w:r>
+        <w:t xml:space="preserve">. You can just send the </w:t>
+      </w:r>
+      <w:r>
+        <w:t xml:space="preserve">existing </w:t>
+      </w:r>
+      <w:r>
+        <w:t>URL to the file you want to print</w:t>
+      </w:r>
+      <w:r>
         <w:t>.</w:t>
       </w:r>
-    </w:p>
-    <w:p>
       <w:r>
         <w:br w:type="page"/>
       </w:r>
@@ -723,14 +726,43 @@
           <w:rFonts w:eastAsia="Times New Roman"/>
           <w:color w:val="auto"/>
         </w:rPr>
-        <w:t>- 30</w:t>
-      </w:r>
-      <w:r>
-        <w:rPr>
-          <w:rFonts w:eastAsia="Times New Roman"/>
-          <w:color w:val="auto"/>
-        </w:rPr>
-        <w:t>0 g paper</w:t>
+        <w:t xml:space="preserve">- </w:t>
+      </w:r>
+      <w:r>
+        <w:rPr>
+          <w:rFonts w:eastAsia="Times New Roman"/>
+          <w:color w:val="auto"/>
+        </w:rPr>
+        <w:t xml:space="preserve">Chalk paper </w:t>
+      </w:r>
+      <w:r>
+        <w:rPr>
+          <w:rFonts w:eastAsia="Times New Roman"/>
+          <w:color w:val="auto"/>
+        </w:rPr>
+        <w:t>30</w:t>
+      </w:r>
+      <w:r>
+        <w:rPr>
+          <w:rFonts w:eastAsia="Times New Roman"/>
+          <w:color w:val="auto"/>
+        </w:rPr>
+        <w:t>0 g</w:t>
+      </w:r>
+      <w:r>
+        <w:rPr>
+          <w:rFonts w:eastAsia="Times New Roman"/>
+          <w:color w:val="auto"/>
+        </w:rPr>
+        <w:t>/m</w:t>
+      </w:r>
+      <w:r>
+        <w:rPr>
+          <w:rFonts w:eastAsia="Times New Roman"/>
+          <w:color w:val="auto"/>
+          <w:vertAlign w:val="superscript"/>
+        </w:rPr>
+        <w:t>2</w:t>
       </w:r>
     </w:p>
     <w:p>
@@ -746,7 +778,21 @@
           <w:rFonts w:eastAsia="Times New Roman"/>
           <w:color w:val="auto"/>
         </w:rPr>
-        <w:t>- Round corners</w:t>
+        <w:t>- Round</w:t>
+      </w:r>
+      <w:r>
+        <w:rPr>
+          <w:rFonts w:eastAsia="Times New Roman"/>
+          <w:color w:val="auto"/>
+        </w:rPr>
+        <w:t>ed</w:t>
+      </w:r>
+      <w:r>
+        <w:rPr>
+          <w:rFonts w:eastAsia="Times New Roman"/>
+          <w:color w:val="auto"/>
+        </w:rPr>
+        <w:t xml:space="preserve"> corners</w:t>
       </w:r>
     </w:p>
     <w:p>
@@ -2660,7 +2706,7 @@
   <w:abstractNum w:abstractNumId="7">
     <w:nsid w:val="4D394B34"/>
     <w:multiLevelType w:val="hybridMultilevel"/>
-    <w:tmpl w:val="8BC817AE"/>
+    <w:tmpl w:val="FF060C26"/>
     <w:lvl w:ilvl="0" w:tplc="04090001">
       <w:start w:val="1"/>
       <w:numFmt w:val="bullet"/>

--- a/MBPrint.docx
+++ b/MBPrint.docx
@@ -7,88 +7,83 @@
         <w:pStyle w:val="Title"/>
       </w:pPr>
       <w:bookmarkStart w:id="0" w:name="_30j0zll" w:colFirst="0" w:colLast="0"/>
+      <w:bookmarkStart w:id="1" w:name="_GoBack"/>
       <w:bookmarkEnd w:id="0"/>
+      <w:bookmarkEnd w:id="1"/>
       <w:r>
         <w:t xml:space="preserve">Printing </w:t>
       </w:r>
+      <w:r>
+        <w:t xml:space="preserve">Customized </w:t>
+      </w:r>
+      <w:r>
+        <w:t xml:space="preserve">Packs using </w:t>
+      </w:r>
       <w:proofErr w:type="spellStart"/>
       <w:r>
+        <w:t>MBPrint</w:t>
+      </w:r>
+      <w:proofErr w:type="spellEnd"/>
+    </w:p>
+    <w:p>
+      <w:r>
+        <w:t>A Long-extended Party (</w:t>
+      </w:r>
+      <w:proofErr w:type="spellStart"/>
+      <w:r>
         <w:t>ALeP</w:t>
       </w:r>
       <w:proofErr w:type="spellEnd"/>
       <w:r>
-        <w:t xml:space="preserve"> Packs using </w:t>
+        <w:t>) provides</w:t>
+      </w:r>
+      <w:r>
+        <w:t xml:space="preserve"> 7z </w:t>
+      </w:r>
+      <w:r>
+        <w:t>image archives</w:t>
+      </w:r>
+      <w:r>
+        <w:t xml:space="preserve"> to print out </w:t>
+      </w:r>
+      <w:r>
+        <w:t>customized</w:t>
+      </w:r>
+      <w:r>
+        <w:t xml:space="preserve"> packs with official card backs using </w:t>
       </w:r>
       <w:proofErr w:type="spellStart"/>
       <w:r>
         <w:t>MBPrint</w:t>
       </w:r>
       <w:proofErr w:type="spellEnd"/>
-    </w:p>
-    <w:p>
-      <w:r>
-        <w:t>A Long-extended Party (</w:t>
+      <w:r>
+        <w:t xml:space="preserve">. </w:t>
+      </w:r>
+      <w:r>
+        <w:t xml:space="preserve">Please note that customized packs may be more expensive because </w:t>
       </w:r>
       <w:proofErr w:type="spellStart"/>
       <w:r>
+        <w:t>MBPrint</w:t>
+      </w:r>
+      <w:proofErr w:type="spellEnd"/>
+      <w:r>
+        <w:t xml:space="preserve"> provides a discount for the “standard” </w:t>
+      </w:r>
+      <w:proofErr w:type="spellStart"/>
+      <w:r>
         <w:t>ALeP</w:t>
       </w:r>
       <w:proofErr w:type="spellEnd"/>
       <w:r>
-        <w:t>) provides</w:t>
-      </w:r>
-      <w:r>
-        <w:t xml:space="preserve"> PDF and 7z files to print out the packs with official card backs as they are released using </w:t>
-      </w:r>
-      <w:proofErr w:type="spellStart"/>
-      <w:r>
-        <w:t>MBPrint</w:t>
-      </w:r>
-      <w:proofErr w:type="spellEnd"/>
-      <w:r>
-        <w:t xml:space="preserve">. </w:t>
-      </w:r>
-      <w:r>
-        <w:t xml:space="preserve">We recommend using the </w:t>
-      </w:r>
-      <w:r>
-        <w:t>prepared</w:t>
-      </w:r>
-      <w:r>
-        <w:t xml:space="preserve"> PDF files that </w:t>
-      </w:r>
-      <w:proofErr w:type="spellStart"/>
-      <w:r>
-        <w:t>ALeP</w:t>
-      </w:r>
-      <w:proofErr w:type="spellEnd"/>
-      <w:r>
-        <w:t xml:space="preserve"> has created if you want to print a pack without any modifications, but it is possible to customize the pack manually using the provided 7z files</w:t>
-      </w:r>
-      <w:r>
-        <w:t xml:space="preserve"> to generate your own PDF files</w:t>
-      </w:r>
-      <w:r>
-        <w:t>.</w:t>
-      </w:r>
-      <w:r>
-        <w:t xml:space="preserve">  Please note that customized packs may be more expensive because </w:t>
-      </w:r>
-      <w:proofErr w:type="spellStart"/>
-      <w:r>
-        <w:t>MBPrint</w:t>
-      </w:r>
-      <w:proofErr w:type="spellEnd"/>
-      <w:r>
-        <w:t xml:space="preserve"> provides a discount for the “standard” </w:t>
-      </w:r>
-      <w:proofErr w:type="spellStart"/>
-      <w:r>
-        <w:t>ALeP</w:t>
-      </w:r>
-      <w:proofErr w:type="spellEnd"/>
-      <w:r>
-        <w:t xml:space="preserve"> files that they print constantly.</w:t>
+        <w:t xml:space="preserve"> </w:t>
+      </w:r>
+      <w:r>
+        <w:t>packs</w:t>
+      </w:r>
+      <w:r>
+        <w:t xml:space="preserve"> that they print constantly.</w:t>
       </w:r>
     </w:p>
     <w:p>
@@ -106,10 +101,16 @@
         <w:t xml:space="preserve"> links to</w:t>
       </w:r>
       <w:r>
-        <w:t xml:space="preserve"> PDF</w:t>
-      </w:r>
-      <w:r>
-        <w:t xml:space="preserve"> and 7z files can be found at </w:t>
+        <w:t xml:space="preserve"> </w:t>
+      </w:r>
+      <w:r>
+        <w:t xml:space="preserve">7z </w:t>
+      </w:r>
+      <w:r>
+        <w:t>image archives</w:t>
+      </w:r>
+      <w:r>
+        <w:t xml:space="preserve"> can be found at </w:t>
       </w:r>
       <w:hyperlink r:id="rId6" w:history="1">
         <w:r>
@@ -134,924 +135,62 @@
       <w:pPr>
         <w:pStyle w:val="Heading1"/>
       </w:pPr>
-      <w:bookmarkStart w:id="1" w:name="_Using_the_PDF"/>
-      <w:bookmarkStart w:id="2" w:name="_Placing_a_MBPrint"/>
-      <w:bookmarkEnd w:id="1"/>
+      <w:bookmarkStart w:id="2" w:name="_Using_the_PDF"/>
+      <w:bookmarkStart w:id="3" w:name="_Placing_a_MBPrint"/>
+      <w:bookmarkStart w:id="4" w:name="_1fob9te" w:colFirst="0" w:colLast="0"/>
       <w:bookmarkEnd w:id="2"/>
-      <w:r>
-        <w:t xml:space="preserve">Placing a </w:t>
+      <w:bookmarkEnd w:id="3"/>
+      <w:bookmarkEnd w:id="4"/>
+      <w:r>
+        <w:t>Customiz</w:t>
+      </w:r>
+      <w:r>
+        <w:t>e</w:t>
+      </w:r>
+      <w:r>
+        <w:t xml:space="preserve"> the </w:t>
       </w:r>
       <w:proofErr w:type="spellStart"/>
       <w:r>
-        <w:t>MBPrint</w:t>
+        <w:t>ALeP</w:t>
       </w:r>
       <w:proofErr w:type="spellEnd"/>
       <w:r>
-        <w:t xml:space="preserve"> Order</w:t>
-      </w:r>
-    </w:p>
-    <w:p>
-      <w:r>
-        <w:t xml:space="preserve">You can order a pack using one of two ways: either </w:t>
-      </w:r>
-      <w:r>
-        <w:t>by</w:t>
-      </w:r>
-      <w:r>
-        <w:t xml:space="preserve"> </w:t>
-      </w:r>
-      <w:r>
-        <w:t xml:space="preserve">writing an </w:t>
-      </w:r>
-      <w:r>
-        <w:t xml:space="preserve">email </w:t>
-      </w:r>
-      <w:r>
-        <w:t xml:space="preserve">to </w:t>
+        <w:t xml:space="preserve"> Pack</w:t>
+      </w:r>
+    </w:p>
+    <w:p>
+      <w:r>
+        <w:t xml:space="preserve">If you want to customize the </w:t>
+      </w:r>
+      <w:proofErr w:type="spellStart"/>
+      <w:r>
+        <w:t>ALeP</w:t>
+      </w:r>
+      <w:proofErr w:type="spellEnd"/>
+      <w:r>
+        <w:t xml:space="preserve"> pack, you can download the image </w:t>
+      </w:r>
+      <w:r>
+        <w:t>archive</w:t>
+      </w:r>
+      <w:r>
+        <w:t xml:space="preserve"> and modify the pack directly. For example, you may want to combine several packs together or add additional copies of player cards.</w:t>
+      </w:r>
+    </w:p>
+    <w:p>
+      <w:r>
+        <w:t xml:space="preserve">Note that in order to open an </w:t>
+      </w:r>
+      <w:proofErr w:type="spellStart"/>
+      <w:r>
+        <w:t>ALeP</w:t>
+      </w:r>
+      <w:proofErr w:type="spellEnd"/>
+      <w:r>
+        <w:t xml:space="preserve"> 7z archive, you will need to have a program installed on your computer that allows you to extract 7z files. If your computer does not have a program to extract 7z files, follow the steps provided in this link to install an open source freeware depending on your operating system (Windows, Mac, or Linux): </w:t>
       </w:r>
       <w:hyperlink r:id="rId7" w:history="1">
-        <w:r>
-          <w:rPr>
-            <w:rStyle w:val="Hyperlink"/>
-            <w:b/>
-            <w:color w:val="auto"/>
-            <w:u w:val="none"/>
-          </w:rPr>
-          <w:t>info@mbprint.pl</w:t>
-        </w:r>
-      </w:hyperlink>
-      <w:r>
-        <w:t xml:space="preserve"> </w:t>
-      </w:r>
-      <w:r>
-        <w:t xml:space="preserve">or </w:t>
-      </w:r>
-      <w:r>
-        <w:t xml:space="preserve">sending a message through </w:t>
-      </w:r>
-      <w:r>
-        <w:t>Facebook</w:t>
-      </w:r>
-      <w:r>
-        <w:t xml:space="preserve"> to </w:t>
-      </w:r>
-      <w:r>
-        <w:rPr>
-          <w:b/>
-        </w:rPr>
-        <w:t>MB print</w:t>
-      </w:r>
-      <w:r>
-        <w:t xml:space="preserve"> user (</w:t>
-      </w:r>
-      <w:hyperlink r:id="rId8" w:history="1">
-        <w:r>
-          <w:rPr>
-            <w:rStyle w:val="Hyperlink"/>
-            <w:color w:val="auto"/>
-            <w:u w:val="none"/>
-          </w:rPr>
-          <w:t>https://www.facebook.com/MBprintPL/</w:t>
-        </w:r>
-      </w:hyperlink>
-      <w:r>
-        <w:t>)</w:t>
-      </w:r>
-      <w:r>
-        <w:t>.</w:t>
-      </w:r>
-    </w:p>
-    <w:p>
-      <w:bookmarkStart w:id="3" w:name="_Write_an_Email"/>
-      <w:bookmarkEnd w:id="3"/>
-      <w:r>
-        <w:t xml:space="preserve">In </w:t>
-      </w:r>
-      <w:r>
-        <w:t xml:space="preserve">your </w:t>
-      </w:r>
-      <w:r>
-        <w:t xml:space="preserve">email or </w:t>
-      </w:r>
-      <w:r>
-        <w:t>message, specify the following details:</w:t>
-      </w:r>
-    </w:p>
-    <w:p>
-      <w:pPr>
-        <w:pStyle w:val="ListParagraph"/>
-        <w:numPr>
-          <w:ilvl w:val="0"/>
-          <w:numId w:val="11"/>
-        </w:numPr>
-      </w:pPr>
-      <w:r>
-        <w:t xml:space="preserve">Name of the </w:t>
-      </w:r>
-      <w:proofErr w:type="spellStart"/>
-      <w:r>
-        <w:t>ALeP</w:t>
-      </w:r>
-      <w:proofErr w:type="spellEnd"/>
-      <w:r>
-        <w:t xml:space="preserve"> </w:t>
-      </w:r>
-      <w:r>
-        <w:t>pack</w:t>
-      </w:r>
-    </w:p>
-    <w:p>
-      <w:pPr>
-        <w:pStyle w:val="ListParagraph"/>
-        <w:numPr>
-          <w:ilvl w:val="0"/>
-          <w:numId w:val="11"/>
-        </w:numPr>
-      </w:pPr>
-      <w:r>
-        <w:t>L</w:t>
-      </w:r>
-      <w:r>
-        <w:t>anguage</w:t>
-      </w:r>
-    </w:p>
-    <w:p>
-      <w:pPr>
-        <w:pStyle w:val="ListParagraph"/>
-        <w:numPr>
-          <w:ilvl w:val="0"/>
-          <w:numId w:val="11"/>
-        </w:numPr>
-      </w:pPr>
-      <w:r>
-        <w:t xml:space="preserve">Emphasize if it’s a customized pack, not the one directly from </w:t>
-      </w:r>
-      <w:proofErr w:type="spellStart"/>
-      <w:r>
-        <w:t>ALeP</w:t>
-      </w:r>
-      <w:proofErr w:type="spellEnd"/>
-    </w:p>
-    <w:p>
-      <w:pPr>
-        <w:pStyle w:val="ListParagraph"/>
-        <w:numPr>
-          <w:ilvl w:val="0"/>
-          <w:numId w:val="11"/>
-        </w:numPr>
-      </w:pPr>
-      <w:r>
-        <w:t>C</w:t>
-      </w:r>
-      <w:r>
-        <w:t>ard size: 88.</w:t>
-      </w:r>
-      <w:r>
-        <w:t>8</w:t>
-      </w:r>
-      <w:r>
-        <w:t xml:space="preserve"> mm x 63.0</w:t>
-      </w:r>
-      <w:r>
-        <w:t xml:space="preserve"> mm</w:t>
-      </w:r>
-    </w:p>
-    <w:p>
-      <w:pPr>
-        <w:pStyle w:val="ListParagraph"/>
-        <w:numPr>
-          <w:ilvl w:val="0"/>
-          <w:numId w:val="11"/>
-        </w:numPr>
-      </w:pPr>
-      <w:r>
-        <w:t xml:space="preserve">Chalk paper </w:t>
-      </w:r>
-      <w:r>
-        <w:t>30</w:t>
-      </w:r>
-      <w:r>
-        <w:t>0 g</w:t>
-      </w:r>
-      <w:r>
-        <w:t>/m</w:t>
-      </w:r>
-      <w:r>
-        <w:rPr>
-          <w:vertAlign w:val="superscript"/>
-        </w:rPr>
-        <w:t>2</w:t>
-      </w:r>
-    </w:p>
-    <w:p>
-      <w:pPr>
-        <w:pStyle w:val="ListParagraph"/>
-        <w:numPr>
-          <w:ilvl w:val="1"/>
-          <w:numId w:val="11"/>
-        </w:numPr>
-      </w:pPr>
-      <w:r>
-        <w:t xml:space="preserve">As of now, </w:t>
-      </w:r>
-      <w:proofErr w:type="gramStart"/>
-      <w:r>
-        <w:t>300 g/m</w:t>
-      </w:r>
-      <w:r>
-        <w:rPr>
-          <w:vertAlign w:val="superscript"/>
-        </w:rPr>
-        <w:t>2</w:t>
-      </w:r>
-      <w:proofErr w:type="gramEnd"/>
-      <w:r>
-        <w:t xml:space="preserve"> is </w:t>
-      </w:r>
-      <w:r>
-        <w:t>the</w:t>
-      </w:r>
-      <w:r>
-        <w:t xml:space="preserve"> only</w:t>
-      </w:r>
-      <w:r>
-        <w:t xml:space="preserve"> offer from </w:t>
-      </w:r>
-      <w:proofErr w:type="spellStart"/>
-      <w:r>
-        <w:t>MBPrint</w:t>
-      </w:r>
-      <w:proofErr w:type="spellEnd"/>
-      <w:r>
-        <w:t>.</w:t>
-      </w:r>
-      <w:r>
-        <w:t xml:space="preserve"> </w:t>
-      </w:r>
-      <w:r>
-        <w:t>I</w:t>
-      </w:r>
-      <w:r>
-        <w:t xml:space="preserve">ts thickness should be </w:t>
-      </w:r>
-      <w:r>
-        <w:t xml:space="preserve">very </w:t>
-      </w:r>
-      <w:r>
-        <w:t>close to official FFG cards.</w:t>
-      </w:r>
-      <w:bookmarkStart w:id="4" w:name="_GoBack"/>
-      <w:bookmarkEnd w:id="4"/>
-    </w:p>
-    <w:p>
-      <w:pPr>
-        <w:pStyle w:val="ListParagraph"/>
-        <w:numPr>
-          <w:ilvl w:val="0"/>
-          <w:numId w:val="11"/>
-        </w:numPr>
-      </w:pPr>
-      <w:r>
-        <w:t>Round</w:t>
-      </w:r>
-      <w:r>
-        <w:t>ed</w:t>
-      </w:r>
-      <w:r>
-        <w:t xml:space="preserve"> corners</w:t>
-      </w:r>
-    </w:p>
-    <w:p>
-      <w:pPr>
-        <w:pStyle w:val="ListParagraph"/>
-        <w:numPr>
-          <w:ilvl w:val="0"/>
-          <w:numId w:val="11"/>
-        </w:numPr>
-      </w:pPr>
-      <w:r>
-        <w:t>Number of copies</w:t>
-      </w:r>
-    </w:p>
-    <w:p>
-      <w:pPr>
-        <w:pStyle w:val="ListParagraph"/>
-        <w:numPr>
-          <w:ilvl w:val="0"/>
-          <w:numId w:val="11"/>
-        </w:numPr>
-      </w:pPr>
-      <w:r>
-        <w:t>Shipping address</w:t>
-      </w:r>
-      <w:r>
-        <w:t xml:space="preserve"> (including phone number</w:t>
-      </w:r>
-      <w:r>
-        <w:t>)</w:t>
-      </w:r>
-    </w:p>
-    <w:p>
-      <w:pPr>
-        <w:pStyle w:val="ListParagraph"/>
-        <w:numPr>
-          <w:ilvl w:val="0"/>
-          <w:numId w:val="11"/>
-        </w:numPr>
-      </w:pPr>
-      <w:r>
-        <w:t>Link to the PDF file</w:t>
-      </w:r>
-    </w:p>
-    <w:p>
-      <w:pPr>
-        <w:pStyle w:val="ListParagraph"/>
-        <w:numPr>
-          <w:ilvl w:val="1"/>
-          <w:numId w:val="11"/>
-        </w:numPr>
-      </w:pPr>
-      <w:r>
-        <w:t>For example, you might have a</w:t>
-      </w:r>
-      <w:r>
-        <w:t xml:space="preserve"> PDF file on Google Drive</w:t>
-      </w:r>
-      <w:r>
-        <w:t xml:space="preserve"> or </w:t>
-      </w:r>
-      <w:proofErr w:type="spellStart"/>
-      <w:r>
-        <w:t>MediaFire</w:t>
-      </w:r>
-      <w:proofErr w:type="spellEnd"/>
-      <w:r>
-        <w:t xml:space="preserve">, and you can copy and paste the file’s URL in your </w:t>
-      </w:r>
-      <w:r>
-        <w:t>message</w:t>
-      </w:r>
-      <w:r>
-        <w:t xml:space="preserve"> (see step 7 in the </w:t>
-      </w:r>
-      <w:hyperlink w:anchor="_Generate_a_PDF" w:history="1">
-        <w:r>
-          <w:rPr>
-            <w:rStyle w:val="Hyperlink"/>
-          </w:rPr>
-          <w:t>Generate a PDF</w:t>
-        </w:r>
-      </w:hyperlink>
-      <w:r>
-        <w:t xml:space="preserve"> section for details).</w:t>
-      </w:r>
-    </w:p>
-    <w:p>
-      <w:pPr>
-        <w:pStyle w:val="ListParagraph"/>
-        <w:numPr>
-          <w:ilvl w:val="1"/>
-          <w:numId w:val="11"/>
-        </w:numPr>
-      </w:pPr>
-      <w:r>
-        <w:t xml:space="preserve">Please note that you don’t need to </w:t>
-      </w:r>
-      <w:proofErr w:type="spellStart"/>
-      <w:r>
-        <w:t>reupload</w:t>
-      </w:r>
-      <w:proofErr w:type="spellEnd"/>
-      <w:r>
-        <w:t xml:space="preserve"> PDF files</w:t>
-      </w:r>
-      <w:r>
-        <w:t xml:space="preserve"> from </w:t>
-      </w:r>
-      <w:proofErr w:type="spellStart"/>
-      <w:r>
-        <w:t>ALeP</w:t>
-      </w:r>
-      <w:proofErr w:type="spellEnd"/>
-      <w:r>
-        <w:t xml:space="preserve"> web-site</w:t>
-      </w:r>
-      <w:r>
-        <w:t xml:space="preserve">. You can just send the </w:t>
-      </w:r>
-      <w:r>
-        <w:t xml:space="preserve">existing </w:t>
-      </w:r>
-      <w:r>
-        <w:t>URL to the file you want to print</w:t>
-      </w:r>
-      <w:r>
-        <w:t>.</w:t>
-      </w:r>
-      <w:r>
-        <w:br w:type="page"/>
-      </w:r>
-    </w:p>
-    <w:p>
-      <w:pPr>
-        <w:spacing w:line="240" w:lineRule="auto"/>
-      </w:pPr>
-      <w:r>
-        <w:lastRenderedPageBreak/>
-        <w:t>Example of</w:t>
-      </w:r>
-      <w:r>
-        <w:t xml:space="preserve"> a message:</w:t>
-      </w:r>
-    </w:p>
-    <w:p>
-      <w:pPr>
-        <w:spacing w:line="240" w:lineRule="auto"/>
-      </w:pPr>
-      <w:r>
-        <w:t>Hello,</w:t>
-      </w:r>
-    </w:p>
-    <w:p>
-      <w:pPr>
-        <w:spacing w:after="0" w:line="240" w:lineRule="auto"/>
-        <w:rPr>
-          <w:rFonts w:eastAsia="Times New Roman"/>
-          <w:color w:val="auto"/>
-        </w:rPr>
-      </w:pPr>
-      <w:r>
-        <w:rPr>
-          <w:rFonts w:eastAsia="Times New Roman"/>
-          <w:color w:val="auto"/>
-        </w:rPr>
-        <w:t xml:space="preserve">I'd like to place </w:t>
-      </w:r>
-      <w:proofErr w:type="gramStart"/>
-      <w:r>
-        <w:rPr>
-          <w:rFonts w:eastAsia="Times New Roman"/>
-          <w:color w:val="auto"/>
-        </w:rPr>
-        <w:t>a</w:t>
-      </w:r>
-      <w:proofErr w:type="gramEnd"/>
-      <w:r>
-        <w:rPr>
-          <w:rFonts w:eastAsia="Times New Roman"/>
-          <w:color w:val="auto"/>
-        </w:rPr>
-        <w:t xml:space="preserve"> </w:t>
-      </w:r>
-      <w:proofErr w:type="spellStart"/>
-      <w:r>
-        <w:rPr>
-          <w:rFonts w:eastAsia="Times New Roman"/>
-          <w:color w:val="auto"/>
-        </w:rPr>
-        <w:t>MBPrint</w:t>
-      </w:r>
-      <w:proofErr w:type="spellEnd"/>
-      <w:r>
-        <w:rPr>
-          <w:rFonts w:eastAsia="Times New Roman"/>
-          <w:color w:val="auto"/>
-        </w:rPr>
-        <w:t xml:space="preserve"> order with the following </w:t>
-      </w:r>
-      <w:r>
-        <w:rPr>
-          <w:rFonts w:eastAsia="Times New Roman"/>
-          <w:color w:val="auto"/>
-        </w:rPr>
-        <w:t>details:</w:t>
-      </w:r>
-    </w:p>
-    <w:p>
-      <w:pPr>
-        <w:spacing w:after="0" w:line="240" w:lineRule="auto"/>
-        <w:rPr>
-          <w:rFonts w:eastAsia="Times New Roman"/>
-          <w:color w:val="auto"/>
-        </w:rPr>
-      </w:pPr>
-    </w:p>
-    <w:p>
-      <w:pPr>
-        <w:spacing w:after="0" w:line="240" w:lineRule="auto"/>
-        <w:rPr>
-          <w:rFonts w:eastAsia="Times New Roman"/>
-          <w:color w:val="auto"/>
-        </w:rPr>
-      </w:pPr>
-      <w:r>
-        <w:rPr>
-          <w:rFonts w:eastAsia="Times New Roman"/>
-          <w:color w:val="auto"/>
-        </w:rPr>
-        <w:t xml:space="preserve">- Children of </w:t>
-      </w:r>
-      <w:proofErr w:type="spellStart"/>
-      <w:r>
-        <w:rPr>
-          <w:rFonts w:eastAsia="Times New Roman"/>
-          <w:color w:val="auto"/>
-        </w:rPr>
-        <w:t>Eorl</w:t>
-      </w:r>
-      <w:proofErr w:type="spellEnd"/>
-    </w:p>
-    <w:p>
-      <w:pPr>
-        <w:spacing w:after="0" w:line="240" w:lineRule="auto"/>
-        <w:rPr>
-          <w:rFonts w:eastAsia="Times New Roman"/>
-          <w:color w:val="auto"/>
-        </w:rPr>
-      </w:pPr>
-      <w:r>
-        <w:rPr>
-          <w:rFonts w:eastAsia="Times New Roman"/>
-          <w:color w:val="auto"/>
-        </w:rPr>
-        <w:t xml:space="preserve">- </w:t>
-      </w:r>
-      <w:r>
-        <w:rPr>
-          <w:rFonts w:eastAsia="Times New Roman"/>
-          <w:color w:val="auto"/>
-        </w:rPr>
-        <w:t>English</w:t>
-      </w:r>
-      <w:r>
-        <w:rPr>
-          <w:rFonts w:eastAsia="Times New Roman"/>
-          <w:color w:val="auto"/>
-        </w:rPr>
-        <w:br/>
-        <w:t>- Card size: 88.</w:t>
-      </w:r>
-      <w:r>
-        <w:rPr>
-          <w:rFonts w:eastAsia="Times New Roman"/>
-          <w:color w:val="auto"/>
-        </w:rPr>
-        <w:t>8</w:t>
-      </w:r>
-      <w:r>
-        <w:rPr>
-          <w:rFonts w:eastAsia="Times New Roman"/>
-          <w:color w:val="auto"/>
-        </w:rPr>
-        <w:t xml:space="preserve"> mm x 63.0</w:t>
-      </w:r>
-      <w:r>
-        <w:rPr>
-          <w:rFonts w:eastAsia="Times New Roman"/>
-          <w:color w:val="auto"/>
-        </w:rPr>
-        <w:t xml:space="preserve"> mm</w:t>
-      </w:r>
-    </w:p>
-    <w:p>
-      <w:pPr>
-        <w:spacing w:after="0" w:line="240" w:lineRule="auto"/>
-        <w:rPr>
-          <w:rFonts w:eastAsia="Times New Roman"/>
-          <w:color w:val="auto"/>
-        </w:rPr>
-      </w:pPr>
-      <w:r>
-        <w:rPr>
-          <w:rFonts w:eastAsia="Times New Roman"/>
-          <w:color w:val="auto"/>
-        </w:rPr>
-        <w:t xml:space="preserve">- </w:t>
-      </w:r>
-      <w:r>
-        <w:rPr>
-          <w:rFonts w:eastAsia="Times New Roman"/>
-          <w:color w:val="auto"/>
-        </w:rPr>
-        <w:t xml:space="preserve">Chalk paper </w:t>
-      </w:r>
-      <w:r>
-        <w:rPr>
-          <w:rFonts w:eastAsia="Times New Roman"/>
-          <w:color w:val="auto"/>
-        </w:rPr>
-        <w:t>30</w:t>
-      </w:r>
-      <w:r>
-        <w:rPr>
-          <w:rFonts w:eastAsia="Times New Roman"/>
-          <w:color w:val="auto"/>
-        </w:rPr>
-        <w:t>0 g</w:t>
-      </w:r>
-      <w:r>
-        <w:rPr>
-          <w:rFonts w:eastAsia="Times New Roman"/>
-          <w:color w:val="auto"/>
-        </w:rPr>
-        <w:t>/m</w:t>
-      </w:r>
-      <w:r>
-        <w:rPr>
-          <w:rFonts w:eastAsia="Times New Roman"/>
-          <w:color w:val="auto"/>
-          <w:vertAlign w:val="superscript"/>
-        </w:rPr>
-        <w:t>2</w:t>
-      </w:r>
-    </w:p>
-    <w:p>
-      <w:pPr>
-        <w:spacing w:after="0" w:line="240" w:lineRule="auto"/>
-        <w:rPr>
-          <w:rFonts w:eastAsia="Times New Roman"/>
-          <w:color w:val="auto"/>
-        </w:rPr>
-      </w:pPr>
-      <w:r>
-        <w:rPr>
-          <w:rFonts w:eastAsia="Times New Roman"/>
-          <w:color w:val="auto"/>
-        </w:rPr>
-        <w:t>- Round</w:t>
-      </w:r>
-      <w:r>
-        <w:rPr>
-          <w:rFonts w:eastAsia="Times New Roman"/>
-          <w:color w:val="auto"/>
-        </w:rPr>
-        <w:t>ed</w:t>
-      </w:r>
-      <w:r>
-        <w:rPr>
-          <w:rFonts w:eastAsia="Times New Roman"/>
-          <w:color w:val="auto"/>
-        </w:rPr>
-        <w:t xml:space="preserve"> corners</w:t>
-      </w:r>
-    </w:p>
-    <w:p>
-      <w:pPr>
-        <w:spacing w:after="0" w:line="240" w:lineRule="auto"/>
-        <w:rPr>
-          <w:rFonts w:eastAsia="Times New Roman"/>
-          <w:color w:val="auto"/>
-        </w:rPr>
-      </w:pPr>
-      <w:r>
-        <w:rPr>
-          <w:rFonts w:eastAsia="Times New Roman"/>
-          <w:color w:val="auto"/>
-        </w:rPr>
-        <w:t>- 2 copies</w:t>
-      </w:r>
-      <w:r>
-        <w:rPr>
-          <w:rFonts w:eastAsia="Times New Roman"/>
-          <w:color w:val="auto"/>
-        </w:rPr>
-        <w:br/>
-      </w:r>
-    </w:p>
-    <w:p>
-      <w:pPr>
-        <w:spacing w:after="0" w:line="240" w:lineRule="auto"/>
-        <w:rPr>
-          <w:rFonts w:eastAsia="Times New Roman"/>
-          <w:color w:val="auto"/>
-        </w:rPr>
-      </w:pPr>
-      <w:r>
-        <w:rPr>
-          <w:rFonts w:eastAsia="Times New Roman"/>
-          <w:color w:val="auto"/>
-        </w:rPr>
-        <w:t>My shipping address is:</w:t>
-      </w:r>
-    </w:p>
-    <w:p>
-      <w:pPr>
-        <w:spacing w:after="0" w:line="240" w:lineRule="auto"/>
-        <w:rPr>
-          <w:rFonts w:eastAsia="Times New Roman"/>
-          <w:color w:val="auto"/>
-        </w:rPr>
-      </w:pPr>
-      <w:r>
-        <w:rPr>
-          <w:rFonts w:eastAsia="Times New Roman"/>
-          <w:color w:val="auto"/>
-        </w:rPr>
-        <w:t xml:space="preserve">1280 </w:t>
-      </w:r>
-      <w:proofErr w:type="spellStart"/>
-      <w:r>
-        <w:rPr>
-          <w:rFonts w:eastAsia="Times New Roman"/>
-          <w:color w:val="auto"/>
-        </w:rPr>
-        <w:t>Bagshot</w:t>
-      </w:r>
-      <w:proofErr w:type="spellEnd"/>
-      <w:r>
-        <w:rPr>
-          <w:rFonts w:eastAsia="Times New Roman"/>
-          <w:color w:val="auto"/>
-        </w:rPr>
-        <w:t xml:space="preserve"> Row</w:t>
-      </w:r>
-    </w:p>
-    <w:p>
-      <w:pPr>
-        <w:spacing w:after="0" w:line="240" w:lineRule="auto"/>
-        <w:rPr>
-          <w:rFonts w:eastAsia="Times New Roman"/>
-          <w:color w:val="auto"/>
-        </w:rPr>
-      </w:pPr>
-      <w:proofErr w:type="spellStart"/>
-      <w:r>
-        <w:rPr>
-          <w:rFonts w:eastAsia="Times New Roman"/>
-          <w:color w:val="auto"/>
-        </w:rPr>
-        <w:t>Hobbiton</w:t>
-      </w:r>
-      <w:proofErr w:type="spellEnd"/>
-      <w:r>
-        <w:rPr>
-          <w:rFonts w:eastAsia="Times New Roman"/>
-          <w:color w:val="auto"/>
-        </w:rPr>
-        <w:t>, Shire 3001</w:t>
-      </w:r>
-    </w:p>
-    <w:p>
-      <w:pPr>
-        <w:spacing w:after="0" w:line="240" w:lineRule="auto"/>
-        <w:rPr>
-          <w:rFonts w:eastAsia="Times New Roman"/>
-          <w:color w:val="auto"/>
-        </w:rPr>
-      </w:pPr>
-      <w:r>
-        <w:rPr>
-          <w:rFonts w:eastAsia="Times New Roman"/>
-          <w:color w:val="auto"/>
-        </w:rPr>
-        <w:t xml:space="preserve">Phone: +1 </w:t>
-      </w:r>
-      <w:r>
-        <w:rPr>
-          <w:rFonts w:eastAsia="Times New Roman"/>
-          <w:color w:val="auto"/>
-        </w:rPr>
-        <w:t>217-351-3794</w:t>
-      </w:r>
-    </w:p>
-    <w:p>
-      <w:pPr>
-        <w:spacing w:after="0" w:line="240" w:lineRule="auto"/>
-        <w:rPr>
-          <w:rFonts w:eastAsia="Times New Roman"/>
-          <w:color w:val="auto"/>
-        </w:rPr>
-      </w:pPr>
-    </w:p>
-    <w:p>
-      <w:pPr>
-        <w:spacing w:after="0" w:line="240" w:lineRule="auto"/>
-        <w:rPr>
-          <w:rFonts w:eastAsia="Times New Roman"/>
-          <w:color w:val="auto"/>
-        </w:rPr>
-      </w:pPr>
-      <w:r>
-        <w:rPr>
-          <w:rFonts w:eastAsia="Times New Roman"/>
-          <w:color w:val="auto"/>
-        </w:rPr>
-        <w:t xml:space="preserve">You can find </w:t>
-      </w:r>
-      <w:r>
-        <w:rPr>
-          <w:rFonts w:eastAsia="Times New Roman"/>
-          <w:color w:val="auto"/>
-        </w:rPr>
-        <w:t>the</w:t>
-      </w:r>
-      <w:r>
-        <w:rPr>
-          <w:rFonts w:eastAsia="Times New Roman"/>
-          <w:color w:val="auto"/>
-        </w:rPr>
-        <w:t xml:space="preserve"> PDF at: </w:t>
-      </w:r>
-      <w:r>
-        <w:rPr>
-          <w:rFonts w:eastAsia="Times New Roman"/>
-          <w:color w:val="auto"/>
-        </w:rPr>
-        <w:br/>
-      </w:r>
-      <w:r>
-        <w:rPr>
-          <w:rFonts w:eastAsia="Times New Roman"/>
-          <w:color w:val="auto"/>
-        </w:rPr>
-        <w:t>https://www.mediafire.com/file/8mwibm1vvq59cov/MBPRINT.ALeP_-_Children_of_Eorl.English.pdf.7z/file</w:t>
-      </w:r>
-    </w:p>
-    <w:p>
-      <w:pPr>
-        <w:spacing w:after="0" w:line="240" w:lineRule="auto"/>
-        <w:rPr>
-          <w:rFonts w:eastAsia="Times New Roman"/>
-          <w:color w:val="auto"/>
-        </w:rPr>
-      </w:pPr>
-    </w:p>
-    <w:p>
-      <w:pPr>
-        <w:spacing w:after="0" w:line="240" w:lineRule="auto"/>
-        <w:rPr>
-          <w:rFonts w:eastAsia="Times New Roman"/>
-          <w:color w:val="auto"/>
-        </w:rPr>
-      </w:pPr>
-      <w:r>
-        <w:rPr>
-          <w:rFonts w:eastAsia="Times New Roman"/>
-          <w:color w:val="auto"/>
-        </w:rPr>
-        <w:t>Best,</w:t>
-      </w:r>
-    </w:p>
-    <w:p>
-      <w:pPr>
-        <w:spacing w:after="0" w:line="240" w:lineRule="auto"/>
-        <w:rPr>
-          <w:rFonts w:eastAsia="Times New Roman"/>
-          <w:color w:val="auto"/>
-        </w:rPr>
-      </w:pPr>
-      <w:r>
-        <w:rPr>
-          <w:rFonts w:eastAsia="Times New Roman"/>
-          <w:color w:val="auto"/>
-        </w:rPr>
-        <w:t>A Long-extended Party</w:t>
-      </w:r>
-    </w:p>
-    <w:p>
-      <w:pPr>
-        <w:pStyle w:val="Heading1"/>
-      </w:pPr>
-      <w:bookmarkStart w:id="5" w:name="_1fob9te" w:colFirst="0" w:colLast="0"/>
-      <w:bookmarkEnd w:id="5"/>
-      <w:r>
-        <w:t xml:space="preserve">Customizing the </w:t>
-      </w:r>
-      <w:proofErr w:type="spellStart"/>
-      <w:r>
-        <w:t>ALeP</w:t>
-      </w:r>
-      <w:proofErr w:type="spellEnd"/>
-      <w:r>
-        <w:t xml:space="preserve"> Pack</w:t>
-      </w:r>
-    </w:p>
-    <w:p>
-      <w:r>
-        <w:t xml:space="preserve">If you want to customize the </w:t>
-      </w:r>
-      <w:proofErr w:type="spellStart"/>
-      <w:r>
-        <w:t>ALeP</w:t>
-      </w:r>
-      <w:proofErr w:type="spellEnd"/>
-      <w:r>
-        <w:t xml:space="preserve"> pack, you can download the image files and modify the pack directly. For example, you may want to combine several packs together or add additional copies of player cards.</w:t>
-      </w:r>
-    </w:p>
-    <w:p>
-      <w:r>
-        <w:t xml:space="preserve">Note that in order to open an </w:t>
-      </w:r>
-      <w:proofErr w:type="spellStart"/>
-      <w:r>
-        <w:t>ALeP</w:t>
-      </w:r>
-      <w:proofErr w:type="spellEnd"/>
-      <w:r>
-        <w:t xml:space="preserve"> 7z archive, you will need to have a program installed on your computer that allows you to extract 7z files. If your computer does not have a program to extract 7z files, follow the steps provided in this link to install an open source freeware depending on your operating system (Windows, Mac, or Linux): </w:t>
-      </w:r>
-      <w:hyperlink r:id="rId9" w:history="1">
         <w:r>
           <w:rPr>
             <w:rStyle w:val="Hyperlink"/>
@@ -1095,7 +234,7 @@
       <w:r>
         <w:t xml:space="preserve">, go to </w:t>
       </w:r>
-      <w:hyperlink r:id="rId10" w:history="1">
+      <w:hyperlink r:id="rId8" w:history="1">
         <w:r>
           <w:rPr>
             <w:rStyle w:val="Hyperlink"/>
@@ -1131,8 +270,8 @@
           <w:u w:val="none"/>
         </w:rPr>
       </w:pPr>
-      <w:bookmarkStart w:id="6" w:name="_Modify_the_MBPrint"/>
-      <w:bookmarkEnd w:id="6"/>
+      <w:bookmarkStart w:id="5" w:name="_Modify_the_MBPrint"/>
+      <w:bookmarkEnd w:id="5"/>
       <w:r>
         <w:rPr>
           <w:rStyle w:val="Hyperlink"/>
@@ -1507,14 +646,7 @@
         <w:rPr>
           <w:b/>
         </w:rPr>
-        <w:t xml:space="preserve">folders should all be the </w:t>
-      </w:r>
-      <w:r>
-        <w:rPr>
-          <w:b/>
-        </w:rPr>
-        <w:lastRenderedPageBreak/>
-        <w:t xml:space="preserve">same. For example, if you add a player card, ensure that you add a front image, a </w:t>
+        <w:t xml:space="preserve">folders should all be the same. For example, if you add a player card, ensure that you add a front image, a </w:t>
       </w:r>
       <w:proofErr w:type="spellStart"/>
       <w:r>
@@ -1609,8 +741,8 @@
       <w:pPr>
         <w:pStyle w:val="Heading2"/>
       </w:pPr>
-      <w:bookmarkStart w:id="7" w:name="_Generate_a_PDF"/>
-      <w:bookmarkEnd w:id="7"/>
+      <w:bookmarkStart w:id="6" w:name="_Generate_a_PDF"/>
+      <w:bookmarkEnd w:id="6"/>
       <w:r>
         <w:t>Generate a PDF</w:t>
       </w:r>
@@ -1767,6 +899,7 @@
         <w:rPr>
           <w:b/>
         </w:rPr>
+        <w:lastRenderedPageBreak/>
         <w:t>Note that n</w:t>
       </w:r>
       <w:r>
@@ -1957,59 +1090,641 @@
     </w:p>
     <w:p>
       <w:pPr>
+        <w:pStyle w:val="Heading1"/>
+      </w:pPr>
+      <w:r>
+        <w:t xml:space="preserve">Place a </w:t>
+      </w:r>
+      <w:proofErr w:type="spellStart"/>
+      <w:r>
+        <w:t>MBPrint</w:t>
+      </w:r>
+      <w:proofErr w:type="spellEnd"/>
+      <w:r>
+        <w:t xml:space="preserve"> Order</w:t>
+      </w:r>
+    </w:p>
+    <w:p>
+      <w:r>
+        <w:t xml:space="preserve">You can order a pack using one of two ways: either by writing an email to </w:t>
+      </w:r>
+      <w:hyperlink r:id="rId9" w:history="1">
+        <w:r>
+          <w:rPr>
+            <w:rStyle w:val="Hyperlink"/>
+            <w:b/>
+            <w:color w:val="auto"/>
+            <w:u w:val="none"/>
+          </w:rPr>
+          <w:t>info@mbprint.pl</w:t>
+        </w:r>
+      </w:hyperlink>
+      <w:r>
+        <w:t xml:space="preserve"> or sending a message through Facebook to </w:t>
+      </w:r>
+      <w:r>
+        <w:rPr>
+          <w:b/>
+        </w:rPr>
+        <w:t>MB print</w:t>
+      </w:r>
+      <w:r>
+        <w:t xml:space="preserve"> user (</w:t>
+      </w:r>
+      <w:hyperlink r:id="rId10" w:history="1">
+        <w:r>
+          <w:rPr>
+            <w:rStyle w:val="Hyperlink"/>
+            <w:color w:val="auto"/>
+            <w:u w:val="none"/>
+          </w:rPr>
+          <w:t>https://www.facebook.com/MBprintPL/</w:t>
+        </w:r>
+      </w:hyperlink>
+      <w:r>
+        <w:t>).</w:t>
+      </w:r>
+    </w:p>
+    <w:p>
+      <w:bookmarkStart w:id="7" w:name="_Write_an_Email"/>
+      <w:bookmarkEnd w:id="7"/>
+      <w:r>
+        <w:t>In your email or message, specify the following details:</w:t>
+      </w:r>
+    </w:p>
+    <w:p>
+      <w:pPr>
         <w:pStyle w:val="ListParagraph"/>
         <w:numPr>
           <w:ilvl w:val="0"/>
-          <w:numId w:val="10"/>
+          <w:numId w:val="11"/>
         </w:numPr>
       </w:pPr>
       <w:r>
-        <w:t xml:space="preserve">Follow the steps outline in </w:t>
-      </w:r>
-      <w:hyperlink w:anchor="_Placing_a_MBPrint" w:history="1">
+        <w:t xml:space="preserve">Emphasize if it’s a customized pack, not the one directly from </w:t>
+      </w:r>
+      <w:proofErr w:type="spellStart"/>
+      <w:r>
+        <w:t>ALeP</w:t>
+      </w:r>
+      <w:proofErr w:type="spellEnd"/>
+    </w:p>
+    <w:p>
+      <w:pPr>
+        <w:pStyle w:val="ListParagraph"/>
+        <w:numPr>
+          <w:ilvl w:val="0"/>
+          <w:numId w:val="11"/>
+        </w:numPr>
+      </w:pPr>
+      <w:r>
+        <w:t>Card size: 88.8 mm x 63.0 mm</w:t>
+      </w:r>
+    </w:p>
+    <w:p>
+      <w:pPr>
+        <w:pStyle w:val="ListParagraph"/>
+        <w:numPr>
+          <w:ilvl w:val="0"/>
+          <w:numId w:val="11"/>
+        </w:numPr>
+      </w:pPr>
+      <w:r>
+        <w:t>Chalk paper 300 g/m</w:t>
+      </w:r>
+      <w:r>
+        <w:rPr>
+          <w:vertAlign w:val="superscript"/>
+        </w:rPr>
+        <w:t>2</w:t>
+      </w:r>
+    </w:p>
+    <w:p>
+      <w:pPr>
+        <w:pStyle w:val="ListParagraph"/>
+        <w:numPr>
+          <w:ilvl w:val="1"/>
+          <w:numId w:val="11"/>
+        </w:numPr>
+      </w:pPr>
+      <w:r>
+        <w:t xml:space="preserve">As of now, </w:t>
+      </w:r>
+      <w:proofErr w:type="gramStart"/>
+      <w:r>
+        <w:t>300 g/m</w:t>
+      </w:r>
+      <w:r>
+        <w:rPr>
+          <w:vertAlign w:val="superscript"/>
+        </w:rPr>
+        <w:t>2</w:t>
+      </w:r>
+      <w:proofErr w:type="gramEnd"/>
+      <w:r>
+        <w:t xml:space="preserve"> is the only offer from </w:t>
+      </w:r>
+      <w:proofErr w:type="spellStart"/>
+      <w:r>
+        <w:t>MBPrint</w:t>
+      </w:r>
+      <w:proofErr w:type="spellEnd"/>
+      <w:r>
+        <w:t>. Its thickness should be very close to official FFG cards.</w:t>
+      </w:r>
+    </w:p>
+    <w:p>
+      <w:pPr>
+        <w:pStyle w:val="ListParagraph"/>
+        <w:numPr>
+          <w:ilvl w:val="0"/>
+          <w:numId w:val="11"/>
+        </w:numPr>
+      </w:pPr>
+      <w:r>
+        <w:t>Rounded corners</w:t>
+      </w:r>
+    </w:p>
+    <w:p>
+      <w:pPr>
+        <w:pStyle w:val="ListParagraph"/>
+        <w:numPr>
+          <w:ilvl w:val="0"/>
+          <w:numId w:val="11"/>
+        </w:numPr>
+      </w:pPr>
+      <w:r>
+        <w:t>Number of copies</w:t>
+      </w:r>
+    </w:p>
+    <w:p>
+      <w:pPr>
+        <w:pStyle w:val="ListParagraph"/>
+        <w:numPr>
+          <w:ilvl w:val="0"/>
+          <w:numId w:val="11"/>
+        </w:numPr>
+      </w:pPr>
+      <w:r>
+        <w:t>Shipping address (including phone number)</w:t>
+      </w:r>
+    </w:p>
+    <w:p>
+      <w:pPr>
+        <w:pStyle w:val="ListParagraph"/>
+        <w:numPr>
+          <w:ilvl w:val="0"/>
+          <w:numId w:val="11"/>
+        </w:numPr>
+      </w:pPr>
+      <w:r>
+        <w:t>Link to the PDF file</w:t>
+      </w:r>
+    </w:p>
+    <w:p>
+      <w:pPr>
+        <w:pStyle w:val="ListParagraph"/>
+        <w:numPr>
+          <w:ilvl w:val="1"/>
+          <w:numId w:val="11"/>
+        </w:numPr>
+      </w:pPr>
+      <w:r>
+        <w:t xml:space="preserve">For example, you might have a PDF file on Google Drive or </w:t>
+      </w:r>
+      <w:proofErr w:type="spellStart"/>
+      <w:r>
+        <w:t>MediaFire</w:t>
+      </w:r>
+      <w:proofErr w:type="spellEnd"/>
+      <w:r>
+        <w:t xml:space="preserve">, and you can copy and paste the file’s URL in your message (see step 7 in the </w:t>
+      </w:r>
+      <w:hyperlink w:anchor="_Generate_a_PDF" w:history="1">
         <w:r>
           <w:rPr>
             <w:rStyle w:val="Hyperlink"/>
           </w:rPr>
-          <w:t xml:space="preserve">Placing </w:t>
-        </w:r>
-        <w:proofErr w:type="gramStart"/>
-        <w:r>
-          <w:rPr>
-            <w:rStyle w:val="Hyperlink"/>
-          </w:rPr>
-          <w:t>a</w:t>
-        </w:r>
-        <w:proofErr w:type="gramEnd"/>
-        <w:r>
-          <w:rPr>
-            <w:rStyle w:val="Hyperlink"/>
-          </w:rPr>
-          <w:t xml:space="preserve"> </w:t>
-        </w:r>
-        <w:proofErr w:type="spellStart"/>
-        <w:r>
-          <w:rPr>
-            <w:rStyle w:val="Hyperlink"/>
-          </w:rPr>
-          <w:t>MBPrint</w:t>
-        </w:r>
-        <w:proofErr w:type="spellEnd"/>
-        <w:r>
-          <w:rPr>
-            <w:rStyle w:val="Hyperlink"/>
-          </w:rPr>
-          <w:t xml:space="preserve"> Order</w:t>
+          <w:t>Generate a PDF</w:t>
         </w:r>
       </w:hyperlink>
       <w:r>
-        <w:t xml:space="preserve"> to place your order using your custom PDF</w:t>
-      </w:r>
-      <w:r>
-        <w:t xml:space="preserve"> file</w:t>
-      </w:r>
-      <w:r>
-        <w:t>.</w:t>
+        <w:t xml:space="preserve"> section for details).</w:t>
+      </w:r>
+    </w:p>
+    <w:p>
+      <w:pPr>
+        <w:spacing w:line="240" w:lineRule="auto"/>
+      </w:pPr>
+      <w:r>
+        <w:t>Example of a message:</w:t>
+      </w:r>
+    </w:p>
+    <w:p>
+      <w:pPr>
+        <w:spacing w:line="240" w:lineRule="auto"/>
+      </w:pPr>
+      <w:r>
+        <w:t>Hello,</w:t>
+      </w:r>
+    </w:p>
+    <w:p>
+      <w:pPr>
+        <w:spacing w:after="0" w:line="240" w:lineRule="auto"/>
+        <w:rPr>
+          <w:rFonts w:eastAsia="Times New Roman"/>
+          <w:color w:val="auto"/>
+        </w:rPr>
+      </w:pPr>
+      <w:r>
+        <w:rPr>
+          <w:rFonts w:eastAsia="Times New Roman"/>
+          <w:color w:val="auto"/>
+        </w:rPr>
+        <w:t xml:space="preserve">I'd like to place </w:t>
+      </w:r>
+      <w:proofErr w:type="gramStart"/>
+      <w:r>
+        <w:rPr>
+          <w:rFonts w:eastAsia="Times New Roman"/>
+          <w:color w:val="auto"/>
+        </w:rPr>
+        <w:t>a</w:t>
+      </w:r>
+      <w:proofErr w:type="gramEnd"/>
+      <w:r>
+        <w:rPr>
+          <w:rFonts w:eastAsia="Times New Roman"/>
+          <w:color w:val="auto"/>
+        </w:rPr>
+        <w:t xml:space="preserve"> </w:t>
+      </w:r>
+      <w:proofErr w:type="spellStart"/>
+      <w:r>
+        <w:rPr>
+          <w:rFonts w:eastAsia="Times New Roman"/>
+          <w:color w:val="auto"/>
+        </w:rPr>
+        <w:t>MBPrint</w:t>
+      </w:r>
+      <w:proofErr w:type="spellEnd"/>
+      <w:r>
+        <w:rPr>
+          <w:rFonts w:eastAsia="Times New Roman"/>
+          <w:color w:val="auto"/>
+        </w:rPr>
+        <w:t xml:space="preserve"> order with the following </w:t>
+      </w:r>
+      <w:r>
+        <w:rPr>
+          <w:rFonts w:eastAsia="Times New Roman"/>
+          <w:color w:val="auto"/>
+        </w:rPr>
+        <w:t>details:</w:t>
+      </w:r>
+    </w:p>
+    <w:p>
+      <w:pPr>
+        <w:spacing w:after="0" w:line="240" w:lineRule="auto"/>
+        <w:rPr>
+          <w:rFonts w:eastAsia="Times New Roman"/>
+          <w:color w:val="auto"/>
+        </w:rPr>
+      </w:pPr>
+    </w:p>
+    <w:p>
+      <w:pPr>
+        <w:spacing w:after="0" w:line="240" w:lineRule="auto"/>
+        <w:rPr>
+          <w:rFonts w:eastAsia="Times New Roman"/>
+          <w:color w:val="auto"/>
+        </w:rPr>
+      </w:pPr>
+      <w:r>
+        <w:rPr>
+          <w:rFonts w:eastAsia="Times New Roman"/>
+          <w:color w:val="auto"/>
+        </w:rPr>
+        <w:t xml:space="preserve">- </w:t>
+      </w:r>
+      <w:r>
+        <w:rPr>
+          <w:rFonts w:eastAsia="Times New Roman"/>
+          <w:color w:val="auto"/>
+        </w:rPr>
+        <w:t>A customized pack</w:t>
+      </w:r>
+    </w:p>
+    <w:p>
+      <w:pPr>
+        <w:spacing w:after="0" w:line="240" w:lineRule="auto"/>
+        <w:rPr>
+          <w:rFonts w:eastAsia="Times New Roman"/>
+          <w:color w:val="auto"/>
+        </w:rPr>
+      </w:pPr>
+      <w:r>
+        <w:rPr>
+          <w:rFonts w:eastAsia="Times New Roman"/>
+          <w:color w:val="auto"/>
+        </w:rPr>
+        <w:t>- Card size: 88.8 mm x 63.0</w:t>
+      </w:r>
+      <w:r>
+        <w:rPr>
+          <w:rFonts w:eastAsia="Times New Roman"/>
+          <w:color w:val="auto"/>
+        </w:rPr>
+        <w:t xml:space="preserve"> mm</w:t>
+      </w:r>
+    </w:p>
+    <w:p>
+      <w:pPr>
+        <w:spacing w:after="0" w:line="240" w:lineRule="auto"/>
+        <w:rPr>
+          <w:rFonts w:eastAsia="Times New Roman"/>
+          <w:color w:val="auto"/>
+        </w:rPr>
+      </w:pPr>
+      <w:r>
+        <w:rPr>
+          <w:rFonts w:eastAsia="Times New Roman"/>
+          <w:color w:val="auto"/>
+        </w:rPr>
+        <w:t>- Chalk paper 30</w:t>
+      </w:r>
+      <w:r>
+        <w:rPr>
+          <w:rFonts w:eastAsia="Times New Roman"/>
+          <w:color w:val="auto"/>
+        </w:rPr>
+        <w:t>0 g</w:t>
+      </w:r>
+      <w:r>
+        <w:rPr>
+          <w:rFonts w:eastAsia="Times New Roman"/>
+          <w:color w:val="auto"/>
+        </w:rPr>
+        <w:t>/m</w:t>
+      </w:r>
+      <w:r>
+        <w:rPr>
+          <w:rFonts w:eastAsia="Times New Roman"/>
+          <w:color w:val="auto"/>
+          <w:vertAlign w:val="superscript"/>
+        </w:rPr>
+        <w:t>2</w:t>
+      </w:r>
+    </w:p>
+    <w:p>
+      <w:pPr>
+        <w:spacing w:after="0" w:line="240" w:lineRule="auto"/>
+        <w:rPr>
+          <w:rFonts w:eastAsia="Times New Roman"/>
+          <w:color w:val="auto"/>
+        </w:rPr>
+      </w:pPr>
+      <w:r>
+        <w:rPr>
+          <w:rFonts w:eastAsia="Times New Roman"/>
+          <w:color w:val="auto"/>
+        </w:rPr>
+        <w:t>- Round</w:t>
+      </w:r>
+      <w:r>
+        <w:rPr>
+          <w:rFonts w:eastAsia="Times New Roman"/>
+          <w:color w:val="auto"/>
+        </w:rPr>
+        <w:t>ed</w:t>
+      </w:r>
+      <w:r>
+        <w:rPr>
+          <w:rFonts w:eastAsia="Times New Roman"/>
+          <w:color w:val="auto"/>
+        </w:rPr>
+        <w:t xml:space="preserve"> corners</w:t>
+      </w:r>
+    </w:p>
+    <w:p>
+      <w:pPr>
+        <w:spacing w:after="0" w:line="240" w:lineRule="auto"/>
+        <w:rPr>
+          <w:rFonts w:eastAsia="Times New Roman"/>
+          <w:color w:val="auto"/>
+        </w:rPr>
+      </w:pPr>
+      <w:r>
+        <w:rPr>
+          <w:rFonts w:eastAsia="Times New Roman"/>
+          <w:color w:val="auto"/>
+        </w:rPr>
+        <w:t>- 2 copies</w:t>
+      </w:r>
+      <w:r>
+        <w:rPr>
+          <w:rFonts w:eastAsia="Times New Roman"/>
+          <w:color w:val="auto"/>
+        </w:rPr>
+        <w:br/>
+      </w:r>
+    </w:p>
+    <w:p>
+      <w:pPr>
+        <w:spacing w:after="0" w:line="240" w:lineRule="auto"/>
+        <w:rPr>
+          <w:rFonts w:eastAsia="Times New Roman"/>
+          <w:color w:val="auto"/>
+        </w:rPr>
+      </w:pPr>
+      <w:r>
+        <w:rPr>
+          <w:rFonts w:eastAsia="Times New Roman"/>
+          <w:color w:val="auto"/>
+        </w:rPr>
+        <w:lastRenderedPageBreak/>
+        <w:t>My shipping address is:</w:t>
+      </w:r>
+    </w:p>
+    <w:p>
+      <w:pPr>
+        <w:spacing w:after="0" w:line="240" w:lineRule="auto"/>
+        <w:rPr>
+          <w:rFonts w:eastAsia="Times New Roman"/>
+          <w:color w:val="auto"/>
+        </w:rPr>
+      </w:pPr>
+      <w:r>
+        <w:rPr>
+          <w:rFonts w:eastAsia="Times New Roman"/>
+          <w:color w:val="auto"/>
+        </w:rPr>
+        <w:t xml:space="preserve">1280 </w:t>
+      </w:r>
+      <w:proofErr w:type="spellStart"/>
+      <w:r>
+        <w:rPr>
+          <w:rFonts w:eastAsia="Times New Roman"/>
+          <w:color w:val="auto"/>
+        </w:rPr>
+        <w:t>Bagshot</w:t>
+      </w:r>
+      <w:proofErr w:type="spellEnd"/>
+      <w:r>
+        <w:rPr>
+          <w:rFonts w:eastAsia="Times New Roman"/>
+          <w:color w:val="auto"/>
+        </w:rPr>
+        <w:t xml:space="preserve"> Row</w:t>
+      </w:r>
+    </w:p>
+    <w:p>
+      <w:pPr>
+        <w:spacing w:after="0" w:line="240" w:lineRule="auto"/>
+        <w:rPr>
+          <w:rFonts w:eastAsia="Times New Roman"/>
+          <w:color w:val="auto"/>
+        </w:rPr>
+      </w:pPr>
+      <w:proofErr w:type="spellStart"/>
+      <w:r>
+        <w:rPr>
+          <w:rFonts w:eastAsia="Times New Roman"/>
+          <w:color w:val="auto"/>
+        </w:rPr>
+        <w:t>Hobbiton</w:t>
+      </w:r>
+      <w:proofErr w:type="spellEnd"/>
+      <w:r>
+        <w:rPr>
+          <w:rFonts w:eastAsia="Times New Roman"/>
+          <w:color w:val="auto"/>
+        </w:rPr>
+        <w:t>, Shire 3001</w:t>
+      </w:r>
+    </w:p>
+    <w:p>
+      <w:pPr>
+        <w:spacing w:after="0" w:line="240" w:lineRule="auto"/>
+        <w:rPr>
+          <w:rFonts w:eastAsia="Times New Roman"/>
+          <w:color w:val="auto"/>
+        </w:rPr>
+      </w:pPr>
+      <w:r>
+        <w:rPr>
+          <w:rFonts w:eastAsia="Times New Roman"/>
+          <w:color w:val="auto"/>
+        </w:rPr>
+        <w:t xml:space="preserve">Phone: +1 </w:t>
+      </w:r>
+      <w:r>
+        <w:rPr>
+          <w:rFonts w:eastAsia="Times New Roman"/>
+          <w:color w:val="auto"/>
+        </w:rPr>
+        <w:t>217-351-3794</w:t>
+      </w:r>
+    </w:p>
+    <w:p>
+      <w:pPr>
+        <w:spacing w:after="0" w:line="240" w:lineRule="auto"/>
+        <w:rPr>
+          <w:rFonts w:eastAsia="Times New Roman"/>
+          <w:color w:val="auto"/>
+        </w:rPr>
+      </w:pPr>
+    </w:p>
+    <w:p>
+      <w:pPr>
+        <w:spacing w:after="0" w:line="240" w:lineRule="auto"/>
+        <w:rPr>
+          <w:rFonts w:eastAsia="Times New Roman"/>
+          <w:color w:val="auto"/>
+        </w:rPr>
+      </w:pPr>
+      <w:r>
+        <w:rPr>
+          <w:rFonts w:eastAsia="Times New Roman"/>
+          <w:color w:val="auto"/>
+        </w:rPr>
+        <w:t xml:space="preserve">You can find </w:t>
+      </w:r>
+      <w:r>
+        <w:rPr>
+          <w:rFonts w:eastAsia="Times New Roman"/>
+          <w:color w:val="auto"/>
+        </w:rPr>
+        <w:t>the</w:t>
+      </w:r>
+      <w:r>
+        <w:rPr>
+          <w:rFonts w:eastAsia="Times New Roman"/>
+          <w:color w:val="auto"/>
+        </w:rPr>
+        <w:t xml:space="preserve"> PDF at: </w:t>
+      </w:r>
+      <w:r>
+        <w:rPr>
+          <w:rFonts w:eastAsia="Times New Roman"/>
+          <w:color w:val="auto"/>
+        </w:rPr>
+        <w:t>https://www.mediafire.com/file/8mwibm1vvq59cov/</w:t>
+      </w:r>
+      <w:r>
+        <w:rPr>
+          <w:rFonts w:eastAsia="Times New Roman"/>
+          <w:color w:val="auto"/>
+        </w:rPr>
+        <w:t>my_custom_deck.pdf</w:t>
+      </w:r>
+      <w:r>
+        <w:rPr>
+          <w:rFonts w:eastAsia="Times New Roman"/>
+          <w:color w:val="auto"/>
+        </w:rPr>
+        <w:t>/file</w:t>
+      </w:r>
+    </w:p>
+    <w:p>
+      <w:pPr>
+        <w:spacing w:after="0" w:line="240" w:lineRule="auto"/>
+        <w:rPr>
+          <w:rFonts w:eastAsia="Times New Roman"/>
+          <w:color w:val="auto"/>
+        </w:rPr>
+      </w:pPr>
+    </w:p>
+    <w:p>
+      <w:pPr>
+        <w:spacing w:after="0" w:line="240" w:lineRule="auto"/>
+        <w:rPr>
+          <w:rFonts w:eastAsia="Times New Roman"/>
+          <w:color w:val="auto"/>
+        </w:rPr>
+      </w:pPr>
+      <w:r>
+        <w:rPr>
+          <w:rFonts w:eastAsia="Times New Roman"/>
+          <w:color w:val="auto"/>
+        </w:rPr>
+        <w:t>Best,</w:t>
+      </w:r>
+    </w:p>
+    <w:p>
+      <w:pPr>
+        <w:spacing w:after="0" w:line="240" w:lineRule="auto"/>
+        <w:rPr>
+          <w:rFonts w:eastAsia="Times New Roman"/>
+          <w:color w:val="auto"/>
+        </w:rPr>
+      </w:pPr>
+      <w:r>
+        <w:rPr>
+          <w:rFonts w:eastAsia="Times New Roman"/>
+          <w:color w:val="auto"/>
+        </w:rPr>
+        <w:t>A Long-extended Party</w:t>
       </w:r>
     </w:p>
     <w:sectPr>
